--- a/4 семестр/Метрология программного обеспечения/3.docx
+++ b/4 семестр/Метрология программного обеспечения/3.docx
@@ -1687,7 +1687,6 @@
             <w:pPr>
               <w:rPr>
                 <w:rFonts w:asciiTheme="majorHAnsi" w:hAnsiTheme="majorHAnsi"/>
-                <w:lang w:val="en-US"/>
               </w:rPr>
             </w:pPr>
             <w:r>
@@ -1699,7 +1698,6 @@
             <w:r>
               <w:rPr>
                 <w:rFonts w:asciiTheme="majorHAnsi" w:hAnsiTheme="majorHAnsi"/>
-                <w:lang w:val="en-US"/>
               </w:rPr>
               <w:t xml:space="preserve">.   </w:t>
             </w:r>
@@ -1860,7 +1858,7 @@
         </w:trPr>
         <w:tc>
           <w:tcPr>
-            <w:tcW w:w="282" w:type="dxa"/>
+            <w:tcW w:w="281" w:type="dxa"/>
             <w:vAlign w:val="center"/>
           </w:tcPr>
           <w:p>
@@ -1904,7 +1902,7 @@
         </w:tc>
         <w:tc>
           <w:tcPr>
-            <w:tcW w:w="853" w:type="dxa"/>
+            <w:tcW w:w="882" w:type="dxa"/>
             <w:vAlign w:val="center"/>
           </w:tcPr>
           <w:p>
@@ -1928,7 +1926,7 @@
         </w:tc>
         <w:tc>
           <w:tcPr>
-            <w:tcW w:w="8490" w:type="dxa"/>
+            <w:tcW w:w="8244" w:type="dxa"/>
             <w:vAlign w:val="center"/>
           </w:tcPr>
           <w:p>
@@ -1952,7 +1950,7 @@
         </w:tc>
         <w:tc>
           <w:tcPr>
-            <w:tcW w:w="546" w:type="dxa"/>
+            <w:tcW w:w="538" w:type="dxa"/>
             <w:vAlign w:val="center"/>
           </w:tcPr>
           <w:p>
@@ -1981,7 +1979,7 @@
         </w:trPr>
         <w:tc>
           <w:tcPr>
-            <w:tcW w:w="282" w:type="dxa"/>
+            <w:tcW w:w="281" w:type="dxa"/>
             <w:vAlign w:val="center"/>
           </w:tcPr>
           <w:p>
@@ -2005,7 +2003,7 @@
         </w:tc>
         <w:tc>
           <w:tcPr>
-            <w:tcW w:w="853" w:type="dxa"/>
+            <w:tcW w:w="882" w:type="dxa"/>
             <w:vAlign w:val="center"/>
           </w:tcPr>
           <w:p>
@@ -2031,7 +2029,7 @@
         </w:tc>
         <w:tc>
           <w:tcPr>
-            <w:tcW w:w="8490" w:type="dxa"/>
+            <w:tcW w:w="8244" w:type="dxa"/>
             <w:vAlign w:val="center"/>
           </w:tcPr>
           <w:p>
@@ -2083,7 +2081,7 @@
         </w:tc>
         <w:tc>
           <w:tcPr>
-            <w:tcW w:w="546" w:type="dxa"/>
+            <w:tcW w:w="538" w:type="dxa"/>
             <w:vAlign w:val="center"/>
           </w:tcPr>
           <w:p>
@@ -2114,7 +2112,7 @@
         </w:trPr>
         <w:tc>
           <w:tcPr>
-            <w:tcW w:w="282" w:type="dxa"/>
+            <w:tcW w:w="281" w:type="dxa"/>
             <w:vAlign w:val="center"/>
           </w:tcPr>
           <w:p>
@@ -2138,7 +2136,7 @@
         </w:tc>
         <w:tc>
           <w:tcPr>
-            <w:tcW w:w="853" w:type="dxa"/>
+            <w:tcW w:w="882" w:type="dxa"/>
             <w:vAlign w:val="center"/>
           </w:tcPr>
           <w:p>
@@ -2164,7 +2162,7 @@
         </w:tc>
         <w:tc>
           <w:tcPr>
-            <w:tcW w:w="8490" w:type="dxa"/>
+            <w:tcW w:w="8244" w:type="dxa"/>
             <w:vAlign w:val="center"/>
           </w:tcPr>
           <w:p>
@@ -2189,7 +2187,7 @@
         </w:tc>
         <w:tc>
           <w:tcPr>
-            <w:tcW w:w="546" w:type="dxa"/>
+            <w:tcW w:w="538" w:type="dxa"/>
             <w:vAlign w:val="center"/>
           </w:tcPr>
           <w:p>
@@ -2220,7 +2218,7 @@
         </w:trPr>
         <w:tc>
           <w:tcPr>
-            <w:tcW w:w="282" w:type="dxa"/>
+            <w:tcW w:w="281" w:type="dxa"/>
             <w:vAlign w:val="center"/>
           </w:tcPr>
           <w:p>
@@ -2244,7 +2242,7 @@
         </w:tc>
         <w:tc>
           <w:tcPr>
-            <w:tcW w:w="853" w:type="dxa"/>
+            <w:tcW w:w="882" w:type="dxa"/>
             <w:vAlign w:val="center"/>
           </w:tcPr>
           <w:p>
@@ -2269,7 +2267,7 @@
         </w:tc>
         <w:tc>
           <w:tcPr>
-            <w:tcW w:w="8490" w:type="dxa"/>
+            <w:tcW w:w="8244" w:type="dxa"/>
             <w:vAlign w:val="center"/>
           </w:tcPr>
           <w:p>
@@ -2294,7 +2292,7 @@
         </w:tc>
         <w:tc>
           <w:tcPr>
-            <w:tcW w:w="546" w:type="dxa"/>
+            <w:tcW w:w="538" w:type="dxa"/>
             <w:vAlign w:val="center"/>
           </w:tcPr>
           <w:p>
@@ -2325,7 +2323,7 @@
         </w:trPr>
         <w:tc>
           <w:tcPr>
-            <w:tcW w:w="282" w:type="dxa"/>
+            <w:tcW w:w="281" w:type="dxa"/>
             <w:vAlign w:val="center"/>
           </w:tcPr>
           <w:p>
@@ -2349,7 +2347,7 @@
         </w:tc>
         <w:tc>
           <w:tcPr>
-            <w:tcW w:w="853" w:type="dxa"/>
+            <w:tcW w:w="882" w:type="dxa"/>
             <w:vAlign w:val="center"/>
           </w:tcPr>
           <w:p>
@@ -2375,7 +2373,7 @@
         </w:tc>
         <w:tc>
           <w:tcPr>
-            <w:tcW w:w="8490" w:type="dxa"/>
+            <w:tcW w:w="8244" w:type="dxa"/>
             <w:vAlign w:val="center"/>
           </w:tcPr>
           <w:p>
@@ -2408,7 +2406,7 @@
         </w:tc>
         <w:tc>
           <w:tcPr>
-            <w:tcW w:w="546" w:type="dxa"/>
+            <w:tcW w:w="538" w:type="dxa"/>
             <w:vAlign w:val="center"/>
           </w:tcPr>
           <w:p>
@@ -2439,7 +2437,7 @@
         </w:trPr>
         <w:tc>
           <w:tcPr>
-            <w:tcW w:w="282" w:type="dxa"/>
+            <w:tcW w:w="281" w:type="dxa"/>
             <w:vAlign w:val="center"/>
           </w:tcPr>
           <w:p>
@@ -2463,7 +2461,7 @@
         </w:tc>
         <w:tc>
           <w:tcPr>
-            <w:tcW w:w="853" w:type="dxa"/>
+            <w:tcW w:w="882" w:type="dxa"/>
             <w:vAlign w:val="center"/>
           </w:tcPr>
           <w:p>
@@ -2489,7 +2487,7 @@
         </w:tc>
         <w:tc>
           <w:tcPr>
-            <w:tcW w:w="8490" w:type="dxa"/>
+            <w:tcW w:w="8244" w:type="dxa"/>
             <w:vAlign w:val="center"/>
           </w:tcPr>
           <w:p>
@@ -2514,7 +2512,7 @@
         </w:tc>
         <w:tc>
           <w:tcPr>
-            <w:tcW w:w="546" w:type="dxa"/>
+            <w:tcW w:w="538" w:type="dxa"/>
             <w:vAlign w:val="center"/>
           </w:tcPr>
           <w:p>
@@ -2545,7 +2543,7 @@
         </w:trPr>
         <w:tc>
           <w:tcPr>
-            <w:tcW w:w="282" w:type="dxa"/>
+            <w:tcW w:w="281" w:type="dxa"/>
             <w:vAlign w:val="center"/>
           </w:tcPr>
           <w:p>
@@ -2569,7 +2567,7 @@
         </w:tc>
         <w:tc>
           <w:tcPr>
-            <w:tcW w:w="853" w:type="dxa"/>
+            <w:tcW w:w="882" w:type="dxa"/>
             <w:vAlign w:val="center"/>
           </w:tcPr>
           <w:p>
@@ -2595,7 +2593,7 @@
         </w:tc>
         <w:tc>
           <w:tcPr>
-            <w:tcW w:w="8490" w:type="dxa"/>
+            <w:tcW w:w="8244" w:type="dxa"/>
             <w:vAlign w:val="center"/>
           </w:tcPr>
           <w:p>
@@ -2620,7 +2618,7 @@
         </w:tc>
         <w:tc>
           <w:tcPr>
-            <w:tcW w:w="546" w:type="dxa"/>
+            <w:tcW w:w="538" w:type="dxa"/>
             <w:vAlign w:val="center"/>
           </w:tcPr>
           <w:p>
@@ -2651,7 +2649,7 @@
         </w:trPr>
         <w:tc>
           <w:tcPr>
-            <w:tcW w:w="282" w:type="dxa"/>
+            <w:tcW w:w="281" w:type="dxa"/>
             <w:vAlign w:val="center"/>
           </w:tcPr>
           <w:p>
@@ -2675,7 +2673,7 @@
         </w:tc>
         <w:tc>
           <w:tcPr>
-            <w:tcW w:w="853" w:type="dxa"/>
+            <w:tcW w:w="882" w:type="dxa"/>
             <w:vAlign w:val="center"/>
           </w:tcPr>
           <w:p>
@@ -2701,7 +2699,7 @@
         </w:tc>
         <w:tc>
           <w:tcPr>
-            <w:tcW w:w="8490" w:type="dxa"/>
+            <w:tcW w:w="8244" w:type="dxa"/>
             <w:vAlign w:val="center"/>
           </w:tcPr>
           <w:p>
@@ -2734,7 +2732,7 @@
         </w:tc>
         <w:tc>
           <w:tcPr>
-            <w:tcW w:w="546" w:type="dxa"/>
+            <w:tcW w:w="538" w:type="dxa"/>
             <w:vAlign w:val="center"/>
           </w:tcPr>
           <w:p>
@@ -2765,7 +2763,7 @@
         </w:trPr>
         <w:tc>
           <w:tcPr>
-            <w:tcW w:w="282" w:type="dxa"/>
+            <w:tcW w:w="281" w:type="dxa"/>
             <w:vAlign w:val="center"/>
           </w:tcPr>
           <w:p>
@@ -2789,7 +2787,7 @@
         </w:tc>
         <w:tc>
           <w:tcPr>
-            <w:tcW w:w="853" w:type="dxa"/>
+            <w:tcW w:w="882" w:type="dxa"/>
             <w:vAlign w:val="center"/>
           </w:tcPr>
           <w:p>
@@ -2815,7 +2813,7 @@
         </w:tc>
         <w:tc>
           <w:tcPr>
-            <w:tcW w:w="8490" w:type="dxa"/>
+            <w:tcW w:w="8244" w:type="dxa"/>
             <w:vAlign w:val="center"/>
           </w:tcPr>
           <w:p>
@@ -2840,7 +2838,7 @@
         </w:tc>
         <w:tc>
           <w:tcPr>
-            <w:tcW w:w="546" w:type="dxa"/>
+            <w:tcW w:w="538" w:type="dxa"/>
             <w:vAlign w:val="center"/>
           </w:tcPr>
           <w:p>
@@ -2871,7 +2869,7 @@
         </w:trPr>
         <w:tc>
           <w:tcPr>
-            <w:tcW w:w="282" w:type="dxa"/>
+            <w:tcW w:w="281" w:type="dxa"/>
             <w:vAlign w:val="center"/>
           </w:tcPr>
           <w:p>
@@ -2895,7 +2893,7 @@
         </w:tc>
         <w:tc>
           <w:tcPr>
-            <w:tcW w:w="853" w:type="dxa"/>
+            <w:tcW w:w="882" w:type="dxa"/>
             <w:vAlign w:val="center"/>
           </w:tcPr>
           <w:p>
@@ -2921,7 +2919,7 @@
         </w:tc>
         <w:tc>
           <w:tcPr>
-            <w:tcW w:w="8490" w:type="dxa"/>
+            <w:tcW w:w="8244" w:type="dxa"/>
             <w:vAlign w:val="center"/>
           </w:tcPr>
           <w:p>
@@ -2946,7 +2944,7 @@
         </w:tc>
         <w:tc>
           <w:tcPr>
-            <w:tcW w:w="546" w:type="dxa"/>
+            <w:tcW w:w="538" w:type="dxa"/>
             <w:vAlign w:val="center"/>
           </w:tcPr>
           <w:p>
@@ -2977,7 +2975,7 @@
         </w:trPr>
         <w:tc>
           <w:tcPr>
-            <w:tcW w:w="282" w:type="dxa"/>
+            <w:tcW w:w="281" w:type="dxa"/>
             <w:vAlign w:val="center"/>
           </w:tcPr>
           <w:p>
@@ -3001,7 +2999,7 @@
         </w:tc>
         <w:tc>
           <w:tcPr>
-            <w:tcW w:w="853" w:type="dxa"/>
+            <w:tcW w:w="882" w:type="dxa"/>
             <w:vAlign w:val="center"/>
           </w:tcPr>
           <w:p>
@@ -3027,7 +3025,7 @@
         </w:tc>
         <w:tc>
           <w:tcPr>
-            <w:tcW w:w="8490" w:type="dxa"/>
+            <w:tcW w:w="8244" w:type="dxa"/>
             <w:vAlign w:val="center"/>
           </w:tcPr>
           <w:p>
@@ -3052,7 +3050,7 @@
         </w:tc>
         <w:tc>
           <w:tcPr>
-            <w:tcW w:w="546" w:type="dxa"/>
+            <w:tcW w:w="538" w:type="dxa"/>
             <w:vAlign w:val="center"/>
           </w:tcPr>
           <w:p>
@@ -3083,7 +3081,7 @@
         </w:trPr>
         <w:tc>
           <w:tcPr>
-            <w:tcW w:w="282" w:type="dxa"/>
+            <w:tcW w:w="281" w:type="dxa"/>
             <w:vAlign w:val="center"/>
           </w:tcPr>
           <w:p>
@@ -3107,7 +3105,7 @@
         </w:tc>
         <w:tc>
           <w:tcPr>
-            <w:tcW w:w="853" w:type="dxa"/>
+            <w:tcW w:w="882" w:type="dxa"/>
             <w:vAlign w:val="center"/>
           </w:tcPr>
           <w:p>
@@ -3133,7 +3131,7 @@
         </w:tc>
         <w:tc>
           <w:tcPr>
-            <w:tcW w:w="8490" w:type="dxa"/>
+            <w:tcW w:w="8244" w:type="dxa"/>
             <w:vAlign w:val="center"/>
           </w:tcPr>
           <w:p>
@@ -3158,7 +3156,7 @@
         </w:tc>
         <w:tc>
           <w:tcPr>
-            <w:tcW w:w="546" w:type="dxa"/>
+            <w:tcW w:w="538" w:type="dxa"/>
             <w:vAlign w:val="center"/>
           </w:tcPr>
           <w:p>
@@ -3189,7 +3187,7 @@
         </w:trPr>
         <w:tc>
           <w:tcPr>
-            <w:tcW w:w="282" w:type="dxa"/>
+            <w:tcW w:w="281" w:type="dxa"/>
             <w:vAlign w:val="center"/>
           </w:tcPr>
           <w:p>
@@ -3213,7 +3211,7 @@
         </w:tc>
         <w:tc>
           <w:tcPr>
-            <w:tcW w:w="853" w:type="dxa"/>
+            <w:tcW w:w="882" w:type="dxa"/>
             <w:vAlign w:val="center"/>
           </w:tcPr>
           <w:p>
@@ -3239,7 +3237,7 @@
         </w:tc>
         <w:tc>
           <w:tcPr>
-            <w:tcW w:w="8490" w:type="dxa"/>
+            <w:tcW w:w="8244" w:type="dxa"/>
             <w:vAlign w:val="center"/>
           </w:tcPr>
           <w:p>
@@ -3264,7 +3262,7 @@
         </w:tc>
         <w:tc>
           <w:tcPr>
-            <w:tcW w:w="546" w:type="dxa"/>
+            <w:tcW w:w="538" w:type="dxa"/>
             <w:vAlign w:val="center"/>
           </w:tcPr>
           <w:p>
@@ -3295,7 +3293,7 @@
         </w:trPr>
         <w:tc>
           <w:tcPr>
-            <w:tcW w:w="282" w:type="dxa"/>
+            <w:tcW w:w="281" w:type="dxa"/>
             <w:vAlign w:val="center"/>
           </w:tcPr>
           <w:p>
@@ -3319,7 +3317,7 @@
         </w:tc>
         <w:tc>
           <w:tcPr>
-            <w:tcW w:w="853" w:type="dxa"/>
+            <w:tcW w:w="882" w:type="dxa"/>
             <w:vAlign w:val="center"/>
           </w:tcPr>
           <w:p>
@@ -3345,7 +3343,7 @@
         </w:tc>
         <w:tc>
           <w:tcPr>
-            <w:tcW w:w="8490" w:type="dxa"/>
+            <w:tcW w:w="8244" w:type="dxa"/>
             <w:vAlign w:val="center"/>
           </w:tcPr>
           <w:p>
@@ -3370,7 +3368,7 @@
         </w:tc>
         <w:tc>
           <w:tcPr>
-            <w:tcW w:w="546" w:type="dxa"/>
+            <w:tcW w:w="538" w:type="dxa"/>
             <w:vAlign w:val="center"/>
           </w:tcPr>
           <w:p>
@@ -3401,7 +3399,7 @@
         </w:trPr>
         <w:tc>
           <w:tcPr>
-            <w:tcW w:w="282" w:type="dxa"/>
+            <w:tcW w:w="281" w:type="dxa"/>
             <w:vAlign w:val="center"/>
           </w:tcPr>
           <w:p>
@@ -3425,7 +3423,7 @@
         </w:tc>
         <w:tc>
           <w:tcPr>
-            <w:tcW w:w="853" w:type="dxa"/>
+            <w:tcW w:w="882" w:type="dxa"/>
             <w:vAlign w:val="center"/>
           </w:tcPr>
           <w:p>
@@ -3451,7 +3449,7 @@
         </w:tc>
         <w:tc>
           <w:tcPr>
-            <w:tcW w:w="8490" w:type="dxa"/>
+            <w:tcW w:w="8244" w:type="dxa"/>
             <w:vAlign w:val="center"/>
           </w:tcPr>
           <w:p>
@@ -3476,7 +3474,7 @@
         </w:tc>
         <w:tc>
           <w:tcPr>
-            <w:tcW w:w="546" w:type="dxa"/>
+            <w:tcW w:w="538" w:type="dxa"/>
             <w:vAlign w:val="center"/>
           </w:tcPr>
           <w:p>
@@ -3507,7 +3505,7 @@
         </w:trPr>
         <w:tc>
           <w:tcPr>
-            <w:tcW w:w="282" w:type="dxa"/>
+            <w:tcW w:w="281" w:type="dxa"/>
             <w:vAlign w:val="center"/>
           </w:tcPr>
           <w:p>
@@ -3531,7 +3529,7 @@
         </w:tc>
         <w:tc>
           <w:tcPr>
-            <w:tcW w:w="853" w:type="dxa"/>
+            <w:tcW w:w="882" w:type="dxa"/>
             <w:vAlign w:val="center"/>
           </w:tcPr>
           <w:p>
@@ -3557,7 +3555,7 @@
         </w:tc>
         <w:tc>
           <w:tcPr>
-            <w:tcW w:w="8490" w:type="dxa"/>
+            <w:tcW w:w="8244" w:type="dxa"/>
             <w:vAlign w:val="center"/>
           </w:tcPr>
           <w:p>
@@ -3582,7 +3580,7 @@
         </w:tc>
         <w:tc>
           <w:tcPr>
-            <w:tcW w:w="546" w:type="dxa"/>
+            <w:tcW w:w="538" w:type="dxa"/>
             <w:vAlign w:val="center"/>
           </w:tcPr>
           <w:p>
@@ -3613,7 +3611,7 @@
         </w:trPr>
         <w:tc>
           <w:tcPr>
-            <w:tcW w:w="282" w:type="dxa"/>
+            <w:tcW w:w="281" w:type="dxa"/>
             <w:vAlign w:val="center"/>
           </w:tcPr>
           <w:p>
@@ -3637,7 +3635,7 @@
         </w:tc>
         <w:tc>
           <w:tcPr>
-            <w:tcW w:w="853" w:type="dxa"/>
+            <w:tcW w:w="882" w:type="dxa"/>
             <w:vAlign w:val="center"/>
           </w:tcPr>
           <w:p>
@@ -3663,7 +3661,7 @@
         </w:tc>
         <w:tc>
           <w:tcPr>
-            <w:tcW w:w="8490" w:type="dxa"/>
+            <w:tcW w:w="8244" w:type="dxa"/>
             <w:vAlign w:val="center"/>
           </w:tcPr>
           <w:p>
@@ -3688,7 +3686,7 @@
         </w:tc>
         <w:tc>
           <w:tcPr>
-            <w:tcW w:w="546" w:type="dxa"/>
+            <w:tcW w:w="538" w:type="dxa"/>
             <w:vAlign w:val="center"/>
           </w:tcPr>
           <w:p>
@@ -3719,7 +3717,7 @@
         </w:trPr>
         <w:tc>
           <w:tcPr>
-            <w:tcW w:w="282" w:type="dxa"/>
+            <w:tcW w:w="281" w:type="dxa"/>
             <w:vAlign w:val="center"/>
           </w:tcPr>
           <w:p>
@@ -3743,7 +3741,7 @@
         </w:tc>
         <w:tc>
           <w:tcPr>
-            <w:tcW w:w="853" w:type="dxa"/>
+            <w:tcW w:w="882" w:type="dxa"/>
             <w:vAlign w:val="center"/>
           </w:tcPr>
           <w:p>
@@ -3769,7 +3767,7 @@
         </w:tc>
         <w:tc>
           <w:tcPr>
-            <w:tcW w:w="8490" w:type="dxa"/>
+            <w:tcW w:w="8244" w:type="dxa"/>
             <w:vAlign w:val="center"/>
           </w:tcPr>
           <w:p>
@@ -3794,7 +3792,7 @@
         </w:tc>
         <w:tc>
           <w:tcPr>
-            <w:tcW w:w="546" w:type="dxa"/>
+            <w:tcW w:w="538" w:type="dxa"/>
             <w:vAlign w:val="center"/>
           </w:tcPr>
           <w:p>
@@ -3825,7 +3823,7 @@
         </w:trPr>
         <w:tc>
           <w:tcPr>
-            <w:tcW w:w="282" w:type="dxa"/>
+            <w:tcW w:w="281" w:type="dxa"/>
             <w:vAlign w:val="center"/>
           </w:tcPr>
           <w:p>
@@ -3849,7 +3847,7 @@
         </w:tc>
         <w:tc>
           <w:tcPr>
-            <w:tcW w:w="853" w:type="dxa"/>
+            <w:tcW w:w="882" w:type="dxa"/>
             <w:vAlign w:val="center"/>
           </w:tcPr>
           <w:p>
@@ -3875,7 +3873,7 @@
         </w:tc>
         <w:tc>
           <w:tcPr>
-            <w:tcW w:w="8490" w:type="dxa"/>
+            <w:tcW w:w="8244" w:type="dxa"/>
             <w:vAlign w:val="center"/>
           </w:tcPr>
           <w:p>
@@ -3900,7 +3898,7 @@
         </w:tc>
         <w:tc>
           <w:tcPr>
-            <w:tcW w:w="546" w:type="dxa"/>
+            <w:tcW w:w="538" w:type="dxa"/>
             <w:vAlign w:val="center"/>
           </w:tcPr>
           <w:p>
@@ -3931,7 +3929,7 @@
         </w:trPr>
         <w:tc>
           <w:tcPr>
-            <w:tcW w:w="282" w:type="dxa"/>
+            <w:tcW w:w="281" w:type="dxa"/>
             <w:vAlign w:val="center"/>
           </w:tcPr>
           <w:p>
@@ -3955,7 +3953,7 @@
         </w:tc>
         <w:tc>
           <w:tcPr>
-            <w:tcW w:w="853" w:type="dxa"/>
+            <w:tcW w:w="882" w:type="dxa"/>
             <w:vAlign w:val="center"/>
           </w:tcPr>
           <w:p>
@@ -3981,7 +3979,7 @@
         </w:tc>
         <w:tc>
           <w:tcPr>
-            <w:tcW w:w="8490" w:type="dxa"/>
+            <w:tcW w:w="8244" w:type="dxa"/>
             <w:vAlign w:val="center"/>
           </w:tcPr>
           <w:p>
@@ -4006,7 +4004,7 @@
         </w:tc>
         <w:tc>
           <w:tcPr>
-            <w:tcW w:w="546" w:type="dxa"/>
+            <w:tcW w:w="538" w:type="dxa"/>
             <w:vAlign w:val="center"/>
           </w:tcPr>
           <w:p>
@@ -4037,7 +4035,7 @@
         </w:trPr>
         <w:tc>
           <w:tcPr>
-            <w:tcW w:w="282" w:type="dxa"/>
+            <w:tcW w:w="281" w:type="dxa"/>
             <w:vAlign w:val="center"/>
           </w:tcPr>
           <w:p>
@@ -4061,7 +4059,7 @@
         </w:tc>
         <w:tc>
           <w:tcPr>
-            <w:tcW w:w="853" w:type="dxa"/>
+            <w:tcW w:w="882" w:type="dxa"/>
             <w:vAlign w:val="center"/>
           </w:tcPr>
           <w:p>
@@ -4087,7 +4085,7 @@
         </w:tc>
         <w:tc>
           <w:tcPr>
-            <w:tcW w:w="8490" w:type="dxa"/>
+            <w:tcW w:w="8244" w:type="dxa"/>
             <w:vAlign w:val="center"/>
           </w:tcPr>
           <w:p>
@@ -4112,7 +4110,7 @@
         </w:tc>
         <w:tc>
           <w:tcPr>
-            <w:tcW w:w="546" w:type="dxa"/>
+            <w:tcW w:w="538" w:type="dxa"/>
             <w:vAlign w:val="center"/>
           </w:tcPr>
           <w:p>
@@ -4143,7 +4141,7 @@
         </w:trPr>
         <w:tc>
           <w:tcPr>
-            <w:tcW w:w="282" w:type="dxa"/>
+            <w:tcW w:w="281" w:type="dxa"/>
             <w:vAlign w:val="center"/>
           </w:tcPr>
           <w:p>
@@ -4167,7 +4165,7 @@
         </w:tc>
         <w:tc>
           <w:tcPr>
-            <w:tcW w:w="853" w:type="dxa"/>
+            <w:tcW w:w="882" w:type="dxa"/>
             <w:vAlign w:val="center"/>
           </w:tcPr>
           <w:p>
@@ -4193,7 +4191,7 @@
         </w:tc>
         <w:tc>
           <w:tcPr>
-            <w:tcW w:w="8490" w:type="dxa"/>
+            <w:tcW w:w="8244" w:type="dxa"/>
             <w:vAlign w:val="center"/>
           </w:tcPr>
           <w:p>
@@ -4218,7 +4216,7 @@
         </w:tc>
         <w:tc>
           <w:tcPr>
-            <w:tcW w:w="546" w:type="dxa"/>
+            <w:tcW w:w="538" w:type="dxa"/>
             <w:vAlign w:val="center"/>
           </w:tcPr>
           <w:p>
@@ -4249,7 +4247,7 @@
         </w:trPr>
         <w:tc>
           <w:tcPr>
-            <w:tcW w:w="282" w:type="dxa"/>
+            <w:tcW w:w="281" w:type="dxa"/>
             <w:vAlign w:val="center"/>
           </w:tcPr>
           <w:p>
@@ -4273,7 +4271,7 @@
         </w:tc>
         <w:tc>
           <w:tcPr>
-            <w:tcW w:w="853" w:type="dxa"/>
+            <w:tcW w:w="882" w:type="dxa"/>
             <w:vAlign w:val="center"/>
           </w:tcPr>
           <w:p>
@@ -4299,7 +4297,7 @@
         </w:tc>
         <w:tc>
           <w:tcPr>
-            <w:tcW w:w="8490" w:type="dxa"/>
+            <w:tcW w:w="8244" w:type="dxa"/>
             <w:vAlign w:val="center"/>
           </w:tcPr>
           <w:p>
@@ -4324,7 +4322,7 @@
         </w:tc>
         <w:tc>
           <w:tcPr>
-            <w:tcW w:w="546" w:type="dxa"/>
+            <w:tcW w:w="538" w:type="dxa"/>
             <w:vAlign w:val="center"/>
           </w:tcPr>
           <w:p>
@@ -4355,7 +4353,7 @@
         </w:trPr>
         <w:tc>
           <w:tcPr>
-            <w:tcW w:w="282" w:type="dxa"/>
+            <w:tcW w:w="281" w:type="dxa"/>
             <w:vAlign w:val="center"/>
           </w:tcPr>
           <w:p>
@@ -4379,7 +4377,7 @@
         </w:tc>
         <w:tc>
           <w:tcPr>
-            <w:tcW w:w="853" w:type="dxa"/>
+            <w:tcW w:w="882" w:type="dxa"/>
             <w:vAlign w:val="center"/>
           </w:tcPr>
           <w:p>
@@ -4405,7 +4403,7 @@
         </w:tc>
         <w:tc>
           <w:tcPr>
-            <w:tcW w:w="8490" w:type="dxa"/>
+            <w:tcW w:w="8244" w:type="dxa"/>
             <w:vAlign w:val="center"/>
           </w:tcPr>
           <w:p>
@@ -4430,7 +4428,7 @@
         </w:tc>
         <w:tc>
           <w:tcPr>
-            <w:tcW w:w="546" w:type="dxa"/>
+            <w:tcW w:w="538" w:type="dxa"/>
             <w:vAlign w:val="center"/>
           </w:tcPr>
           <w:p>
@@ -4461,7 +4459,7 @@
         </w:trPr>
         <w:tc>
           <w:tcPr>
-            <w:tcW w:w="282" w:type="dxa"/>
+            <w:tcW w:w="281" w:type="dxa"/>
             <w:vAlign w:val="center"/>
           </w:tcPr>
           <w:p>
@@ -4487,7 +4485,7 @@
         </w:tc>
         <w:tc>
           <w:tcPr>
-            <w:tcW w:w="853" w:type="dxa"/>
+            <w:tcW w:w="882" w:type="dxa"/>
             <w:vAlign w:val="center"/>
           </w:tcPr>
           <w:p>
@@ -4515,7 +4513,7 @@
         </w:tc>
         <w:tc>
           <w:tcPr>
-            <w:tcW w:w="8490" w:type="dxa"/>
+            <w:tcW w:w="8244" w:type="dxa"/>
             <w:vAlign w:val="center"/>
           </w:tcPr>
           <w:p>
@@ -4540,7 +4538,7 @@
         </w:tc>
         <w:tc>
           <w:tcPr>
-            <w:tcW w:w="546" w:type="dxa"/>
+            <w:tcW w:w="538" w:type="dxa"/>
             <w:vAlign w:val="center"/>
           </w:tcPr>
           <w:p>
@@ -4571,7 +4569,7 @@
         </w:trPr>
         <w:tc>
           <w:tcPr>
-            <w:tcW w:w="282" w:type="dxa"/>
+            <w:tcW w:w="281" w:type="dxa"/>
             <w:vAlign w:val="center"/>
           </w:tcPr>
           <w:p>
@@ -4597,7 +4595,7 @@
         </w:tc>
         <w:tc>
           <w:tcPr>
-            <w:tcW w:w="853" w:type="dxa"/>
+            <w:tcW w:w="882" w:type="dxa"/>
             <w:vAlign w:val="center"/>
           </w:tcPr>
           <w:p>
@@ -4623,7 +4621,7 @@
         </w:tc>
         <w:tc>
           <w:tcPr>
-            <w:tcW w:w="8490" w:type="dxa"/>
+            <w:tcW w:w="8244" w:type="dxa"/>
             <w:vAlign w:val="center"/>
           </w:tcPr>
           <w:p>
@@ -4648,7 +4646,7 @@
         </w:tc>
         <w:tc>
           <w:tcPr>
-            <w:tcW w:w="546" w:type="dxa"/>
+            <w:tcW w:w="538" w:type="dxa"/>
             <w:vAlign w:val="center"/>
           </w:tcPr>
           <w:p>
@@ -4679,7 +4677,7 @@
         </w:trPr>
         <w:tc>
           <w:tcPr>
-            <w:tcW w:w="9625" w:type="dxa"/>
+            <w:tcW w:w="9407" w:type="dxa"/>
             <w:gridSpan w:val="3"/>
             <w:vAlign w:val="center"/>
           </w:tcPr>
@@ -4706,7 +4704,7 @@
         </w:tc>
         <w:tc>
           <w:tcPr>
-            <w:tcW w:w="546" w:type="dxa"/>
+            <w:tcW w:w="538" w:type="dxa"/>
             <w:vAlign w:val="center"/>
           </w:tcPr>
           <w:p>
@@ -4818,10 +4816,10 @@
         <w:tblLook w:val="04A0" w:firstRow="1" w:lastRow="0" w:firstColumn="1" w:lastColumn="0" w:noHBand="0" w:noVBand="1"/>
       </w:tblPr>
       <w:tblGrid>
-        <w:gridCol w:w="321"/>
-        <w:gridCol w:w="677"/>
-        <w:gridCol w:w="7612"/>
-        <w:gridCol w:w="734"/>
+        <w:gridCol w:w="318"/>
+        <w:gridCol w:w="905"/>
+        <w:gridCol w:w="7401"/>
+        <w:gridCol w:w="720"/>
       </w:tblGrid>
       <w:tr>
         <w:trPr>
@@ -6050,25 +6048,7 @@
                 <w:szCs w:val="22"/>
                 <w:lang w:val="en-US"/>
               </w:rPr>
-              <w:t>p</w:t>
-            </w:r>
-            <w:r>
-              <w:rPr>
-                <w:rFonts w:ascii="Cambria" w:hAnsi="Cambria"/>
-                <w:sz w:val="22"/>
-                <w:szCs w:val="22"/>
-                <w:lang w:val="en-US"/>
-              </w:rPr>
-              <w:t>assword</w:t>
-            </w:r>
-            <w:r>
-              <w:rPr>
-                <w:rFonts w:ascii="Cambria" w:hAnsi="Cambria"/>
-                <w:sz w:val="22"/>
-                <w:szCs w:val="22"/>
-                <w:lang w:val="en-US"/>
-              </w:rPr>
-              <w:t>2</w:t>
+              <w:t>password2</w:t>
             </w:r>
           </w:p>
         </w:tc>
@@ -6375,8 +6355,18 @@
                 <w:rFonts w:ascii="Cambria" w:hAnsi="Cambria"/>
                 <w:sz w:val="22"/>
                 <w:szCs w:val="22"/>
-              </w:rPr>
-            </w:pPr>
+                <w:lang w:val="en-US"/>
+              </w:rPr>
+            </w:pPr>
+            <w:r>
+              <w:rPr>
+                <w:rFonts w:ascii="Cambria" w:hAnsi="Cambria"/>
+                <w:sz w:val="22"/>
+                <w:szCs w:val="22"/>
+                <w:lang w:val="en-US"/>
+              </w:rPr>
+              <w:t>-1</w:t>
+            </w:r>
           </w:p>
         </w:tc>
         <w:tc>
@@ -6393,6 +6383,15 @@
                 <w:lang w:val="en-US"/>
               </w:rPr>
             </w:pPr>
+            <w:r>
+              <w:rPr>
+                <w:rFonts w:ascii="Cambria" w:hAnsi="Cambria"/>
+                <w:sz w:val="22"/>
+                <w:szCs w:val="22"/>
+                <w:lang w:val="en-US"/>
+              </w:rPr>
+              <w:t>2</w:t>
+            </w:r>
           </w:p>
         </w:tc>
         <w:tc>
@@ -6410,6 +6409,15 @@
                 <w:lang w:val="en-US"/>
               </w:rPr>
             </w:pPr>
+            <w:r>
+              <w:rPr>
+                <w:rFonts w:ascii="Cambria" w:hAnsi="Cambria"/>
+                <w:sz w:val="22"/>
+                <w:szCs w:val="22"/>
+                <w:lang w:val="en-US"/>
+              </w:rPr>
+              <w:t>1</w:t>
+            </w:r>
           </w:p>
         </w:tc>
       </w:tr>
@@ -6456,6 +6464,15 @@
                 <w:lang w:val="en-US"/>
               </w:rPr>
             </w:pPr>
+            <w:r>
+              <w:rPr>
+                <w:rFonts w:ascii="Cambria" w:hAnsi="Cambria"/>
+                <w:sz w:val="22"/>
+                <w:szCs w:val="22"/>
+                <w:lang w:val="en-US"/>
+              </w:rPr>
+              <w:t>8</w:t>
+            </w:r>
           </w:p>
         </w:tc>
         <w:tc>
@@ -6472,6 +6489,15 @@
                 <w:lang w:val="en-US"/>
               </w:rPr>
             </w:pPr>
+            <w:r>
+              <w:rPr>
+                <w:rFonts w:ascii="Cambria" w:hAnsi="Cambria"/>
+                <w:sz w:val="22"/>
+                <w:szCs w:val="22"/>
+                <w:lang w:val="en-US"/>
+              </w:rPr>
+              <w:t>4,38</w:t>
+            </w:r>
           </w:p>
         </w:tc>
         <w:tc>
@@ -6489,6 +6515,15 @@
                 <w:lang w:val="en-US"/>
               </w:rPr>
             </w:pPr>
+            <w:r>
+              <w:rPr>
+                <w:rFonts w:ascii="Cambria" w:hAnsi="Cambria"/>
+                <w:sz w:val="22"/>
+                <w:szCs w:val="22"/>
+                <w:lang w:val="en-US"/>
+              </w:rPr>
+              <w:t>2</w:t>
+            </w:r>
           </w:p>
         </w:tc>
       </w:tr>
@@ -6535,6 +6570,15 @@
                 <w:lang w:val="en-US"/>
               </w:rPr>
             </w:pPr>
+            <w:r>
+              <w:rPr>
+                <w:rFonts w:ascii="Cambria" w:hAnsi="Cambria"/>
+                <w:sz w:val="22"/>
+                <w:szCs w:val="22"/>
+                <w:lang w:val="en-US"/>
+              </w:rPr>
+              <w:t>1</w:t>
+            </w:r>
           </w:p>
         </w:tc>
         <w:tc>
@@ -6551,6 +6595,15 @@
                 <w:lang w:val="en-US"/>
               </w:rPr>
             </w:pPr>
+            <w:r>
+              <w:rPr>
+                <w:rFonts w:ascii="Cambria" w:hAnsi="Cambria"/>
+                <w:sz w:val="22"/>
+                <w:szCs w:val="22"/>
+                <w:lang w:val="en-US"/>
+              </w:rPr>
+              <w:t>17,74,122,</w:t>
+            </w:r>
           </w:p>
         </w:tc>
         <w:tc>
@@ -6568,6 +6621,15 @@
                 <w:lang w:val="en-US"/>
               </w:rPr>
             </w:pPr>
+            <w:r>
+              <w:rPr>
+                <w:rFonts w:ascii="Cambria" w:hAnsi="Cambria"/>
+                <w:sz w:val="22"/>
+                <w:szCs w:val="22"/>
+                <w:lang w:val="en-US"/>
+              </w:rPr>
+              <w:t>3</w:t>
+            </w:r>
           </w:p>
         </w:tc>
       </w:tr>
@@ -6614,6 +6676,15 @@
                 <w:lang w:val="en-US"/>
               </w:rPr>
             </w:pPr>
+            <w:r>
+              <w:rPr>
+                <w:rFonts w:ascii="Cambria" w:hAnsi="Cambria"/>
+                <w:sz w:val="22"/>
+                <w:szCs w:val="22"/>
+                <w:lang w:val="en-US"/>
+              </w:rPr>
+              <w:t>2</w:t>
+            </w:r>
           </w:p>
         </w:tc>
         <w:tc>
@@ -6630,6 +6701,15 @@
                 <w:lang w:val="en-US"/>
               </w:rPr>
             </w:pPr>
+            <w:r>
+              <w:rPr>
+                <w:rFonts w:ascii="Cambria" w:hAnsi="Cambria"/>
+                <w:sz w:val="22"/>
+                <w:szCs w:val="22"/>
+                <w:lang w:val="en-US"/>
+              </w:rPr>
+              <w:t>20,78,138</w:t>
+            </w:r>
           </w:p>
         </w:tc>
         <w:tc>
@@ -6647,6 +6727,15 @@
                 <w:lang w:val="en-US"/>
               </w:rPr>
             </w:pPr>
+            <w:r>
+              <w:rPr>
+                <w:rFonts w:ascii="Cambria" w:hAnsi="Cambria"/>
+                <w:sz w:val="22"/>
+                <w:szCs w:val="22"/>
+                <w:lang w:val="en-US"/>
+              </w:rPr>
+              <w:t>3</w:t>
+            </w:r>
           </w:p>
         </w:tc>
       </w:tr>
@@ -6693,6 +6782,15 @@
                 <w:lang w:val="en-US"/>
               </w:rPr>
             </w:pPr>
+            <w:r>
+              <w:rPr>
+                <w:rFonts w:ascii="Cambria" w:hAnsi="Cambria"/>
+                <w:sz w:val="22"/>
+                <w:szCs w:val="22"/>
+                <w:lang w:val="en-US"/>
+              </w:rPr>
+              <w:t>3</w:t>
+            </w:r>
           </w:p>
         </w:tc>
         <w:tc>
@@ -6709,6 +6807,15 @@
                 <w:lang w:val="en-US"/>
               </w:rPr>
             </w:pPr>
+            <w:r>
+              <w:rPr>
+                <w:rFonts w:ascii="Cambria" w:hAnsi="Cambria"/>
+                <w:sz w:val="22"/>
+                <w:szCs w:val="22"/>
+                <w:lang w:val="en-US"/>
+              </w:rPr>
+              <w:t>23</w:t>
+            </w:r>
           </w:p>
         </w:tc>
         <w:tc>
@@ -6726,6 +6833,15 @@
                 <w:lang w:val="en-US"/>
               </w:rPr>
             </w:pPr>
+            <w:r>
+              <w:rPr>
+                <w:rFonts w:ascii="Cambria" w:hAnsi="Cambria"/>
+                <w:sz w:val="22"/>
+                <w:szCs w:val="22"/>
+                <w:lang w:val="en-US"/>
+              </w:rPr>
+              <w:t>1</w:t>
+            </w:r>
           </w:p>
         </w:tc>
       </w:tr>
@@ -6772,6 +6888,15 @@
                 <w:lang w:val="en-US"/>
               </w:rPr>
             </w:pPr>
+            <w:r>
+              <w:rPr>
+                <w:rFonts w:ascii="Cambria" w:hAnsi="Cambria"/>
+                <w:sz w:val="22"/>
+                <w:szCs w:val="22"/>
+                <w:lang w:val="en-US"/>
+              </w:rPr>
+              <w:t>4</w:t>
+            </w:r>
           </w:p>
         </w:tc>
         <w:tc>
@@ -6788,6 +6913,15 @@
                 <w:lang w:val="en-US"/>
               </w:rPr>
             </w:pPr>
+            <w:r>
+              <w:rPr>
+                <w:rFonts w:ascii="Cambria" w:hAnsi="Cambria"/>
+                <w:sz w:val="22"/>
+                <w:szCs w:val="22"/>
+                <w:lang w:val="en-US"/>
+              </w:rPr>
+              <w:t>26</w:t>
+            </w:r>
           </w:p>
         </w:tc>
         <w:tc>
@@ -6805,6 +6939,15 @@
                 <w:lang w:val="en-US"/>
               </w:rPr>
             </w:pPr>
+            <w:r>
+              <w:rPr>
+                <w:rFonts w:ascii="Cambria" w:hAnsi="Cambria"/>
+                <w:sz w:val="22"/>
+                <w:szCs w:val="22"/>
+                <w:lang w:val="en-US"/>
+              </w:rPr>
+              <w:t>1</w:t>
+            </w:r>
           </w:p>
         </w:tc>
       </w:tr>
@@ -6851,6 +6994,15 @@
                 <w:lang w:val="en-US"/>
               </w:rPr>
             </w:pPr>
+            <w:r>
+              <w:rPr>
+                <w:rFonts w:ascii="Cambria" w:hAnsi="Cambria"/>
+                <w:sz w:val="22"/>
+                <w:szCs w:val="22"/>
+                <w:lang w:val="en-US"/>
+              </w:rPr>
+              <w:t>5</w:t>
+            </w:r>
           </w:p>
         </w:tc>
         <w:tc>
@@ -6867,6 +7019,15 @@
                 <w:lang w:val="en-US"/>
               </w:rPr>
             </w:pPr>
+            <w:r>
+              <w:rPr>
+                <w:rFonts w:ascii="Cambria" w:hAnsi="Cambria"/>
+                <w:sz w:val="22"/>
+                <w:szCs w:val="22"/>
+                <w:lang w:val="en-US"/>
+              </w:rPr>
+              <w:t>29</w:t>
+            </w:r>
           </w:p>
         </w:tc>
         <w:tc>
@@ -6884,6 +7045,15 @@
                 <w:lang w:val="en-US"/>
               </w:rPr>
             </w:pPr>
+            <w:r>
+              <w:rPr>
+                <w:rFonts w:ascii="Cambria" w:hAnsi="Cambria"/>
+                <w:sz w:val="22"/>
+                <w:szCs w:val="22"/>
+                <w:lang w:val="en-US"/>
+              </w:rPr>
+              <w:t>1</w:t>
+            </w:r>
           </w:p>
         </w:tc>
       </w:tr>
@@ -6930,6 +7100,15 @@
                 <w:lang w:val="en-US"/>
               </w:rPr>
             </w:pPr>
+            <w:r>
+              <w:rPr>
+                <w:rFonts w:ascii="Cambria" w:hAnsi="Cambria"/>
+                <w:sz w:val="22"/>
+                <w:szCs w:val="22"/>
+                <w:lang w:val="en-US"/>
+              </w:rPr>
+              <w:t>6</w:t>
+            </w:r>
           </w:p>
         </w:tc>
         <w:tc>
@@ -6946,6 +7125,15 @@
                 <w:lang w:val="en-US"/>
               </w:rPr>
             </w:pPr>
+            <w:r>
+              <w:rPr>
+                <w:rFonts w:ascii="Cambria" w:hAnsi="Cambria"/>
+                <w:sz w:val="22"/>
+                <w:szCs w:val="22"/>
+                <w:lang w:val="en-US"/>
+              </w:rPr>
+              <w:t>32</w:t>
+            </w:r>
           </w:p>
         </w:tc>
         <w:tc>
@@ -6963,6 +7151,15 @@
                 <w:lang w:val="en-US"/>
               </w:rPr>
             </w:pPr>
+            <w:r>
+              <w:rPr>
+                <w:rFonts w:ascii="Cambria" w:hAnsi="Cambria"/>
+                <w:sz w:val="22"/>
+                <w:szCs w:val="22"/>
+                <w:lang w:val="en-US"/>
+              </w:rPr>
+              <w:t>1</w:t>
+            </w:r>
           </w:p>
         </w:tc>
       </w:tr>
@@ -7009,6 +7206,15 @@
                 <w:lang w:val="en-US"/>
               </w:rPr>
             </w:pPr>
+            <w:r>
+              <w:rPr>
+                <w:rFonts w:ascii="Cambria" w:hAnsi="Cambria"/>
+                <w:sz w:val="22"/>
+                <w:szCs w:val="22"/>
+                <w:lang w:val="en-US"/>
+              </w:rPr>
+              <w:t>7</w:t>
+            </w:r>
           </w:p>
         </w:tc>
         <w:tc>
@@ -7025,6 +7231,15 @@
                 <w:lang w:val="en-US"/>
               </w:rPr>
             </w:pPr>
+            <w:r>
+              <w:rPr>
+                <w:rFonts w:ascii="Cambria" w:hAnsi="Cambria"/>
+                <w:sz w:val="22"/>
+                <w:szCs w:val="22"/>
+                <w:lang w:val="en-US"/>
+              </w:rPr>
+              <w:t>35</w:t>
+            </w:r>
           </w:p>
         </w:tc>
         <w:tc>
@@ -7042,6 +7257,15 @@
                 <w:lang w:val="en-US"/>
               </w:rPr>
             </w:pPr>
+            <w:r>
+              <w:rPr>
+                <w:rFonts w:ascii="Cambria" w:hAnsi="Cambria"/>
+                <w:sz w:val="22"/>
+                <w:szCs w:val="22"/>
+                <w:lang w:val="en-US"/>
+              </w:rPr>
+              <w:t>1</w:t>
+            </w:r>
           </w:p>
         </w:tc>
       </w:tr>
@@ -7088,6 +7312,15 @@
                 <w:lang w:val="en-US"/>
               </w:rPr>
             </w:pPr>
+            <w:r>
+              <w:rPr>
+                <w:rFonts w:ascii="Cambria" w:hAnsi="Cambria"/>
+                <w:sz w:val="22"/>
+                <w:szCs w:val="22"/>
+                <w:lang w:val="en-US"/>
+              </w:rPr>
+              <w:t>8</w:t>
+            </w:r>
           </w:p>
         </w:tc>
         <w:tc>
@@ -7104,6 +7337,15 @@
                 <w:lang w:val="en-US"/>
               </w:rPr>
             </w:pPr>
+            <w:r>
+              <w:rPr>
+                <w:rFonts w:ascii="Cambria" w:hAnsi="Cambria"/>
+                <w:sz w:val="22"/>
+                <w:szCs w:val="22"/>
+                <w:lang w:val="en-US"/>
+              </w:rPr>
+              <w:t>38</w:t>
+            </w:r>
           </w:p>
         </w:tc>
         <w:tc>
@@ -7121,6 +7363,15 @@
                 <w:lang w:val="en-US"/>
               </w:rPr>
             </w:pPr>
+            <w:r>
+              <w:rPr>
+                <w:rFonts w:ascii="Cambria" w:hAnsi="Cambria"/>
+                <w:sz w:val="22"/>
+                <w:szCs w:val="22"/>
+                <w:lang w:val="en-US"/>
+              </w:rPr>
+              <w:t>1</w:t>
+            </w:r>
           </w:p>
         </w:tc>
       </w:tr>
@@ -7130,6 +7381,5164 @@
         </w:trPr>
         <w:tc>
           <w:tcPr>
+            <w:tcW w:w="534" w:type="dxa"/>
+            <w:vAlign w:val="center"/>
+          </w:tcPr>
+          <w:p>
+            <w:pPr>
+              <w:jc w:val="center"/>
+              <w:rPr>
+                <w:rFonts w:ascii="Cambria" w:hAnsi="Cambria"/>
+                <w:sz w:val="22"/>
+                <w:szCs w:val="22"/>
+                <w:lang w:val="en-US"/>
+              </w:rPr>
+            </w:pPr>
+            <w:r>
+              <w:rPr>
+                <w:rFonts w:ascii="Cambria" w:hAnsi="Cambria"/>
+                <w:sz w:val="22"/>
+                <w:szCs w:val="22"/>
+                <w:lang w:val="en-US"/>
+              </w:rPr>
+              <w:t>24</w:t>
+            </w:r>
+          </w:p>
+        </w:tc>
+        <w:tc>
+          <w:tcPr>
+            <w:tcW w:w="2693" w:type="dxa"/>
+            <w:vAlign w:val="center"/>
+          </w:tcPr>
+          <w:p>
+            <w:pPr>
+              <w:jc w:val="both"/>
+              <w:rPr>
+                <w:rFonts w:ascii="Cambria" w:hAnsi="Cambria"/>
+                <w:sz w:val="22"/>
+                <w:szCs w:val="22"/>
+                <w:lang w:val="en-US"/>
+              </w:rPr>
+            </w:pPr>
+            <w:r>
+              <w:rPr>
+                <w:rFonts w:ascii="Cambria" w:hAnsi="Cambria"/>
+                <w:sz w:val="22"/>
+                <w:szCs w:val="22"/>
+                <w:lang w:val="en-US"/>
+              </w:rPr>
+              <w:t>9</w:t>
+            </w:r>
+          </w:p>
+        </w:tc>
+        <w:tc>
+          <w:tcPr>
+            <w:tcW w:w="4812" w:type="dxa"/>
+            <w:vAlign w:val="center"/>
+          </w:tcPr>
+          <w:p>
+            <w:pPr>
+              <w:rPr>
+                <w:rFonts w:ascii="Cambria" w:hAnsi="Cambria"/>
+                <w:sz w:val="22"/>
+                <w:szCs w:val="22"/>
+                <w:lang w:val="en-US"/>
+              </w:rPr>
+            </w:pPr>
+            <w:r>
+              <w:rPr>
+                <w:rFonts w:ascii="Cambria" w:hAnsi="Cambria"/>
+                <w:sz w:val="22"/>
+                <w:szCs w:val="22"/>
+                <w:lang w:val="en-US"/>
+              </w:rPr>
+              <w:t>41</w:t>
+            </w:r>
+          </w:p>
+        </w:tc>
+        <w:tc>
+          <w:tcPr>
+            <w:tcW w:w="1531" w:type="dxa"/>
+            <w:vAlign w:val="center"/>
+          </w:tcPr>
+          <w:p>
+            <w:pPr>
+              <w:jc w:val="center"/>
+              <w:rPr>
+                <w:rFonts w:ascii="Cambria" w:hAnsi="Cambria"/>
+                <w:sz w:val="22"/>
+                <w:szCs w:val="22"/>
+                <w:lang w:val="en-US"/>
+              </w:rPr>
+            </w:pPr>
+            <w:r>
+              <w:rPr>
+                <w:rFonts w:ascii="Cambria" w:hAnsi="Cambria"/>
+                <w:sz w:val="22"/>
+                <w:szCs w:val="22"/>
+                <w:lang w:val="en-US"/>
+              </w:rPr>
+              <w:t>1</w:t>
+            </w:r>
+          </w:p>
+        </w:tc>
+      </w:tr>
+      <w:tr>
+        <w:trPr>
+          <w:trHeight w:val="340"/>
+        </w:trPr>
+        <w:tc>
+          <w:tcPr>
+            <w:tcW w:w="534" w:type="dxa"/>
+            <w:vAlign w:val="center"/>
+          </w:tcPr>
+          <w:p>
+            <w:pPr>
+              <w:jc w:val="center"/>
+              <w:rPr>
+                <w:rFonts w:ascii="Cambria" w:hAnsi="Cambria"/>
+                <w:sz w:val="22"/>
+                <w:szCs w:val="22"/>
+                <w:lang w:val="en-US"/>
+              </w:rPr>
+            </w:pPr>
+            <w:r>
+              <w:rPr>
+                <w:rFonts w:ascii="Cambria" w:hAnsi="Cambria"/>
+                <w:sz w:val="22"/>
+                <w:szCs w:val="22"/>
+                <w:lang w:val="en-US"/>
+              </w:rPr>
+              <w:t>25</w:t>
+            </w:r>
+          </w:p>
+        </w:tc>
+        <w:tc>
+          <w:tcPr>
+            <w:tcW w:w="2693" w:type="dxa"/>
+            <w:vAlign w:val="center"/>
+          </w:tcPr>
+          <w:p>
+            <w:pPr>
+              <w:jc w:val="both"/>
+              <w:rPr>
+                <w:rFonts w:ascii="Cambria" w:hAnsi="Cambria"/>
+                <w:sz w:val="22"/>
+                <w:szCs w:val="22"/>
+              </w:rPr>
+            </w:pPr>
+            <w:r>
+              <w:rPr>
+                <w:rFonts w:ascii="Cambria" w:hAnsi="Cambria"/>
+                <w:sz w:val="22"/>
+                <w:szCs w:val="22"/>
+                <w:lang w:val="en-US"/>
+              </w:rPr>
+              <w:t>“</w:t>
+            </w:r>
+            <w:r>
+              <w:rPr>
+                <w:rFonts w:ascii="Cambria" w:hAnsi="Cambria"/>
+                <w:sz w:val="22"/>
+                <w:szCs w:val="22"/>
+              </w:rPr>
+              <w:t>Меню</w:t>
+            </w:r>
+            <w:r>
+              <w:rPr>
+                <w:rFonts w:ascii="Cambria" w:hAnsi="Cambria"/>
+                <w:sz w:val="22"/>
+                <w:szCs w:val="22"/>
+                <w:lang w:val="en-US"/>
+              </w:rPr>
+              <w:t>”</w:t>
+            </w:r>
+          </w:p>
+        </w:tc>
+        <w:tc>
+          <w:tcPr>
+            <w:tcW w:w="4812" w:type="dxa"/>
+            <w:vAlign w:val="center"/>
+          </w:tcPr>
+          <w:p>
+            <w:pPr>
+              <w:rPr>
+                <w:rFonts w:ascii="Cambria" w:hAnsi="Cambria"/>
+                <w:sz w:val="22"/>
+                <w:szCs w:val="22"/>
+              </w:rPr>
+            </w:pPr>
+            <w:r>
+              <w:rPr>
+                <w:rFonts w:ascii="Cambria" w:hAnsi="Cambria"/>
+                <w:sz w:val="22"/>
+                <w:szCs w:val="22"/>
+              </w:rPr>
+              <w:t>5</w:t>
+            </w:r>
+          </w:p>
+        </w:tc>
+        <w:tc>
+          <w:tcPr>
+            <w:tcW w:w="1531" w:type="dxa"/>
+            <w:vAlign w:val="center"/>
+          </w:tcPr>
+          <w:p>
+            <w:pPr>
+              <w:jc w:val="center"/>
+              <w:rPr>
+                <w:rFonts w:ascii="Cambria" w:hAnsi="Cambria"/>
+                <w:sz w:val="22"/>
+                <w:szCs w:val="22"/>
+              </w:rPr>
+            </w:pPr>
+            <w:r>
+              <w:rPr>
+                <w:rFonts w:ascii="Cambria" w:hAnsi="Cambria"/>
+                <w:sz w:val="22"/>
+                <w:szCs w:val="22"/>
+              </w:rPr>
+              <w:t>1</w:t>
+            </w:r>
+          </w:p>
+        </w:tc>
+      </w:tr>
+      <w:tr>
+        <w:trPr>
+          <w:trHeight w:val="340"/>
+        </w:trPr>
+        <w:tc>
+          <w:tcPr>
+            <w:tcW w:w="534" w:type="dxa"/>
+            <w:vAlign w:val="center"/>
+          </w:tcPr>
+          <w:p>
+            <w:pPr>
+              <w:jc w:val="center"/>
+              <w:rPr>
+                <w:rFonts w:ascii="Cambria" w:hAnsi="Cambria"/>
+                <w:sz w:val="22"/>
+                <w:szCs w:val="22"/>
+              </w:rPr>
+            </w:pPr>
+            <w:r>
+              <w:rPr>
+                <w:rFonts w:ascii="Cambria" w:hAnsi="Cambria"/>
+                <w:sz w:val="22"/>
+                <w:szCs w:val="22"/>
+              </w:rPr>
+              <w:t>26</w:t>
+            </w:r>
+          </w:p>
+        </w:tc>
+        <w:tc>
+          <w:tcPr>
+            <w:tcW w:w="2693" w:type="dxa"/>
+            <w:vAlign w:val="center"/>
+          </w:tcPr>
+          <w:p>
+            <w:pPr>
+              <w:jc w:val="both"/>
+              <w:rPr>
+                <w:rFonts w:ascii="Cambria" w:hAnsi="Cambria"/>
+                <w:sz w:val="22"/>
+                <w:szCs w:val="22"/>
+                <w:lang w:val="en-US"/>
+              </w:rPr>
+            </w:pPr>
+            <w:r>
+              <w:rPr>
+                <w:rFonts w:ascii="Cambria" w:hAnsi="Cambria"/>
+                <w:sz w:val="22"/>
+                <w:szCs w:val="22"/>
+                <w:lang w:val="en-US"/>
+              </w:rPr>
+              <w:t xml:space="preserve">“1 – </w:t>
+            </w:r>
+            <w:r>
+              <w:rPr>
+                <w:rFonts w:ascii="Cambria" w:hAnsi="Cambria"/>
+                <w:sz w:val="22"/>
+                <w:szCs w:val="22"/>
+              </w:rPr>
+              <w:t>просмотр своих фотографий</w:t>
+            </w:r>
+            <w:r>
+              <w:rPr>
+                <w:rFonts w:ascii="Cambria" w:hAnsi="Cambria"/>
+                <w:sz w:val="22"/>
+                <w:szCs w:val="22"/>
+                <w:lang w:val="en-US"/>
+              </w:rPr>
+              <w:t>”</w:t>
+            </w:r>
+          </w:p>
+        </w:tc>
+        <w:tc>
+          <w:tcPr>
+            <w:tcW w:w="4812" w:type="dxa"/>
+            <w:vAlign w:val="center"/>
+          </w:tcPr>
+          <w:p>
+            <w:pPr>
+              <w:rPr>
+                <w:rFonts w:ascii="Cambria" w:hAnsi="Cambria"/>
+                <w:sz w:val="22"/>
+                <w:szCs w:val="22"/>
+              </w:rPr>
+            </w:pPr>
+            <w:r>
+              <w:rPr>
+                <w:rFonts w:ascii="Cambria" w:hAnsi="Cambria"/>
+                <w:sz w:val="22"/>
+                <w:szCs w:val="22"/>
+              </w:rPr>
+              <w:t>6</w:t>
+            </w:r>
+          </w:p>
+        </w:tc>
+        <w:tc>
+          <w:tcPr>
+            <w:tcW w:w="1531" w:type="dxa"/>
+            <w:vAlign w:val="center"/>
+          </w:tcPr>
+          <w:p>
+            <w:pPr>
+              <w:jc w:val="center"/>
+              <w:rPr>
+                <w:rFonts w:ascii="Cambria" w:hAnsi="Cambria"/>
+                <w:sz w:val="22"/>
+                <w:szCs w:val="22"/>
+              </w:rPr>
+            </w:pPr>
+            <w:r>
+              <w:rPr>
+                <w:rFonts w:ascii="Cambria" w:hAnsi="Cambria"/>
+                <w:sz w:val="22"/>
+                <w:szCs w:val="22"/>
+              </w:rPr>
+              <w:t>1</w:t>
+            </w:r>
+          </w:p>
+        </w:tc>
+      </w:tr>
+      <w:tr>
+        <w:trPr>
+          <w:trHeight w:val="340"/>
+        </w:trPr>
+        <w:tc>
+          <w:tcPr>
+            <w:tcW w:w="534" w:type="dxa"/>
+            <w:vAlign w:val="center"/>
+          </w:tcPr>
+          <w:p>
+            <w:pPr>
+              <w:jc w:val="center"/>
+              <w:rPr>
+                <w:rFonts w:ascii="Cambria" w:hAnsi="Cambria"/>
+                <w:sz w:val="22"/>
+                <w:szCs w:val="22"/>
+              </w:rPr>
+            </w:pPr>
+            <w:r>
+              <w:rPr>
+                <w:rFonts w:ascii="Cambria" w:hAnsi="Cambria"/>
+                <w:sz w:val="22"/>
+                <w:szCs w:val="22"/>
+              </w:rPr>
+              <w:t>26</w:t>
+            </w:r>
+          </w:p>
+        </w:tc>
+        <w:tc>
+          <w:tcPr>
+            <w:tcW w:w="2693" w:type="dxa"/>
+            <w:vAlign w:val="center"/>
+          </w:tcPr>
+          <w:p>
+            <w:pPr>
+              <w:jc w:val="both"/>
+              <w:rPr>
+                <w:rFonts w:ascii="Cambria" w:hAnsi="Cambria"/>
+                <w:sz w:val="22"/>
+                <w:szCs w:val="22"/>
+                <w:lang w:val="en-US"/>
+              </w:rPr>
+            </w:pPr>
+            <w:r>
+              <w:rPr>
+                <w:rFonts w:ascii="Cambria" w:hAnsi="Cambria"/>
+                <w:sz w:val="22"/>
+                <w:szCs w:val="22"/>
+                <w:lang w:val="en-US"/>
+              </w:rPr>
+              <w:t xml:space="preserve">“2 – </w:t>
+            </w:r>
+            <w:r>
+              <w:rPr>
+                <w:rFonts w:ascii="Cambria" w:hAnsi="Cambria"/>
+                <w:sz w:val="22"/>
+                <w:szCs w:val="22"/>
+              </w:rPr>
+              <w:t>добавление фотографий</w:t>
+            </w:r>
+            <w:r>
+              <w:rPr>
+                <w:rFonts w:ascii="Cambria" w:hAnsi="Cambria"/>
+                <w:sz w:val="22"/>
+                <w:szCs w:val="22"/>
+                <w:lang w:val="en-US"/>
+              </w:rPr>
+              <w:t>”</w:t>
+            </w:r>
+          </w:p>
+        </w:tc>
+        <w:tc>
+          <w:tcPr>
+            <w:tcW w:w="4812" w:type="dxa"/>
+            <w:vAlign w:val="center"/>
+          </w:tcPr>
+          <w:p>
+            <w:pPr>
+              <w:rPr>
+                <w:rFonts w:ascii="Cambria" w:hAnsi="Cambria"/>
+                <w:sz w:val="22"/>
+                <w:szCs w:val="22"/>
+              </w:rPr>
+            </w:pPr>
+            <w:r>
+              <w:rPr>
+                <w:rFonts w:ascii="Cambria" w:hAnsi="Cambria"/>
+                <w:sz w:val="22"/>
+                <w:szCs w:val="22"/>
+              </w:rPr>
+              <w:t>7</w:t>
+            </w:r>
+          </w:p>
+        </w:tc>
+        <w:tc>
+          <w:tcPr>
+            <w:tcW w:w="1531" w:type="dxa"/>
+            <w:vAlign w:val="center"/>
+          </w:tcPr>
+          <w:p>
+            <w:pPr>
+              <w:jc w:val="center"/>
+              <w:rPr>
+                <w:rFonts w:ascii="Cambria" w:hAnsi="Cambria"/>
+                <w:sz w:val="22"/>
+                <w:szCs w:val="22"/>
+              </w:rPr>
+            </w:pPr>
+            <w:r>
+              <w:rPr>
+                <w:rFonts w:ascii="Cambria" w:hAnsi="Cambria"/>
+                <w:sz w:val="22"/>
+                <w:szCs w:val="22"/>
+              </w:rPr>
+              <w:t>1</w:t>
+            </w:r>
+          </w:p>
+        </w:tc>
+      </w:tr>
+      <w:tr>
+        <w:trPr>
+          <w:trHeight w:val="340"/>
+        </w:trPr>
+        <w:tc>
+          <w:tcPr>
+            <w:tcW w:w="534" w:type="dxa"/>
+            <w:vAlign w:val="center"/>
+          </w:tcPr>
+          <w:p>
+            <w:pPr>
+              <w:jc w:val="center"/>
+              <w:rPr>
+                <w:rFonts w:ascii="Cambria" w:hAnsi="Cambria"/>
+                <w:sz w:val="22"/>
+                <w:szCs w:val="22"/>
+              </w:rPr>
+            </w:pPr>
+            <w:r>
+              <w:rPr>
+                <w:rFonts w:ascii="Cambria" w:hAnsi="Cambria"/>
+                <w:sz w:val="22"/>
+                <w:szCs w:val="22"/>
+              </w:rPr>
+              <w:t>27</w:t>
+            </w:r>
+          </w:p>
+        </w:tc>
+        <w:tc>
+          <w:tcPr>
+            <w:tcW w:w="2693" w:type="dxa"/>
+            <w:vAlign w:val="center"/>
+          </w:tcPr>
+          <w:p>
+            <w:pPr>
+              <w:jc w:val="both"/>
+              <w:rPr>
+                <w:rFonts w:ascii="Cambria" w:hAnsi="Cambria"/>
+                <w:sz w:val="22"/>
+                <w:szCs w:val="22"/>
+                <w:lang w:val="en-US"/>
+              </w:rPr>
+            </w:pPr>
+            <w:r>
+              <w:rPr>
+                <w:rFonts w:ascii="Cambria" w:hAnsi="Cambria"/>
+                <w:sz w:val="22"/>
+                <w:szCs w:val="22"/>
+                <w:lang w:val="en-US"/>
+              </w:rPr>
+              <w:t>“</w:t>
+            </w:r>
+            <w:r>
+              <w:rPr>
+                <w:rFonts w:ascii="Cambria" w:hAnsi="Cambria"/>
+                <w:sz w:val="22"/>
+                <w:szCs w:val="22"/>
+              </w:rPr>
+              <w:t>3 – удаление своих фотографий</w:t>
+            </w:r>
+            <w:r>
+              <w:rPr>
+                <w:rFonts w:ascii="Cambria" w:hAnsi="Cambria"/>
+                <w:sz w:val="22"/>
+                <w:szCs w:val="22"/>
+                <w:lang w:val="en-US"/>
+              </w:rPr>
+              <w:t>”</w:t>
+            </w:r>
+          </w:p>
+        </w:tc>
+        <w:tc>
+          <w:tcPr>
+            <w:tcW w:w="4812" w:type="dxa"/>
+            <w:vAlign w:val="center"/>
+          </w:tcPr>
+          <w:p>
+            <w:pPr>
+              <w:rPr>
+                <w:rFonts w:ascii="Cambria" w:hAnsi="Cambria"/>
+                <w:sz w:val="22"/>
+                <w:szCs w:val="22"/>
+              </w:rPr>
+            </w:pPr>
+            <w:r>
+              <w:rPr>
+                <w:rFonts w:ascii="Cambria" w:hAnsi="Cambria"/>
+                <w:sz w:val="22"/>
+                <w:szCs w:val="22"/>
+              </w:rPr>
+              <w:t>8</w:t>
+            </w:r>
+          </w:p>
+        </w:tc>
+        <w:tc>
+          <w:tcPr>
+            <w:tcW w:w="1531" w:type="dxa"/>
+            <w:vAlign w:val="center"/>
+          </w:tcPr>
+          <w:p>
+            <w:pPr>
+              <w:jc w:val="center"/>
+              <w:rPr>
+                <w:rFonts w:ascii="Cambria" w:hAnsi="Cambria"/>
+                <w:sz w:val="22"/>
+                <w:szCs w:val="22"/>
+              </w:rPr>
+            </w:pPr>
+            <w:r>
+              <w:rPr>
+                <w:rFonts w:ascii="Cambria" w:hAnsi="Cambria"/>
+                <w:sz w:val="22"/>
+                <w:szCs w:val="22"/>
+              </w:rPr>
+              <w:t>1</w:t>
+            </w:r>
+          </w:p>
+        </w:tc>
+      </w:tr>
+      <w:tr>
+        <w:trPr>
+          <w:trHeight w:val="340"/>
+        </w:trPr>
+        <w:tc>
+          <w:tcPr>
+            <w:tcW w:w="534" w:type="dxa"/>
+            <w:vAlign w:val="center"/>
+          </w:tcPr>
+          <w:p>
+            <w:pPr>
+              <w:jc w:val="center"/>
+              <w:rPr>
+                <w:rFonts w:ascii="Cambria" w:hAnsi="Cambria"/>
+                <w:sz w:val="22"/>
+                <w:szCs w:val="22"/>
+              </w:rPr>
+            </w:pPr>
+            <w:r>
+              <w:rPr>
+                <w:rFonts w:ascii="Cambria" w:hAnsi="Cambria"/>
+                <w:sz w:val="22"/>
+                <w:szCs w:val="22"/>
+              </w:rPr>
+              <w:t>28</w:t>
+            </w:r>
+          </w:p>
+        </w:tc>
+        <w:tc>
+          <w:tcPr>
+            <w:tcW w:w="2693" w:type="dxa"/>
+            <w:vAlign w:val="center"/>
+          </w:tcPr>
+          <w:p>
+            <w:pPr>
+              <w:jc w:val="both"/>
+              <w:rPr>
+                <w:rFonts w:ascii="Cambria" w:hAnsi="Cambria"/>
+                <w:sz w:val="22"/>
+                <w:szCs w:val="22"/>
+                <w:lang w:val="en-US"/>
+              </w:rPr>
+            </w:pPr>
+            <w:r>
+              <w:rPr>
+                <w:rFonts w:ascii="Cambria" w:hAnsi="Cambria"/>
+                <w:sz w:val="22"/>
+                <w:szCs w:val="22"/>
+                <w:lang w:val="en-US"/>
+              </w:rPr>
+              <w:t xml:space="preserve">“4 – </w:t>
+            </w:r>
+            <w:r>
+              <w:rPr>
+                <w:rFonts w:ascii="Cambria" w:hAnsi="Cambria"/>
+                <w:sz w:val="22"/>
+                <w:szCs w:val="22"/>
+              </w:rPr>
+              <w:t>редактирование описания у фотографий</w:t>
+            </w:r>
+            <w:r>
+              <w:rPr>
+                <w:rFonts w:ascii="Cambria" w:hAnsi="Cambria"/>
+                <w:sz w:val="22"/>
+                <w:szCs w:val="22"/>
+                <w:lang w:val="en-US"/>
+              </w:rPr>
+              <w:t>”</w:t>
+            </w:r>
+          </w:p>
+        </w:tc>
+        <w:tc>
+          <w:tcPr>
+            <w:tcW w:w="4812" w:type="dxa"/>
+            <w:vAlign w:val="center"/>
+          </w:tcPr>
+          <w:p>
+            <w:pPr>
+              <w:rPr>
+                <w:rFonts w:ascii="Cambria" w:hAnsi="Cambria"/>
+                <w:sz w:val="22"/>
+                <w:szCs w:val="22"/>
+              </w:rPr>
+            </w:pPr>
+            <w:r>
+              <w:rPr>
+                <w:rFonts w:ascii="Cambria" w:hAnsi="Cambria"/>
+                <w:sz w:val="22"/>
+                <w:szCs w:val="22"/>
+              </w:rPr>
+              <w:t>9</w:t>
+            </w:r>
+          </w:p>
+        </w:tc>
+        <w:tc>
+          <w:tcPr>
+            <w:tcW w:w="1531" w:type="dxa"/>
+            <w:vAlign w:val="center"/>
+          </w:tcPr>
+          <w:p>
+            <w:pPr>
+              <w:jc w:val="center"/>
+              <w:rPr>
+                <w:rFonts w:ascii="Cambria" w:hAnsi="Cambria"/>
+                <w:sz w:val="22"/>
+                <w:szCs w:val="22"/>
+              </w:rPr>
+            </w:pPr>
+            <w:r>
+              <w:rPr>
+                <w:rFonts w:ascii="Cambria" w:hAnsi="Cambria"/>
+                <w:sz w:val="22"/>
+                <w:szCs w:val="22"/>
+              </w:rPr>
+              <w:t>1</w:t>
+            </w:r>
+          </w:p>
+        </w:tc>
+      </w:tr>
+      <w:tr>
+        <w:trPr>
+          <w:trHeight w:val="340"/>
+        </w:trPr>
+        <w:tc>
+          <w:tcPr>
+            <w:tcW w:w="534" w:type="dxa"/>
+            <w:vAlign w:val="center"/>
+          </w:tcPr>
+          <w:p>
+            <w:pPr>
+              <w:jc w:val="center"/>
+              <w:rPr>
+                <w:rFonts w:ascii="Cambria" w:hAnsi="Cambria"/>
+                <w:sz w:val="22"/>
+                <w:szCs w:val="22"/>
+              </w:rPr>
+            </w:pPr>
+            <w:r>
+              <w:rPr>
+                <w:rFonts w:ascii="Cambria" w:hAnsi="Cambria"/>
+                <w:sz w:val="22"/>
+                <w:szCs w:val="22"/>
+              </w:rPr>
+              <w:t>29</w:t>
+            </w:r>
+          </w:p>
+        </w:tc>
+        <w:tc>
+          <w:tcPr>
+            <w:tcW w:w="2693" w:type="dxa"/>
+            <w:vAlign w:val="center"/>
+          </w:tcPr>
+          <w:p>
+            <w:pPr>
+              <w:jc w:val="both"/>
+              <w:rPr>
+                <w:rFonts w:ascii="Cambria" w:hAnsi="Cambria"/>
+                <w:sz w:val="22"/>
+                <w:szCs w:val="22"/>
+              </w:rPr>
+            </w:pPr>
+            <w:r>
+              <w:rPr>
+                <w:rFonts w:ascii="Cambria" w:hAnsi="Cambria"/>
+                <w:sz w:val="22"/>
+                <w:szCs w:val="22"/>
+              </w:rPr>
+              <w:t xml:space="preserve">“5 – </w:t>
+            </w:r>
+            <w:r>
+              <w:rPr>
+                <w:rFonts w:ascii="Cambria" w:hAnsi="Cambria"/>
+                <w:sz w:val="22"/>
+                <w:szCs w:val="22"/>
+              </w:rPr>
+              <w:t xml:space="preserve">редактирование своих данных </w:t>
+            </w:r>
+            <w:r>
+              <w:rPr>
+                <w:rFonts w:ascii="Cambria" w:hAnsi="Cambria"/>
+                <w:sz w:val="22"/>
+                <w:szCs w:val="22"/>
+                <w:lang w:val="en-US"/>
+              </w:rPr>
+              <w:t>login</w:t>
+            </w:r>
+            <w:r>
+              <w:rPr>
+                <w:rFonts w:ascii="Cambria" w:hAnsi="Cambria"/>
+                <w:sz w:val="22"/>
+                <w:szCs w:val="22"/>
+              </w:rPr>
+              <w:t>/</w:t>
+            </w:r>
+            <w:r>
+              <w:rPr>
+                <w:rFonts w:ascii="Cambria" w:hAnsi="Cambria"/>
+                <w:sz w:val="22"/>
+                <w:szCs w:val="22"/>
+                <w:lang w:val="en-US"/>
+              </w:rPr>
+              <w:t>password</w:t>
+            </w:r>
+            <w:r>
+              <w:rPr>
+                <w:rFonts w:ascii="Cambria" w:hAnsi="Cambria"/>
+                <w:sz w:val="22"/>
+                <w:szCs w:val="22"/>
+              </w:rPr>
+              <w:t>”</w:t>
+            </w:r>
+          </w:p>
+        </w:tc>
+        <w:tc>
+          <w:tcPr>
+            <w:tcW w:w="4812" w:type="dxa"/>
+            <w:vAlign w:val="center"/>
+          </w:tcPr>
+          <w:p>
+            <w:pPr>
+              <w:rPr>
+                <w:rFonts w:ascii="Cambria" w:hAnsi="Cambria"/>
+                <w:sz w:val="22"/>
+                <w:szCs w:val="22"/>
+              </w:rPr>
+            </w:pPr>
+            <w:r>
+              <w:rPr>
+                <w:rFonts w:ascii="Cambria" w:hAnsi="Cambria"/>
+                <w:sz w:val="22"/>
+                <w:szCs w:val="22"/>
+              </w:rPr>
+              <w:t>10</w:t>
+            </w:r>
+          </w:p>
+        </w:tc>
+        <w:tc>
+          <w:tcPr>
+            <w:tcW w:w="1531" w:type="dxa"/>
+            <w:vAlign w:val="center"/>
+          </w:tcPr>
+          <w:p>
+            <w:pPr>
+              <w:jc w:val="center"/>
+              <w:rPr>
+                <w:rFonts w:ascii="Cambria" w:hAnsi="Cambria"/>
+                <w:sz w:val="22"/>
+                <w:szCs w:val="22"/>
+              </w:rPr>
+            </w:pPr>
+            <w:r>
+              <w:rPr>
+                <w:rFonts w:ascii="Cambria" w:hAnsi="Cambria"/>
+                <w:sz w:val="22"/>
+                <w:szCs w:val="22"/>
+              </w:rPr>
+              <w:t>1</w:t>
+            </w:r>
+          </w:p>
+        </w:tc>
+      </w:tr>
+      <w:tr>
+        <w:trPr>
+          <w:trHeight w:val="340"/>
+        </w:trPr>
+        <w:tc>
+          <w:tcPr>
+            <w:tcW w:w="534" w:type="dxa"/>
+            <w:vAlign w:val="center"/>
+          </w:tcPr>
+          <w:p>
+            <w:pPr>
+              <w:jc w:val="center"/>
+              <w:rPr>
+                <w:rFonts w:ascii="Cambria" w:hAnsi="Cambria"/>
+                <w:sz w:val="22"/>
+                <w:szCs w:val="22"/>
+              </w:rPr>
+            </w:pPr>
+            <w:r>
+              <w:rPr>
+                <w:rFonts w:ascii="Cambria" w:hAnsi="Cambria"/>
+                <w:sz w:val="22"/>
+                <w:szCs w:val="22"/>
+              </w:rPr>
+              <w:t>30</w:t>
+            </w:r>
+          </w:p>
+        </w:tc>
+        <w:tc>
+          <w:tcPr>
+            <w:tcW w:w="2693" w:type="dxa"/>
+            <w:vAlign w:val="center"/>
+          </w:tcPr>
+          <w:p>
+            <w:pPr>
+              <w:jc w:val="both"/>
+              <w:rPr>
+                <w:rFonts w:ascii="Cambria" w:hAnsi="Cambria"/>
+                <w:sz w:val="22"/>
+                <w:szCs w:val="22"/>
+                <w:lang w:val="en-US"/>
+              </w:rPr>
+            </w:pPr>
+            <w:r>
+              <w:rPr>
+                <w:rFonts w:ascii="Cambria" w:hAnsi="Cambria"/>
+                <w:sz w:val="22"/>
+                <w:szCs w:val="22"/>
+                <w:lang w:val="en-US"/>
+              </w:rPr>
+              <w:t>“6 -  </w:t>
+            </w:r>
+            <w:r>
+              <w:rPr>
+                <w:rFonts w:ascii="Cambria" w:hAnsi="Cambria"/>
+                <w:sz w:val="22"/>
+                <w:szCs w:val="22"/>
+              </w:rPr>
+              <w:t>просмотр подписок</w:t>
+            </w:r>
+            <w:r>
+              <w:rPr>
+                <w:rFonts w:ascii="Cambria" w:hAnsi="Cambria"/>
+                <w:sz w:val="22"/>
+                <w:szCs w:val="22"/>
+                <w:lang w:val="en-US"/>
+              </w:rPr>
+              <w:t>”</w:t>
+            </w:r>
+          </w:p>
+        </w:tc>
+        <w:tc>
+          <w:tcPr>
+            <w:tcW w:w="4812" w:type="dxa"/>
+            <w:vAlign w:val="center"/>
+          </w:tcPr>
+          <w:p>
+            <w:pPr>
+              <w:rPr>
+                <w:rFonts w:ascii="Cambria" w:hAnsi="Cambria"/>
+                <w:sz w:val="22"/>
+                <w:szCs w:val="22"/>
+              </w:rPr>
+            </w:pPr>
+            <w:r>
+              <w:rPr>
+                <w:rFonts w:ascii="Cambria" w:hAnsi="Cambria"/>
+                <w:sz w:val="22"/>
+                <w:szCs w:val="22"/>
+              </w:rPr>
+              <w:t>11</w:t>
+            </w:r>
+          </w:p>
+        </w:tc>
+        <w:tc>
+          <w:tcPr>
+            <w:tcW w:w="1531" w:type="dxa"/>
+            <w:vAlign w:val="center"/>
+          </w:tcPr>
+          <w:p>
+            <w:pPr>
+              <w:jc w:val="center"/>
+              <w:rPr>
+                <w:rFonts w:ascii="Cambria" w:hAnsi="Cambria"/>
+                <w:sz w:val="22"/>
+                <w:szCs w:val="22"/>
+              </w:rPr>
+            </w:pPr>
+            <w:r>
+              <w:rPr>
+                <w:rFonts w:ascii="Cambria" w:hAnsi="Cambria"/>
+                <w:sz w:val="22"/>
+                <w:szCs w:val="22"/>
+              </w:rPr>
+              <w:t>1</w:t>
+            </w:r>
+          </w:p>
+        </w:tc>
+      </w:tr>
+      <w:tr>
+        <w:trPr>
+          <w:trHeight w:val="340"/>
+        </w:trPr>
+        <w:tc>
+          <w:tcPr>
+            <w:tcW w:w="534" w:type="dxa"/>
+            <w:vAlign w:val="center"/>
+          </w:tcPr>
+          <w:p>
+            <w:pPr>
+              <w:jc w:val="center"/>
+              <w:rPr>
+                <w:rFonts w:ascii="Cambria" w:hAnsi="Cambria"/>
+                <w:sz w:val="22"/>
+                <w:szCs w:val="22"/>
+              </w:rPr>
+            </w:pPr>
+            <w:r>
+              <w:rPr>
+                <w:rFonts w:ascii="Cambria" w:hAnsi="Cambria"/>
+                <w:sz w:val="22"/>
+                <w:szCs w:val="22"/>
+              </w:rPr>
+              <w:t>31</w:t>
+            </w:r>
+          </w:p>
+        </w:tc>
+        <w:tc>
+          <w:tcPr>
+            <w:tcW w:w="2693" w:type="dxa"/>
+            <w:vAlign w:val="center"/>
+          </w:tcPr>
+          <w:p>
+            <w:pPr>
+              <w:jc w:val="both"/>
+              <w:rPr>
+                <w:rFonts w:ascii="Cambria" w:hAnsi="Cambria"/>
+                <w:sz w:val="22"/>
+                <w:szCs w:val="22"/>
+                <w:lang w:val="en-US"/>
+              </w:rPr>
+            </w:pPr>
+            <w:r>
+              <w:rPr>
+                <w:rFonts w:ascii="Cambria" w:hAnsi="Cambria"/>
+                <w:sz w:val="22"/>
+                <w:szCs w:val="22"/>
+                <w:lang w:val="en-US"/>
+              </w:rPr>
+              <w:t xml:space="preserve">“7 – </w:t>
+            </w:r>
+            <w:r>
+              <w:rPr>
+                <w:rFonts w:ascii="Cambria" w:hAnsi="Cambria"/>
+                <w:sz w:val="22"/>
+                <w:szCs w:val="22"/>
+              </w:rPr>
+              <w:t>поиск пользователей</w:t>
+            </w:r>
+            <w:r>
+              <w:rPr>
+                <w:rFonts w:ascii="Cambria" w:hAnsi="Cambria"/>
+                <w:sz w:val="22"/>
+                <w:szCs w:val="22"/>
+                <w:lang w:val="en-US"/>
+              </w:rPr>
+              <w:t>”</w:t>
+            </w:r>
+          </w:p>
+        </w:tc>
+        <w:tc>
+          <w:tcPr>
+            <w:tcW w:w="4812" w:type="dxa"/>
+            <w:vAlign w:val="center"/>
+          </w:tcPr>
+          <w:p>
+            <w:pPr>
+              <w:rPr>
+                <w:rFonts w:ascii="Cambria" w:hAnsi="Cambria"/>
+                <w:sz w:val="22"/>
+                <w:szCs w:val="22"/>
+              </w:rPr>
+            </w:pPr>
+            <w:r>
+              <w:rPr>
+                <w:rFonts w:ascii="Cambria" w:hAnsi="Cambria"/>
+                <w:sz w:val="22"/>
+                <w:szCs w:val="22"/>
+              </w:rPr>
+              <w:t>12</w:t>
+            </w:r>
+          </w:p>
+        </w:tc>
+        <w:tc>
+          <w:tcPr>
+            <w:tcW w:w="1531" w:type="dxa"/>
+            <w:vAlign w:val="center"/>
+          </w:tcPr>
+          <w:p>
+            <w:pPr>
+              <w:jc w:val="center"/>
+              <w:rPr>
+                <w:rFonts w:ascii="Cambria" w:hAnsi="Cambria"/>
+                <w:sz w:val="22"/>
+                <w:szCs w:val="22"/>
+              </w:rPr>
+            </w:pPr>
+            <w:r>
+              <w:rPr>
+                <w:rFonts w:ascii="Cambria" w:hAnsi="Cambria"/>
+                <w:sz w:val="22"/>
+                <w:szCs w:val="22"/>
+              </w:rPr>
+              <w:t>1</w:t>
+            </w:r>
+          </w:p>
+        </w:tc>
+      </w:tr>
+      <w:tr>
+        <w:trPr>
+          <w:trHeight w:val="340"/>
+        </w:trPr>
+        <w:tc>
+          <w:tcPr>
+            <w:tcW w:w="534" w:type="dxa"/>
+            <w:vAlign w:val="center"/>
+          </w:tcPr>
+          <w:p>
+            <w:pPr>
+              <w:jc w:val="center"/>
+              <w:rPr>
+                <w:rFonts w:ascii="Cambria" w:hAnsi="Cambria"/>
+                <w:sz w:val="22"/>
+                <w:szCs w:val="22"/>
+              </w:rPr>
+            </w:pPr>
+            <w:r>
+              <w:rPr>
+                <w:rFonts w:ascii="Cambria" w:hAnsi="Cambria"/>
+                <w:sz w:val="22"/>
+                <w:szCs w:val="22"/>
+              </w:rPr>
+              <w:t>32</w:t>
+            </w:r>
+          </w:p>
+        </w:tc>
+        <w:tc>
+          <w:tcPr>
+            <w:tcW w:w="2693" w:type="dxa"/>
+            <w:vAlign w:val="center"/>
+          </w:tcPr>
+          <w:p>
+            <w:pPr>
+              <w:jc w:val="both"/>
+              <w:rPr>
+                <w:rFonts w:ascii="Cambria" w:hAnsi="Cambria"/>
+                <w:sz w:val="22"/>
+                <w:szCs w:val="22"/>
+                <w:lang w:val="en-US"/>
+              </w:rPr>
+            </w:pPr>
+            <w:r>
+              <w:rPr>
+                <w:rFonts w:ascii="Cambria" w:hAnsi="Cambria"/>
+                <w:sz w:val="22"/>
+                <w:szCs w:val="22"/>
+                <w:lang w:val="en-US"/>
+              </w:rPr>
+              <w:t xml:space="preserve">“8 – </w:t>
+            </w:r>
+            <w:r>
+              <w:rPr>
+                <w:rFonts w:ascii="Cambria" w:hAnsi="Cambria"/>
+                <w:sz w:val="22"/>
+                <w:szCs w:val="22"/>
+              </w:rPr>
+              <w:t>выход и сохранение данных</w:t>
+            </w:r>
+            <w:r>
+              <w:rPr>
+                <w:rFonts w:ascii="Cambria" w:hAnsi="Cambria"/>
+                <w:sz w:val="22"/>
+                <w:szCs w:val="22"/>
+                <w:lang w:val="en-US"/>
+              </w:rPr>
+              <w:t>”</w:t>
+            </w:r>
+          </w:p>
+        </w:tc>
+        <w:tc>
+          <w:tcPr>
+            <w:tcW w:w="4812" w:type="dxa"/>
+            <w:vAlign w:val="center"/>
+          </w:tcPr>
+          <w:p>
+            <w:pPr>
+              <w:rPr>
+                <w:rFonts w:ascii="Cambria" w:hAnsi="Cambria"/>
+                <w:sz w:val="22"/>
+                <w:szCs w:val="22"/>
+              </w:rPr>
+            </w:pPr>
+            <w:r>
+              <w:rPr>
+                <w:rFonts w:ascii="Cambria" w:hAnsi="Cambria"/>
+                <w:sz w:val="22"/>
+                <w:szCs w:val="22"/>
+              </w:rPr>
+              <w:t>13</w:t>
+            </w:r>
+          </w:p>
+        </w:tc>
+        <w:tc>
+          <w:tcPr>
+            <w:tcW w:w="1531" w:type="dxa"/>
+            <w:vAlign w:val="center"/>
+          </w:tcPr>
+          <w:p>
+            <w:pPr>
+              <w:jc w:val="center"/>
+              <w:rPr>
+                <w:rFonts w:ascii="Cambria" w:hAnsi="Cambria"/>
+                <w:sz w:val="22"/>
+                <w:szCs w:val="22"/>
+              </w:rPr>
+            </w:pPr>
+            <w:r>
+              <w:rPr>
+                <w:rFonts w:ascii="Cambria" w:hAnsi="Cambria"/>
+                <w:sz w:val="22"/>
+                <w:szCs w:val="22"/>
+              </w:rPr>
+              <w:t>1</w:t>
+            </w:r>
+          </w:p>
+        </w:tc>
+      </w:tr>
+      <w:tr>
+        <w:trPr>
+          <w:trHeight w:val="340"/>
+        </w:trPr>
+        <w:tc>
+          <w:tcPr>
+            <w:tcW w:w="534" w:type="dxa"/>
+            <w:vAlign w:val="center"/>
+          </w:tcPr>
+          <w:p>
+            <w:pPr>
+              <w:jc w:val="center"/>
+              <w:rPr>
+                <w:rFonts w:ascii="Cambria" w:hAnsi="Cambria"/>
+                <w:sz w:val="22"/>
+                <w:szCs w:val="22"/>
+              </w:rPr>
+            </w:pPr>
+            <w:r>
+              <w:rPr>
+                <w:rFonts w:ascii="Cambria" w:hAnsi="Cambria"/>
+                <w:sz w:val="22"/>
+                <w:szCs w:val="22"/>
+              </w:rPr>
+              <w:t>33</w:t>
+            </w:r>
+          </w:p>
+        </w:tc>
+        <w:tc>
+          <w:tcPr>
+            <w:tcW w:w="2693" w:type="dxa"/>
+            <w:vAlign w:val="center"/>
+          </w:tcPr>
+          <w:p>
+            <w:pPr>
+              <w:jc w:val="both"/>
+              <w:rPr>
+                <w:rFonts w:ascii="Cambria" w:hAnsi="Cambria"/>
+                <w:sz w:val="22"/>
+                <w:szCs w:val="22"/>
+                <w:lang w:val="en-US"/>
+              </w:rPr>
+            </w:pPr>
+            <w:r>
+              <w:rPr>
+                <w:rFonts w:ascii="Cambria" w:hAnsi="Cambria"/>
+                <w:sz w:val="22"/>
+                <w:szCs w:val="22"/>
+                <w:lang w:val="en-US"/>
+              </w:rPr>
+              <w:t xml:space="preserve">“9 – </w:t>
+            </w:r>
+            <w:r>
+              <w:rPr>
+                <w:rFonts w:ascii="Cambria" w:hAnsi="Cambria"/>
+                <w:sz w:val="22"/>
+                <w:szCs w:val="22"/>
+              </w:rPr>
+              <w:t>информация о программе</w:t>
+            </w:r>
+            <w:r>
+              <w:rPr>
+                <w:rFonts w:ascii="Cambria" w:hAnsi="Cambria"/>
+                <w:sz w:val="22"/>
+                <w:szCs w:val="22"/>
+                <w:lang w:val="en-US"/>
+              </w:rPr>
+              <w:t>”</w:t>
+            </w:r>
+          </w:p>
+        </w:tc>
+        <w:tc>
+          <w:tcPr>
+            <w:tcW w:w="4812" w:type="dxa"/>
+            <w:vAlign w:val="center"/>
+          </w:tcPr>
+          <w:p>
+            <w:pPr>
+              <w:rPr>
+                <w:rFonts w:ascii="Cambria" w:hAnsi="Cambria"/>
+                <w:sz w:val="22"/>
+                <w:szCs w:val="22"/>
+              </w:rPr>
+            </w:pPr>
+            <w:r>
+              <w:rPr>
+                <w:rFonts w:ascii="Cambria" w:hAnsi="Cambria"/>
+                <w:sz w:val="22"/>
+                <w:szCs w:val="22"/>
+              </w:rPr>
+              <w:t>14</w:t>
+            </w:r>
+          </w:p>
+        </w:tc>
+        <w:tc>
+          <w:tcPr>
+            <w:tcW w:w="1531" w:type="dxa"/>
+            <w:vAlign w:val="center"/>
+          </w:tcPr>
+          <w:p>
+            <w:pPr>
+              <w:jc w:val="center"/>
+              <w:rPr>
+                <w:rFonts w:ascii="Cambria" w:hAnsi="Cambria"/>
+                <w:sz w:val="22"/>
+                <w:szCs w:val="22"/>
+              </w:rPr>
+            </w:pPr>
+            <w:r>
+              <w:rPr>
+                <w:rFonts w:ascii="Cambria" w:hAnsi="Cambria"/>
+                <w:sz w:val="22"/>
+                <w:szCs w:val="22"/>
+              </w:rPr>
+              <w:t>1</w:t>
+            </w:r>
+          </w:p>
+        </w:tc>
+      </w:tr>
+      <w:tr>
+        <w:trPr>
+          <w:trHeight w:val="340"/>
+        </w:trPr>
+        <w:tc>
+          <w:tcPr>
+            <w:tcW w:w="534" w:type="dxa"/>
+            <w:vAlign w:val="center"/>
+          </w:tcPr>
+          <w:p>
+            <w:pPr>
+              <w:jc w:val="center"/>
+              <w:rPr>
+                <w:rFonts w:ascii="Cambria" w:hAnsi="Cambria"/>
+                <w:sz w:val="22"/>
+                <w:szCs w:val="22"/>
+              </w:rPr>
+            </w:pPr>
+            <w:r>
+              <w:rPr>
+                <w:rFonts w:ascii="Cambria" w:hAnsi="Cambria"/>
+                <w:sz w:val="22"/>
+                <w:szCs w:val="22"/>
+              </w:rPr>
+              <w:t>34</w:t>
+            </w:r>
+          </w:p>
+        </w:tc>
+        <w:tc>
+          <w:tcPr>
+            <w:tcW w:w="2693" w:type="dxa"/>
+            <w:vAlign w:val="center"/>
+          </w:tcPr>
+          <w:p>
+            <w:pPr>
+              <w:jc w:val="both"/>
+              <w:rPr>
+                <w:rFonts w:ascii="Cambria" w:hAnsi="Cambria"/>
+                <w:sz w:val="22"/>
+                <w:szCs w:val="22"/>
+                <w:lang w:val="en-US"/>
+              </w:rPr>
+            </w:pPr>
+            <w:r>
+              <w:rPr>
+                <w:rFonts w:ascii="Cambria" w:hAnsi="Cambria"/>
+                <w:sz w:val="22"/>
+                <w:szCs w:val="22"/>
+                <w:lang w:val="en-US"/>
+              </w:rPr>
+              <w:t>“</w:t>
+            </w:r>
+            <w:r>
+              <w:rPr>
+                <w:rFonts w:ascii="Cambria" w:hAnsi="Cambria"/>
+                <w:sz w:val="22"/>
+                <w:szCs w:val="22"/>
+              </w:rPr>
+              <w:t>Введите ссылку на фотографию</w:t>
+            </w:r>
+            <w:r>
+              <w:rPr>
+                <w:rFonts w:ascii="Cambria" w:hAnsi="Cambria"/>
+                <w:sz w:val="22"/>
+                <w:szCs w:val="22"/>
+                <w:lang w:val="en-US"/>
+              </w:rPr>
+              <w:t>”</w:t>
+            </w:r>
+          </w:p>
+        </w:tc>
+        <w:tc>
+          <w:tcPr>
+            <w:tcW w:w="4812" w:type="dxa"/>
+            <w:vAlign w:val="center"/>
+          </w:tcPr>
+          <w:p>
+            <w:pPr>
+              <w:rPr>
+                <w:rFonts w:ascii="Cambria" w:hAnsi="Cambria"/>
+                <w:sz w:val="22"/>
+                <w:szCs w:val="22"/>
+              </w:rPr>
+            </w:pPr>
+            <w:r>
+              <w:rPr>
+                <w:rFonts w:ascii="Cambria" w:hAnsi="Cambria"/>
+                <w:sz w:val="22"/>
+                <w:szCs w:val="22"/>
+              </w:rPr>
+              <w:t>52</w:t>
+            </w:r>
+          </w:p>
+        </w:tc>
+        <w:tc>
+          <w:tcPr>
+            <w:tcW w:w="1531" w:type="dxa"/>
+            <w:vAlign w:val="center"/>
+          </w:tcPr>
+          <w:p>
+            <w:pPr>
+              <w:jc w:val="center"/>
+              <w:rPr>
+                <w:rFonts w:ascii="Cambria" w:hAnsi="Cambria"/>
+                <w:sz w:val="22"/>
+                <w:szCs w:val="22"/>
+              </w:rPr>
+            </w:pPr>
+            <w:r>
+              <w:rPr>
+                <w:rFonts w:ascii="Cambria" w:hAnsi="Cambria"/>
+                <w:sz w:val="22"/>
+                <w:szCs w:val="22"/>
+              </w:rPr>
+              <w:t>1</w:t>
+            </w:r>
+          </w:p>
+        </w:tc>
+      </w:tr>
+      <w:tr>
+        <w:trPr>
+          <w:trHeight w:val="340"/>
+        </w:trPr>
+        <w:tc>
+          <w:tcPr>
+            <w:tcW w:w="534" w:type="dxa"/>
+            <w:vAlign w:val="center"/>
+          </w:tcPr>
+          <w:p>
+            <w:pPr>
+              <w:jc w:val="center"/>
+              <w:rPr>
+                <w:rFonts w:ascii="Cambria" w:hAnsi="Cambria"/>
+                <w:sz w:val="22"/>
+                <w:szCs w:val="22"/>
+              </w:rPr>
+            </w:pPr>
+            <w:r>
+              <w:rPr>
+                <w:rFonts w:ascii="Cambria" w:hAnsi="Cambria"/>
+                <w:sz w:val="22"/>
+                <w:szCs w:val="22"/>
+              </w:rPr>
+              <w:t>35</w:t>
+            </w:r>
+          </w:p>
+        </w:tc>
+        <w:tc>
+          <w:tcPr>
+            <w:tcW w:w="2693" w:type="dxa"/>
+            <w:vAlign w:val="center"/>
+          </w:tcPr>
+          <w:p>
+            <w:pPr>
+              <w:jc w:val="both"/>
+              <w:rPr>
+                <w:rFonts w:ascii="Cambria" w:hAnsi="Cambria"/>
+                <w:sz w:val="22"/>
+                <w:szCs w:val="22"/>
+                <w:lang w:val="en-US"/>
+              </w:rPr>
+            </w:pPr>
+            <w:r>
+              <w:rPr>
+                <w:rFonts w:ascii="Cambria" w:hAnsi="Cambria"/>
+                <w:sz w:val="22"/>
+                <w:szCs w:val="22"/>
+                <w:lang w:val="en-US"/>
+              </w:rPr>
+              <w:t>“</w:t>
+            </w:r>
+            <w:r>
+              <w:rPr>
+                <w:rFonts w:ascii="Cambria" w:hAnsi="Cambria"/>
+                <w:sz w:val="22"/>
+                <w:szCs w:val="22"/>
+              </w:rPr>
+              <w:t>Введите описание</w:t>
+            </w:r>
+            <w:r>
+              <w:rPr>
+                <w:rFonts w:ascii="Cambria" w:hAnsi="Cambria"/>
+                <w:sz w:val="22"/>
+                <w:szCs w:val="22"/>
+                <w:lang w:val="en-US"/>
+              </w:rPr>
+              <w:t>”</w:t>
+            </w:r>
+          </w:p>
+        </w:tc>
+        <w:tc>
+          <w:tcPr>
+            <w:tcW w:w="4812" w:type="dxa"/>
+            <w:vAlign w:val="center"/>
+          </w:tcPr>
+          <w:p>
+            <w:pPr>
+              <w:rPr>
+                <w:rFonts w:ascii="Cambria" w:hAnsi="Cambria"/>
+                <w:sz w:val="22"/>
+                <w:szCs w:val="22"/>
+              </w:rPr>
+            </w:pPr>
+            <w:r>
+              <w:rPr>
+                <w:rFonts w:ascii="Cambria" w:hAnsi="Cambria"/>
+                <w:sz w:val="22"/>
+                <w:szCs w:val="22"/>
+              </w:rPr>
+              <w:t>54</w:t>
+            </w:r>
+          </w:p>
+        </w:tc>
+        <w:tc>
+          <w:tcPr>
+            <w:tcW w:w="1531" w:type="dxa"/>
+            <w:vAlign w:val="center"/>
+          </w:tcPr>
+          <w:p>
+            <w:pPr>
+              <w:jc w:val="center"/>
+              <w:rPr>
+                <w:rFonts w:ascii="Cambria" w:hAnsi="Cambria"/>
+                <w:sz w:val="22"/>
+                <w:szCs w:val="22"/>
+              </w:rPr>
+            </w:pPr>
+            <w:r>
+              <w:rPr>
+                <w:rFonts w:ascii="Cambria" w:hAnsi="Cambria"/>
+                <w:sz w:val="22"/>
+                <w:szCs w:val="22"/>
+              </w:rPr>
+              <w:t>1</w:t>
+            </w:r>
+          </w:p>
+        </w:tc>
+      </w:tr>
+      <w:tr>
+        <w:trPr>
+          <w:trHeight w:val="340"/>
+        </w:trPr>
+        <w:tc>
+          <w:tcPr>
+            <w:tcW w:w="534" w:type="dxa"/>
+            <w:vAlign w:val="center"/>
+          </w:tcPr>
+          <w:p>
+            <w:pPr>
+              <w:jc w:val="center"/>
+              <w:rPr>
+                <w:rFonts w:ascii="Cambria" w:hAnsi="Cambria"/>
+                <w:sz w:val="22"/>
+                <w:szCs w:val="22"/>
+              </w:rPr>
+            </w:pPr>
+            <w:r>
+              <w:rPr>
+                <w:rFonts w:ascii="Cambria" w:hAnsi="Cambria"/>
+                <w:sz w:val="22"/>
+                <w:szCs w:val="22"/>
+              </w:rPr>
+              <w:t>36</w:t>
+            </w:r>
+          </w:p>
+        </w:tc>
+        <w:tc>
+          <w:tcPr>
+            <w:tcW w:w="2693" w:type="dxa"/>
+            <w:vAlign w:val="center"/>
+          </w:tcPr>
+          <w:p>
+            <w:pPr>
+              <w:jc w:val="both"/>
+              <w:rPr>
+                <w:rFonts w:ascii="Cambria" w:hAnsi="Cambria"/>
+                <w:sz w:val="22"/>
+                <w:szCs w:val="22"/>
+              </w:rPr>
+            </w:pPr>
+            <w:r>
+              <w:rPr>
+                <w:rFonts w:ascii="Cambria" w:hAnsi="Cambria"/>
+                <w:sz w:val="22"/>
+                <w:szCs w:val="22"/>
+                <w:lang w:val="en-US"/>
+              </w:rPr>
+              <w:t>“</w:t>
+            </w:r>
+            <w:r>
+              <w:rPr>
+                <w:rFonts w:ascii="Cambria" w:hAnsi="Cambria"/>
+                <w:sz w:val="22"/>
+                <w:szCs w:val="22"/>
+              </w:rPr>
+              <w:t>фото успешно добавлено</w:t>
+            </w:r>
+            <w:r>
+              <w:rPr>
+                <w:rFonts w:ascii="Cambria" w:hAnsi="Cambria"/>
+                <w:sz w:val="22"/>
+                <w:szCs w:val="22"/>
+                <w:lang w:val="en-US"/>
+              </w:rPr>
+              <w:t>”</w:t>
+            </w:r>
+          </w:p>
+        </w:tc>
+        <w:tc>
+          <w:tcPr>
+            <w:tcW w:w="4812" w:type="dxa"/>
+            <w:vAlign w:val="center"/>
+          </w:tcPr>
+          <w:p>
+            <w:pPr>
+              <w:rPr>
+                <w:rFonts w:ascii="Cambria" w:hAnsi="Cambria"/>
+                <w:sz w:val="22"/>
+                <w:szCs w:val="22"/>
+              </w:rPr>
+            </w:pPr>
+            <w:r>
+              <w:rPr>
+                <w:rFonts w:ascii="Cambria" w:hAnsi="Cambria"/>
+                <w:sz w:val="22"/>
+                <w:szCs w:val="22"/>
+              </w:rPr>
+              <w:t>57</w:t>
+            </w:r>
+          </w:p>
+        </w:tc>
+        <w:tc>
+          <w:tcPr>
+            <w:tcW w:w="1531" w:type="dxa"/>
+            <w:vAlign w:val="center"/>
+          </w:tcPr>
+          <w:p>
+            <w:pPr>
+              <w:jc w:val="center"/>
+              <w:rPr>
+                <w:rFonts w:ascii="Cambria" w:hAnsi="Cambria"/>
+                <w:sz w:val="22"/>
+                <w:szCs w:val="22"/>
+              </w:rPr>
+            </w:pPr>
+            <w:r>
+              <w:rPr>
+                <w:rFonts w:ascii="Cambria" w:hAnsi="Cambria"/>
+                <w:sz w:val="22"/>
+                <w:szCs w:val="22"/>
+              </w:rPr>
+              <w:t>1</w:t>
+            </w:r>
+          </w:p>
+        </w:tc>
+      </w:tr>
+      <w:tr>
+        <w:trPr>
+          <w:trHeight w:val="340"/>
+        </w:trPr>
+        <w:tc>
+          <w:tcPr>
+            <w:tcW w:w="534" w:type="dxa"/>
+            <w:vAlign w:val="center"/>
+          </w:tcPr>
+          <w:p>
+            <w:pPr>
+              <w:jc w:val="center"/>
+              <w:rPr>
+                <w:rFonts w:ascii="Cambria" w:hAnsi="Cambria"/>
+                <w:sz w:val="22"/>
+                <w:szCs w:val="22"/>
+              </w:rPr>
+            </w:pPr>
+            <w:r>
+              <w:rPr>
+                <w:rFonts w:ascii="Cambria" w:hAnsi="Cambria"/>
+                <w:sz w:val="22"/>
+                <w:szCs w:val="22"/>
+              </w:rPr>
+              <w:t>37</w:t>
+            </w:r>
+          </w:p>
+        </w:tc>
+        <w:tc>
+          <w:tcPr>
+            <w:tcW w:w="2693" w:type="dxa"/>
+            <w:vAlign w:val="center"/>
+          </w:tcPr>
+          <w:p>
+            <w:pPr>
+              <w:jc w:val="both"/>
+              <w:rPr>
+                <w:rFonts w:ascii="Cambria" w:hAnsi="Cambria"/>
+                <w:sz w:val="22"/>
+                <w:szCs w:val="22"/>
+                <w:lang w:val="en-US"/>
+              </w:rPr>
+            </w:pPr>
+            <w:r>
+              <w:rPr>
+                <w:rFonts w:ascii="Cambria" w:hAnsi="Cambria"/>
+                <w:sz w:val="22"/>
+                <w:szCs w:val="22"/>
+              </w:rPr>
+              <w:t xml:space="preserve"> </w:t>
+            </w:r>
+            <w:r>
+              <w:rPr>
+                <w:rFonts w:ascii="Cambria" w:hAnsi="Cambria"/>
+                <w:sz w:val="22"/>
+                <w:szCs w:val="22"/>
+                <w:lang w:val="en-US"/>
+              </w:rPr>
+              <w:t>“</w:t>
+            </w:r>
+            <w:r>
+              <w:rPr>
+                <w:rFonts w:ascii="Cambria" w:hAnsi="Cambria"/>
+                <w:sz w:val="22"/>
+                <w:szCs w:val="22"/>
+              </w:rPr>
+              <w:t>Введите логин пользователя</w:t>
+            </w:r>
+            <w:r>
+              <w:rPr>
+                <w:rFonts w:ascii="Cambria" w:hAnsi="Cambria"/>
+                <w:sz w:val="22"/>
+                <w:szCs w:val="22"/>
+                <w:lang w:val="en-US"/>
+              </w:rPr>
+              <w:t>”</w:t>
+            </w:r>
+          </w:p>
+        </w:tc>
+        <w:tc>
+          <w:tcPr>
+            <w:tcW w:w="4812" w:type="dxa"/>
+            <w:vAlign w:val="center"/>
+          </w:tcPr>
+          <w:p>
+            <w:pPr>
+              <w:rPr>
+                <w:rFonts w:ascii="Cambria" w:hAnsi="Cambria"/>
+                <w:sz w:val="22"/>
+                <w:szCs w:val="22"/>
+              </w:rPr>
+            </w:pPr>
+            <w:r>
+              <w:rPr>
+                <w:rFonts w:ascii="Cambria" w:hAnsi="Cambria"/>
+                <w:sz w:val="22"/>
+                <w:szCs w:val="22"/>
+              </w:rPr>
+              <w:t>63</w:t>
+            </w:r>
+          </w:p>
+        </w:tc>
+        <w:tc>
+          <w:tcPr>
+            <w:tcW w:w="1531" w:type="dxa"/>
+            <w:vAlign w:val="center"/>
+          </w:tcPr>
+          <w:p>
+            <w:pPr>
+              <w:jc w:val="center"/>
+              <w:rPr>
+                <w:rFonts w:ascii="Cambria" w:hAnsi="Cambria"/>
+                <w:sz w:val="22"/>
+                <w:szCs w:val="22"/>
+              </w:rPr>
+            </w:pPr>
+            <w:r>
+              <w:rPr>
+                <w:rFonts w:ascii="Cambria" w:hAnsi="Cambria"/>
+                <w:sz w:val="22"/>
+                <w:szCs w:val="22"/>
+              </w:rPr>
+              <w:t>1</w:t>
+            </w:r>
+          </w:p>
+        </w:tc>
+      </w:tr>
+      <w:tr>
+        <w:trPr>
+          <w:trHeight w:val="340"/>
+        </w:trPr>
+        <w:tc>
+          <w:tcPr>
+            <w:tcW w:w="534" w:type="dxa"/>
+            <w:vAlign w:val="center"/>
+          </w:tcPr>
+          <w:p>
+            <w:pPr>
+              <w:jc w:val="center"/>
+              <w:rPr>
+                <w:rFonts w:ascii="Cambria" w:hAnsi="Cambria"/>
+                <w:sz w:val="22"/>
+                <w:szCs w:val="22"/>
+              </w:rPr>
+            </w:pPr>
+            <w:r>
+              <w:rPr>
+                <w:rFonts w:ascii="Cambria" w:hAnsi="Cambria"/>
+                <w:sz w:val="22"/>
+                <w:szCs w:val="22"/>
+              </w:rPr>
+              <w:t>38</w:t>
+            </w:r>
+          </w:p>
+        </w:tc>
+        <w:tc>
+          <w:tcPr>
+            <w:tcW w:w="2693" w:type="dxa"/>
+            <w:vAlign w:val="center"/>
+          </w:tcPr>
+          <w:p>
+            <w:pPr>
+              <w:jc w:val="both"/>
+              <w:rPr>
+                <w:rFonts w:ascii="Cambria" w:hAnsi="Cambria"/>
+                <w:sz w:val="22"/>
+                <w:szCs w:val="22"/>
+                <w:lang w:val="en-US"/>
+              </w:rPr>
+            </w:pPr>
+            <w:r>
+              <w:rPr>
+                <w:rFonts w:ascii="Cambria" w:hAnsi="Cambria"/>
+                <w:sz w:val="22"/>
+                <w:szCs w:val="22"/>
+                <w:lang w:val="en-US"/>
+              </w:rPr>
+              <w:t>“</w:t>
+            </w:r>
+            <w:r>
+              <w:rPr>
+                <w:rFonts w:ascii="Cambria" w:hAnsi="Cambria"/>
+                <w:sz w:val="22"/>
+                <w:szCs w:val="22"/>
+              </w:rPr>
+              <w:t>Пользователь найден</w:t>
+            </w:r>
+            <w:r>
+              <w:rPr>
+                <w:rFonts w:ascii="Cambria" w:hAnsi="Cambria"/>
+                <w:sz w:val="22"/>
+                <w:szCs w:val="22"/>
+                <w:lang w:val="en-US"/>
+              </w:rPr>
+              <w:t>”</w:t>
+            </w:r>
+          </w:p>
+        </w:tc>
+        <w:tc>
+          <w:tcPr>
+            <w:tcW w:w="4812" w:type="dxa"/>
+            <w:vAlign w:val="center"/>
+          </w:tcPr>
+          <w:p>
+            <w:pPr>
+              <w:rPr>
+                <w:rFonts w:ascii="Cambria" w:hAnsi="Cambria"/>
+                <w:sz w:val="22"/>
+                <w:szCs w:val="22"/>
+              </w:rPr>
+            </w:pPr>
+            <w:r>
+              <w:rPr>
+                <w:rFonts w:ascii="Cambria" w:hAnsi="Cambria"/>
+                <w:sz w:val="22"/>
+                <w:szCs w:val="22"/>
+              </w:rPr>
+              <w:t>68</w:t>
+            </w:r>
+          </w:p>
+        </w:tc>
+        <w:tc>
+          <w:tcPr>
+            <w:tcW w:w="1531" w:type="dxa"/>
+            <w:vAlign w:val="center"/>
+          </w:tcPr>
+          <w:p>
+            <w:pPr>
+              <w:jc w:val="center"/>
+              <w:rPr>
+                <w:rFonts w:ascii="Cambria" w:hAnsi="Cambria"/>
+                <w:sz w:val="22"/>
+                <w:szCs w:val="22"/>
+              </w:rPr>
+            </w:pPr>
+            <w:r>
+              <w:rPr>
+                <w:rFonts w:ascii="Cambria" w:hAnsi="Cambria"/>
+                <w:sz w:val="22"/>
+                <w:szCs w:val="22"/>
+              </w:rPr>
+              <w:t>1</w:t>
+            </w:r>
+          </w:p>
+        </w:tc>
+      </w:tr>
+      <w:tr>
+        <w:trPr>
+          <w:trHeight w:val="340"/>
+        </w:trPr>
+        <w:tc>
+          <w:tcPr>
+            <w:tcW w:w="534" w:type="dxa"/>
+            <w:vAlign w:val="center"/>
+          </w:tcPr>
+          <w:p>
+            <w:pPr>
+              <w:jc w:val="center"/>
+              <w:rPr>
+                <w:rFonts w:ascii="Cambria" w:hAnsi="Cambria"/>
+                <w:sz w:val="22"/>
+                <w:szCs w:val="22"/>
+              </w:rPr>
+            </w:pPr>
+            <w:r>
+              <w:rPr>
+                <w:rFonts w:ascii="Cambria" w:hAnsi="Cambria"/>
+                <w:sz w:val="22"/>
+                <w:szCs w:val="22"/>
+              </w:rPr>
+              <w:t>39</w:t>
+            </w:r>
+          </w:p>
+        </w:tc>
+        <w:tc>
+          <w:tcPr>
+            <w:tcW w:w="2693" w:type="dxa"/>
+            <w:vAlign w:val="center"/>
+          </w:tcPr>
+          <w:p>
+            <w:pPr>
+              <w:jc w:val="both"/>
+              <w:rPr>
+                <w:rFonts w:ascii="Cambria" w:hAnsi="Cambria"/>
+                <w:sz w:val="22"/>
+                <w:szCs w:val="22"/>
+                <w:lang w:val="en-US"/>
+              </w:rPr>
+            </w:pPr>
+            <w:r>
+              <w:rPr>
+                <w:rFonts w:ascii="Cambria" w:hAnsi="Cambria"/>
+                <w:sz w:val="22"/>
+                <w:szCs w:val="22"/>
+                <w:lang w:val="en-US"/>
+              </w:rPr>
+              <w:t xml:space="preserve">“1 - </w:t>
+            </w:r>
+            <w:r>
+              <w:rPr>
+                <w:rFonts w:ascii="Cambria" w:hAnsi="Cambria"/>
+                <w:sz w:val="22"/>
+                <w:szCs w:val="22"/>
+              </w:rPr>
+              <w:t>подписаться</w:t>
+            </w:r>
+            <w:r>
+              <w:rPr>
+                <w:rFonts w:ascii="Cambria" w:hAnsi="Cambria"/>
+                <w:sz w:val="22"/>
+                <w:szCs w:val="22"/>
+                <w:lang w:val="en-US"/>
+              </w:rPr>
+              <w:t>”</w:t>
+            </w:r>
+          </w:p>
+        </w:tc>
+        <w:tc>
+          <w:tcPr>
+            <w:tcW w:w="4812" w:type="dxa"/>
+            <w:vAlign w:val="center"/>
+          </w:tcPr>
+          <w:p>
+            <w:pPr>
+              <w:rPr>
+                <w:rFonts w:ascii="Cambria" w:hAnsi="Cambria"/>
+                <w:sz w:val="22"/>
+                <w:szCs w:val="22"/>
+              </w:rPr>
+            </w:pPr>
+            <w:r>
+              <w:rPr>
+                <w:rFonts w:ascii="Cambria" w:hAnsi="Cambria"/>
+                <w:sz w:val="22"/>
+                <w:szCs w:val="22"/>
+              </w:rPr>
+              <w:t>69</w:t>
+            </w:r>
+          </w:p>
+        </w:tc>
+        <w:tc>
+          <w:tcPr>
+            <w:tcW w:w="1531" w:type="dxa"/>
+            <w:vAlign w:val="center"/>
+          </w:tcPr>
+          <w:p>
+            <w:pPr>
+              <w:jc w:val="center"/>
+              <w:rPr>
+                <w:rFonts w:ascii="Cambria" w:hAnsi="Cambria"/>
+                <w:sz w:val="22"/>
+                <w:szCs w:val="22"/>
+              </w:rPr>
+            </w:pPr>
+            <w:r>
+              <w:rPr>
+                <w:rFonts w:ascii="Cambria" w:hAnsi="Cambria"/>
+                <w:sz w:val="22"/>
+                <w:szCs w:val="22"/>
+              </w:rPr>
+              <w:t>1</w:t>
+            </w:r>
+          </w:p>
+        </w:tc>
+      </w:tr>
+      <w:tr>
+        <w:trPr>
+          <w:trHeight w:val="340"/>
+        </w:trPr>
+        <w:tc>
+          <w:tcPr>
+            <w:tcW w:w="534" w:type="dxa"/>
+            <w:vAlign w:val="center"/>
+          </w:tcPr>
+          <w:p>
+            <w:pPr>
+              <w:jc w:val="center"/>
+              <w:rPr>
+                <w:rFonts w:ascii="Cambria" w:hAnsi="Cambria"/>
+                <w:sz w:val="22"/>
+                <w:szCs w:val="22"/>
+              </w:rPr>
+            </w:pPr>
+            <w:r>
+              <w:rPr>
+                <w:rFonts w:ascii="Cambria" w:hAnsi="Cambria"/>
+                <w:sz w:val="22"/>
+                <w:szCs w:val="22"/>
+              </w:rPr>
+              <w:t>40</w:t>
+            </w:r>
+          </w:p>
+        </w:tc>
+        <w:tc>
+          <w:tcPr>
+            <w:tcW w:w="2693" w:type="dxa"/>
+            <w:vAlign w:val="center"/>
+          </w:tcPr>
+          <w:p>
+            <w:pPr>
+              <w:jc w:val="both"/>
+              <w:rPr>
+                <w:rFonts w:ascii="Cambria" w:hAnsi="Cambria"/>
+                <w:sz w:val="22"/>
+                <w:szCs w:val="22"/>
+                <w:lang w:val="en-US"/>
+              </w:rPr>
+            </w:pPr>
+            <w:r>
+              <w:rPr>
+                <w:rFonts w:ascii="Cambria" w:hAnsi="Cambria"/>
+                <w:sz w:val="22"/>
+                <w:szCs w:val="22"/>
+                <w:lang w:val="en-US"/>
+              </w:rPr>
+              <w:t xml:space="preserve">“2 – </w:t>
+            </w:r>
+            <w:r>
+              <w:rPr>
+                <w:rFonts w:ascii="Cambria" w:hAnsi="Cambria"/>
+                <w:sz w:val="22"/>
+                <w:szCs w:val="22"/>
+              </w:rPr>
+              <w:t>просмотреть фотографии</w:t>
+            </w:r>
+            <w:r>
+              <w:rPr>
+                <w:rFonts w:ascii="Cambria" w:hAnsi="Cambria"/>
+                <w:sz w:val="22"/>
+                <w:szCs w:val="22"/>
+                <w:lang w:val="en-US"/>
+              </w:rPr>
+              <w:t>”</w:t>
+            </w:r>
+          </w:p>
+        </w:tc>
+        <w:tc>
+          <w:tcPr>
+            <w:tcW w:w="4812" w:type="dxa"/>
+            <w:vAlign w:val="center"/>
+          </w:tcPr>
+          <w:p>
+            <w:pPr>
+              <w:rPr>
+                <w:rFonts w:ascii="Cambria" w:hAnsi="Cambria"/>
+                <w:sz w:val="22"/>
+                <w:szCs w:val="22"/>
+              </w:rPr>
+            </w:pPr>
+            <w:r>
+              <w:rPr>
+                <w:rFonts w:ascii="Cambria" w:hAnsi="Cambria"/>
+                <w:sz w:val="22"/>
+                <w:szCs w:val="22"/>
+              </w:rPr>
+              <w:t>70</w:t>
+            </w:r>
+          </w:p>
+        </w:tc>
+        <w:tc>
+          <w:tcPr>
+            <w:tcW w:w="1531" w:type="dxa"/>
+            <w:vAlign w:val="center"/>
+          </w:tcPr>
+          <w:p>
+            <w:pPr>
+              <w:jc w:val="center"/>
+              <w:rPr>
+                <w:rFonts w:ascii="Cambria" w:hAnsi="Cambria"/>
+                <w:sz w:val="22"/>
+                <w:szCs w:val="22"/>
+              </w:rPr>
+            </w:pPr>
+            <w:r>
+              <w:rPr>
+                <w:rFonts w:ascii="Cambria" w:hAnsi="Cambria"/>
+                <w:sz w:val="22"/>
+                <w:szCs w:val="22"/>
+              </w:rPr>
+              <w:t>1</w:t>
+            </w:r>
+          </w:p>
+        </w:tc>
+      </w:tr>
+      <w:tr>
+        <w:trPr>
+          <w:trHeight w:val="340"/>
+        </w:trPr>
+        <w:tc>
+          <w:tcPr>
+            <w:tcW w:w="534" w:type="dxa"/>
+            <w:vAlign w:val="center"/>
+          </w:tcPr>
+          <w:p>
+            <w:pPr>
+              <w:jc w:val="center"/>
+              <w:rPr>
+                <w:rFonts w:ascii="Cambria" w:hAnsi="Cambria"/>
+                <w:sz w:val="22"/>
+                <w:szCs w:val="22"/>
+              </w:rPr>
+            </w:pPr>
+            <w:r>
+              <w:rPr>
+                <w:rFonts w:ascii="Cambria" w:hAnsi="Cambria"/>
+                <w:sz w:val="22"/>
+                <w:szCs w:val="22"/>
+              </w:rPr>
+              <w:t>41</w:t>
+            </w:r>
+          </w:p>
+        </w:tc>
+        <w:tc>
+          <w:tcPr>
+            <w:tcW w:w="2693" w:type="dxa"/>
+            <w:vAlign w:val="center"/>
+          </w:tcPr>
+          <w:p>
+            <w:pPr>
+              <w:jc w:val="both"/>
+              <w:rPr>
+                <w:rFonts w:ascii="Cambria" w:hAnsi="Cambria"/>
+                <w:sz w:val="22"/>
+                <w:szCs w:val="22"/>
+              </w:rPr>
+            </w:pPr>
+            <w:r>
+              <w:rPr>
+                <w:rFonts w:ascii="Cambria" w:hAnsi="Cambria"/>
+                <w:sz w:val="22"/>
+                <w:szCs w:val="22"/>
+                <w:lang w:val="en-US"/>
+              </w:rPr>
+              <w:t>“</w:t>
+            </w:r>
+            <w:r>
+              <w:rPr>
+                <w:rFonts w:ascii="Cambria" w:hAnsi="Cambria"/>
+                <w:sz w:val="22"/>
+                <w:szCs w:val="22"/>
+              </w:rPr>
+              <w:t>Вы успешно подписались</w:t>
+            </w:r>
+            <w:r>
+              <w:rPr>
+                <w:rFonts w:ascii="Cambria" w:hAnsi="Cambria"/>
+                <w:sz w:val="22"/>
+                <w:szCs w:val="22"/>
+                <w:lang w:val="en-US"/>
+              </w:rPr>
+              <w:t>”</w:t>
+            </w:r>
+          </w:p>
+        </w:tc>
+        <w:tc>
+          <w:tcPr>
+            <w:tcW w:w="4812" w:type="dxa"/>
+            <w:vAlign w:val="center"/>
+          </w:tcPr>
+          <w:p>
+            <w:pPr>
+              <w:rPr>
+                <w:rFonts w:ascii="Cambria" w:hAnsi="Cambria"/>
+                <w:sz w:val="22"/>
+                <w:szCs w:val="22"/>
+              </w:rPr>
+            </w:pPr>
+            <w:r>
+              <w:rPr>
+                <w:rFonts w:ascii="Cambria" w:hAnsi="Cambria"/>
+                <w:sz w:val="22"/>
+                <w:szCs w:val="22"/>
+              </w:rPr>
+              <w:t>76</w:t>
+            </w:r>
+          </w:p>
+        </w:tc>
+        <w:tc>
+          <w:tcPr>
+            <w:tcW w:w="1531" w:type="dxa"/>
+            <w:vAlign w:val="center"/>
+          </w:tcPr>
+          <w:p>
+            <w:pPr>
+              <w:jc w:val="center"/>
+              <w:rPr>
+                <w:rFonts w:ascii="Cambria" w:hAnsi="Cambria"/>
+                <w:sz w:val="22"/>
+                <w:szCs w:val="22"/>
+              </w:rPr>
+            </w:pPr>
+            <w:r>
+              <w:rPr>
+                <w:rFonts w:ascii="Cambria" w:hAnsi="Cambria"/>
+                <w:sz w:val="22"/>
+                <w:szCs w:val="22"/>
+              </w:rPr>
+              <w:t>1</w:t>
+            </w:r>
+          </w:p>
+        </w:tc>
+      </w:tr>
+      <w:tr>
+        <w:trPr>
+          <w:trHeight w:val="340"/>
+        </w:trPr>
+        <w:tc>
+          <w:tcPr>
+            <w:tcW w:w="534" w:type="dxa"/>
+            <w:vAlign w:val="center"/>
+          </w:tcPr>
+          <w:p>
+            <w:pPr>
+              <w:jc w:val="center"/>
+              <w:rPr>
+                <w:rFonts w:ascii="Cambria" w:hAnsi="Cambria"/>
+                <w:sz w:val="22"/>
+                <w:szCs w:val="22"/>
+              </w:rPr>
+            </w:pPr>
+            <w:r>
+              <w:rPr>
+                <w:rFonts w:ascii="Cambria" w:hAnsi="Cambria"/>
+                <w:sz w:val="22"/>
+                <w:szCs w:val="22"/>
+              </w:rPr>
+              <w:t>42</w:t>
+            </w:r>
+          </w:p>
+        </w:tc>
+        <w:tc>
+          <w:tcPr>
+            <w:tcW w:w="2693" w:type="dxa"/>
+            <w:vAlign w:val="center"/>
+          </w:tcPr>
+          <w:p>
+            <w:pPr>
+              <w:jc w:val="both"/>
+              <w:rPr>
+                <w:rFonts w:ascii="Cambria" w:hAnsi="Cambria"/>
+                <w:sz w:val="22"/>
+                <w:szCs w:val="22"/>
+                <w:lang w:val="en-US"/>
+              </w:rPr>
+            </w:pPr>
+            <w:r>
+              <w:rPr>
+                <w:rFonts w:ascii="Cambria" w:hAnsi="Cambria"/>
+                <w:sz w:val="22"/>
+                <w:szCs w:val="22"/>
+                <w:lang w:val="en-US"/>
+              </w:rPr>
+              <w:t>“</w:t>
+            </w:r>
+            <w:r>
+              <w:rPr>
+                <w:rFonts w:ascii="Cambria" w:hAnsi="Cambria"/>
+                <w:sz w:val="22"/>
+                <w:szCs w:val="22"/>
+              </w:rPr>
+              <w:t>у пользователя нету фото</w:t>
+            </w:r>
+            <w:r>
+              <w:rPr>
+                <w:rFonts w:ascii="Cambria" w:hAnsi="Cambria"/>
+                <w:sz w:val="22"/>
+                <w:szCs w:val="22"/>
+                <w:lang w:val="en-US"/>
+              </w:rPr>
+              <w:t>”</w:t>
+            </w:r>
+          </w:p>
+        </w:tc>
+        <w:tc>
+          <w:tcPr>
+            <w:tcW w:w="4812" w:type="dxa"/>
+            <w:vAlign w:val="center"/>
+          </w:tcPr>
+          <w:p>
+            <w:pPr>
+              <w:rPr>
+                <w:rFonts w:ascii="Cambria" w:hAnsi="Cambria"/>
+                <w:sz w:val="22"/>
+                <w:szCs w:val="22"/>
+              </w:rPr>
+            </w:pPr>
+            <w:r>
+              <w:rPr>
+                <w:rFonts w:ascii="Cambria" w:hAnsi="Cambria"/>
+                <w:sz w:val="22"/>
+                <w:szCs w:val="22"/>
+              </w:rPr>
+              <w:t>83</w:t>
+            </w:r>
+          </w:p>
+        </w:tc>
+        <w:tc>
+          <w:tcPr>
+            <w:tcW w:w="1531" w:type="dxa"/>
+            <w:vAlign w:val="center"/>
+          </w:tcPr>
+          <w:p>
+            <w:pPr>
+              <w:jc w:val="center"/>
+              <w:rPr>
+                <w:rFonts w:ascii="Cambria" w:hAnsi="Cambria"/>
+                <w:sz w:val="22"/>
+                <w:szCs w:val="22"/>
+              </w:rPr>
+            </w:pPr>
+            <w:r>
+              <w:rPr>
+                <w:rFonts w:ascii="Cambria" w:hAnsi="Cambria"/>
+                <w:sz w:val="22"/>
+                <w:szCs w:val="22"/>
+              </w:rPr>
+              <w:t>1</w:t>
+            </w:r>
+          </w:p>
+        </w:tc>
+      </w:tr>
+      <w:tr>
+        <w:trPr>
+          <w:trHeight w:val="340"/>
+        </w:trPr>
+        <w:tc>
+          <w:tcPr>
+            <w:tcW w:w="534" w:type="dxa"/>
+            <w:vAlign w:val="center"/>
+          </w:tcPr>
+          <w:p>
+            <w:pPr>
+              <w:jc w:val="center"/>
+              <w:rPr>
+                <w:rFonts w:ascii="Cambria" w:hAnsi="Cambria"/>
+                <w:sz w:val="22"/>
+                <w:szCs w:val="22"/>
+              </w:rPr>
+            </w:pPr>
+            <w:r>
+              <w:rPr>
+                <w:rFonts w:ascii="Cambria" w:hAnsi="Cambria"/>
+                <w:sz w:val="22"/>
+                <w:szCs w:val="22"/>
+              </w:rPr>
+              <w:t>43</w:t>
+            </w:r>
+          </w:p>
+        </w:tc>
+        <w:tc>
+          <w:tcPr>
+            <w:tcW w:w="2693" w:type="dxa"/>
+            <w:vAlign w:val="center"/>
+          </w:tcPr>
+          <w:p>
+            <w:pPr>
+              <w:jc w:val="both"/>
+              <w:rPr>
+                <w:rFonts w:ascii="Cambria" w:hAnsi="Cambria"/>
+                <w:sz w:val="22"/>
+                <w:szCs w:val="22"/>
+              </w:rPr>
+            </w:pPr>
+            <w:r>
+              <w:rPr>
+                <w:rFonts w:ascii="Cambria" w:hAnsi="Cambria"/>
+                <w:sz w:val="22"/>
+                <w:szCs w:val="22"/>
+                <w:lang w:val="en-US"/>
+              </w:rPr>
+              <w:t>“</w:t>
+            </w:r>
+            <w:r>
+              <w:rPr>
+                <w:rFonts w:ascii="Cambria" w:hAnsi="Cambria"/>
+                <w:sz w:val="22"/>
+                <w:szCs w:val="22"/>
+              </w:rPr>
+              <w:t>Пользователь не найден</w:t>
+            </w:r>
+            <w:r>
+              <w:rPr>
+                <w:rFonts w:ascii="Cambria" w:hAnsi="Cambria"/>
+                <w:sz w:val="22"/>
+                <w:szCs w:val="22"/>
+                <w:lang w:val="en-US"/>
+              </w:rPr>
+              <w:t>”</w:t>
+            </w:r>
+          </w:p>
+        </w:tc>
+        <w:tc>
+          <w:tcPr>
+            <w:tcW w:w="4812" w:type="dxa"/>
+            <w:vAlign w:val="center"/>
+          </w:tcPr>
+          <w:p>
+            <w:pPr>
+              <w:rPr>
+                <w:rFonts w:ascii="Cambria" w:hAnsi="Cambria"/>
+                <w:sz w:val="22"/>
+                <w:szCs w:val="22"/>
+              </w:rPr>
+            </w:pPr>
+            <w:r>
+              <w:rPr>
+                <w:rFonts w:ascii="Cambria" w:hAnsi="Cambria"/>
+                <w:sz w:val="22"/>
+                <w:szCs w:val="22"/>
+              </w:rPr>
+              <w:t>93</w:t>
+            </w:r>
+          </w:p>
+        </w:tc>
+        <w:tc>
+          <w:tcPr>
+            <w:tcW w:w="1531" w:type="dxa"/>
+            <w:vAlign w:val="center"/>
+          </w:tcPr>
+          <w:p>
+            <w:pPr>
+              <w:jc w:val="center"/>
+              <w:rPr>
+                <w:rFonts w:ascii="Cambria" w:hAnsi="Cambria"/>
+                <w:sz w:val="22"/>
+                <w:szCs w:val="22"/>
+              </w:rPr>
+            </w:pPr>
+            <w:r>
+              <w:rPr>
+                <w:rFonts w:ascii="Cambria" w:hAnsi="Cambria"/>
+                <w:sz w:val="22"/>
+                <w:szCs w:val="22"/>
+              </w:rPr>
+              <w:t>1</w:t>
+            </w:r>
+          </w:p>
+        </w:tc>
+      </w:tr>
+      <w:tr>
+        <w:trPr>
+          <w:trHeight w:val="340"/>
+        </w:trPr>
+        <w:tc>
+          <w:tcPr>
+            <w:tcW w:w="534" w:type="dxa"/>
+            <w:vAlign w:val="center"/>
+          </w:tcPr>
+          <w:p>
+            <w:pPr>
+              <w:jc w:val="center"/>
+              <w:rPr>
+                <w:rFonts w:ascii="Cambria" w:hAnsi="Cambria"/>
+                <w:sz w:val="22"/>
+                <w:szCs w:val="22"/>
+              </w:rPr>
+            </w:pPr>
+            <w:r>
+              <w:rPr>
+                <w:rFonts w:ascii="Cambria" w:hAnsi="Cambria"/>
+                <w:sz w:val="22"/>
+                <w:szCs w:val="22"/>
+              </w:rPr>
+              <w:t>44</w:t>
+            </w:r>
+          </w:p>
+        </w:tc>
+        <w:tc>
+          <w:tcPr>
+            <w:tcW w:w="2693" w:type="dxa"/>
+            <w:vAlign w:val="center"/>
+          </w:tcPr>
+          <w:p>
+            <w:pPr>
+              <w:jc w:val="both"/>
+              <w:rPr>
+                <w:rFonts w:ascii="Cambria" w:hAnsi="Cambria"/>
+                <w:sz w:val="22"/>
+                <w:szCs w:val="22"/>
+              </w:rPr>
+            </w:pPr>
+            <w:r>
+              <w:rPr>
+                <w:rFonts w:ascii="Cambria" w:hAnsi="Cambria"/>
+                <w:sz w:val="22"/>
+                <w:szCs w:val="22"/>
+                <w:lang w:val="en-US"/>
+              </w:rPr>
+              <w:t>“</w:t>
+            </w:r>
+            <w:r>
+              <w:rPr>
+                <w:rFonts w:ascii="Cambria" w:hAnsi="Cambria"/>
+                <w:sz w:val="22"/>
+                <w:szCs w:val="22"/>
+              </w:rPr>
+              <w:t>у вас нету фото</w:t>
+            </w:r>
+            <w:r>
+              <w:rPr>
+                <w:rFonts w:ascii="Cambria" w:hAnsi="Cambria"/>
+                <w:sz w:val="22"/>
+                <w:szCs w:val="22"/>
+                <w:lang w:val="en-US"/>
+              </w:rPr>
+              <w:t>”</w:t>
+            </w:r>
+          </w:p>
+        </w:tc>
+        <w:tc>
+          <w:tcPr>
+            <w:tcW w:w="4812" w:type="dxa"/>
+            <w:vAlign w:val="center"/>
+          </w:tcPr>
+          <w:p>
+            <w:pPr>
+              <w:rPr>
+                <w:rFonts w:ascii="Cambria" w:hAnsi="Cambria"/>
+                <w:sz w:val="22"/>
+                <w:szCs w:val="22"/>
+              </w:rPr>
+            </w:pPr>
+            <w:r>
+              <w:rPr>
+                <w:rFonts w:ascii="Cambria" w:hAnsi="Cambria"/>
+                <w:sz w:val="22"/>
+                <w:szCs w:val="22"/>
+              </w:rPr>
+              <w:t>102</w:t>
+            </w:r>
+          </w:p>
+        </w:tc>
+        <w:tc>
+          <w:tcPr>
+            <w:tcW w:w="1531" w:type="dxa"/>
+            <w:vAlign w:val="center"/>
+          </w:tcPr>
+          <w:p>
+            <w:pPr>
+              <w:jc w:val="center"/>
+              <w:rPr>
+                <w:rFonts w:ascii="Cambria" w:hAnsi="Cambria"/>
+                <w:sz w:val="22"/>
+                <w:szCs w:val="22"/>
+              </w:rPr>
+            </w:pPr>
+            <w:r>
+              <w:rPr>
+                <w:rFonts w:ascii="Cambria" w:hAnsi="Cambria"/>
+                <w:sz w:val="22"/>
+                <w:szCs w:val="22"/>
+              </w:rPr>
+              <w:t>1</w:t>
+            </w:r>
+          </w:p>
+        </w:tc>
+      </w:tr>
+      <w:tr>
+        <w:trPr>
+          <w:trHeight w:val="340"/>
+        </w:trPr>
+        <w:tc>
+          <w:tcPr>
+            <w:tcW w:w="534" w:type="dxa"/>
+            <w:vAlign w:val="center"/>
+          </w:tcPr>
+          <w:p>
+            <w:pPr>
+              <w:jc w:val="center"/>
+              <w:rPr>
+                <w:rFonts w:ascii="Cambria" w:hAnsi="Cambria"/>
+                <w:sz w:val="22"/>
+                <w:szCs w:val="22"/>
+              </w:rPr>
+            </w:pPr>
+            <w:r>
+              <w:rPr>
+                <w:rFonts w:ascii="Cambria" w:hAnsi="Cambria"/>
+                <w:sz w:val="22"/>
+                <w:szCs w:val="22"/>
+              </w:rPr>
+              <w:t>45</w:t>
+            </w:r>
+          </w:p>
+        </w:tc>
+        <w:tc>
+          <w:tcPr>
+            <w:tcW w:w="2693" w:type="dxa"/>
+            <w:vAlign w:val="center"/>
+          </w:tcPr>
+          <w:p>
+            <w:pPr>
+              <w:jc w:val="both"/>
+              <w:rPr>
+                <w:rFonts w:ascii="Cambria" w:hAnsi="Cambria"/>
+                <w:sz w:val="22"/>
+                <w:szCs w:val="22"/>
+                <w:lang w:val="en-US"/>
+              </w:rPr>
+            </w:pPr>
+            <w:r>
+              <w:rPr>
+                <w:rFonts w:ascii="Cambria" w:hAnsi="Cambria"/>
+                <w:sz w:val="22"/>
+                <w:szCs w:val="22"/>
+                <w:lang w:val="en-US"/>
+              </w:rPr>
+              <w:t>“</w:t>
+            </w:r>
+            <w:r>
+              <w:rPr>
+                <w:rFonts w:ascii="Cambria" w:hAnsi="Cambria"/>
+                <w:sz w:val="22"/>
+                <w:szCs w:val="22"/>
+              </w:rPr>
+              <w:t>у вас нету подписчиков»</w:t>
+            </w:r>
+          </w:p>
+        </w:tc>
+        <w:tc>
+          <w:tcPr>
+            <w:tcW w:w="4812" w:type="dxa"/>
+            <w:vAlign w:val="center"/>
+          </w:tcPr>
+          <w:p>
+            <w:pPr>
+              <w:rPr>
+                <w:rFonts w:ascii="Cambria" w:hAnsi="Cambria"/>
+                <w:sz w:val="22"/>
+                <w:szCs w:val="22"/>
+                <w:lang w:val="en-US"/>
+              </w:rPr>
+            </w:pPr>
+            <w:r>
+              <w:rPr>
+                <w:rFonts w:ascii="Cambria" w:hAnsi="Cambria"/>
+                <w:sz w:val="22"/>
+                <w:szCs w:val="22"/>
+                <w:lang w:val="en-US"/>
+              </w:rPr>
+              <w:t>111</w:t>
+            </w:r>
+          </w:p>
+        </w:tc>
+        <w:tc>
+          <w:tcPr>
+            <w:tcW w:w="1531" w:type="dxa"/>
+            <w:vAlign w:val="center"/>
+          </w:tcPr>
+          <w:p>
+            <w:pPr>
+              <w:jc w:val="center"/>
+              <w:rPr>
+                <w:rFonts w:ascii="Cambria" w:hAnsi="Cambria"/>
+                <w:sz w:val="22"/>
+                <w:szCs w:val="22"/>
+                <w:lang w:val="en-US"/>
+              </w:rPr>
+            </w:pPr>
+            <w:r>
+              <w:rPr>
+                <w:rFonts w:ascii="Cambria" w:hAnsi="Cambria"/>
+                <w:sz w:val="22"/>
+                <w:szCs w:val="22"/>
+                <w:lang w:val="en-US"/>
+              </w:rPr>
+              <w:t>1</w:t>
+            </w:r>
+          </w:p>
+        </w:tc>
+      </w:tr>
+      <w:tr>
+        <w:trPr>
+          <w:trHeight w:val="340"/>
+        </w:trPr>
+        <w:tc>
+          <w:tcPr>
+            <w:tcW w:w="534" w:type="dxa"/>
+            <w:vAlign w:val="center"/>
+          </w:tcPr>
+          <w:p>
+            <w:pPr>
+              <w:jc w:val="center"/>
+              <w:rPr>
+                <w:rFonts w:ascii="Cambria" w:hAnsi="Cambria"/>
+                <w:sz w:val="22"/>
+                <w:szCs w:val="22"/>
+                <w:lang w:val="en-US"/>
+              </w:rPr>
+            </w:pPr>
+            <w:r>
+              <w:rPr>
+                <w:rFonts w:ascii="Cambria" w:hAnsi="Cambria"/>
+                <w:sz w:val="22"/>
+                <w:szCs w:val="22"/>
+                <w:lang w:val="en-US"/>
+              </w:rPr>
+              <w:t>46</w:t>
+            </w:r>
+          </w:p>
+        </w:tc>
+        <w:tc>
+          <w:tcPr>
+            <w:tcW w:w="2693" w:type="dxa"/>
+            <w:vAlign w:val="center"/>
+          </w:tcPr>
+          <w:p>
+            <w:pPr>
+              <w:jc w:val="both"/>
+              <w:rPr>
+                <w:rFonts w:ascii="Cambria" w:hAnsi="Cambria"/>
+                <w:sz w:val="22"/>
+                <w:szCs w:val="22"/>
+                <w:lang w:val="en-US"/>
+              </w:rPr>
+            </w:pPr>
+            <w:r>
+              <w:rPr>
+                <w:rFonts w:ascii="Cambria" w:hAnsi="Cambria"/>
+                <w:sz w:val="22"/>
+                <w:szCs w:val="22"/>
+                <w:lang w:val="en-US"/>
+              </w:rPr>
+              <w:t>“</w:t>
+            </w:r>
+            <w:r>
+              <w:rPr>
+                <w:rFonts w:ascii="Cambria" w:hAnsi="Cambria"/>
+                <w:sz w:val="22"/>
+                <w:szCs w:val="22"/>
+              </w:rPr>
+              <w:t>что хотите изменит ?</w:t>
+            </w:r>
+            <w:r>
+              <w:rPr>
+                <w:rFonts w:ascii="Cambria" w:hAnsi="Cambria"/>
+                <w:sz w:val="22"/>
+                <w:szCs w:val="22"/>
+                <w:lang w:val="en-US"/>
+              </w:rPr>
+              <w:t>”</w:t>
+            </w:r>
+          </w:p>
+        </w:tc>
+        <w:tc>
+          <w:tcPr>
+            <w:tcW w:w="4812" w:type="dxa"/>
+            <w:vAlign w:val="center"/>
+          </w:tcPr>
+          <w:p>
+            <w:pPr>
+              <w:rPr>
+                <w:rFonts w:ascii="Cambria" w:hAnsi="Cambria"/>
+                <w:sz w:val="22"/>
+                <w:szCs w:val="22"/>
+                <w:lang w:val="en-US"/>
+              </w:rPr>
+            </w:pPr>
+            <w:r>
+              <w:rPr>
+                <w:rFonts w:ascii="Cambria" w:hAnsi="Cambria"/>
+                <w:sz w:val="22"/>
+                <w:szCs w:val="22"/>
+                <w:lang w:val="en-US"/>
+              </w:rPr>
+              <w:t>116</w:t>
+            </w:r>
+          </w:p>
+        </w:tc>
+        <w:tc>
+          <w:tcPr>
+            <w:tcW w:w="1531" w:type="dxa"/>
+            <w:vAlign w:val="center"/>
+          </w:tcPr>
+          <w:p>
+            <w:pPr>
+              <w:jc w:val="center"/>
+              <w:rPr>
+                <w:rFonts w:ascii="Cambria" w:hAnsi="Cambria"/>
+                <w:sz w:val="22"/>
+                <w:szCs w:val="22"/>
+                <w:lang w:val="en-US"/>
+              </w:rPr>
+            </w:pPr>
+            <w:r>
+              <w:rPr>
+                <w:rFonts w:ascii="Cambria" w:hAnsi="Cambria"/>
+                <w:sz w:val="22"/>
+                <w:szCs w:val="22"/>
+                <w:lang w:val="en-US"/>
+              </w:rPr>
+              <w:t>1</w:t>
+            </w:r>
+          </w:p>
+        </w:tc>
+      </w:tr>
+      <w:tr>
+        <w:trPr>
+          <w:trHeight w:val="340"/>
+        </w:trPr>
+        <w:tc>
+          <w:tcPr>
+            <w:tcW w:w="534" w:type="dxa"/>
+            <w:vAlign w:val="center"/>
+          </w:tcPr>
+          <w:p>
+            <w:pPr>
+              <w:jc w:val="center"/>
+              <w:rPr>
+                <w:rFonts w:ascii="Cambria" w:hAnsi="Cambria"/>
+                <w:sz w:val="22"/>
+                <w:szCs w:val="22"/>
+              </w:rPr>
+            </w:pPr>
+            <w:r>
+              <w:rPr>
+                <w:rFonts w:ascii="Cambria" w:hAnsi="Cambria"/>
+                <w:sz w:val="22"/>
+                <w:szCs w:val="22"/>
+              </w:rPr>
+              <w:t>47</w:t>
+            </w:r>
+          </w:p>
+        </w:tc>
+        <w:tc>
+          <w:tcPr>
+            <w:tcW w:w="2693" w:type="dxa"/>
+            <w:vAlign w:val="center"/>
+          </w:tcPr>
+          <w:p>
+            <w:pPr>
+              <w:jc w:val="both"/>
+              <w:rPr>
+                <w:rFonts w:ascii="Cambria" w:hAnsi="Cambria"/>
+                <w:sz w:val="22"/>
+                <w:szCs w:val="22"/>
+              </w:rPr>
+            </w:pPr>
+            <w:r>
+              <w:rPr>
+                <w:rFonts w:ascii="Cambria" w:hAnsi="Cambria"/>
+                <w:sz w:val="22"/>
+                <w:szCs w:val="22"/>
+                <w:lang w:val="en-US"/>
+              </w:rPr>
+              <w:t>“</w:t>
+            </w:r>
+            <w:r>
+              <w:rPr>
+                <w:rFonts w:ascii="Cambria" w:hAnsi="Cambria"/>
+                <w:sz w:val="22"/>
+                <w:szCs w:val="22"/>
+              </w:rPr>
+              <w:t>1 - логин</w:t>
+            </w:r>
+            <w:r>
+              <w:rPr>
+                <w:rFonts w:ascii="Cambria" w:hAnsi="Cambria"/>
+                <w:sz w:val="22"/>
+                <w:szCs w:val="22"/>
+                <w:lang w:val="en-US"/>
+              </w:rPr>
+              <w:t>”</w:t>
+            </w:r>
+          </w:p>
+        </w:tc>
+        <w:tc>
+          <w:tcPr>
+            <w:tcW w:w="4812" w:type="dxa"/>
+            <w:vAlign w:val="center"/>
+          </w:tcPr>
+          <w:p>
+            <w:pPr>
+              <w:rPr>
+                <w:rFonts w:ascii="Cambria" w:hAnsi="Cambria"/>
+                <w:sz w:val="22"/>
+                <w:szCs w:val="22"/>
+              </w:rPr>
+            </w:pPr>
+            <w:r>
+              <w:rPr>
+                <w:rFonts w:ascii="Cambria" w:hAnsi="Cambria"/>
+                <w:sz w:val="22"/>
+                <w:szCs w:val="22"/>
+              </w:rPr>
+              <w:t>117</w:t>
+            </w:r>
+          </w:p>
+        </w:tc>
+        <w:tc>
+          <w:tcPr>
+            <w:tcW w:w="1531" w:type="dxa"/>
+            <w:vAlign w:val="center"/>
+          </w:tcPr>
+          <w:p>
+            <w:pPr>
+              <w:jc w:val="center"/>
+              <w:rPr>
+                <w:rFonts w:ascii="Cambria" w:hAnsi="Cambria"/>
+                <w:sz w:val="22"/>
+                <w:szCs w:val="22"/>
+              </w:rPr>
+            </w:pPr>
+            <w:r>
+              <w:rPr>
+                <w:rFonts w:ascii="Cambria" w:hAnsi="Cambria"/>
+                <w:sz w:val="22"/>
+                <w:szCs w:val="22"/>
+              </w:rPr>
+              <w:t>1</w:t>
+            </w:r>
+          </w:p>
+        </w:tc>
+      </w:tr>
+      <w:tr>
+        <w:trPr>
+          <w:trHeight w:val="340"/>
+        </w:trPr>
+        <w:tc>
+          <w:tcPr>
+            <w:tcW w:w="534" w:type="dxa"/>
+            <w:vAlign w:val="center"/>
+          </w:tcPr>
+          <w:p>
+            <w:pPr>
+              <w:jc w:val="center"/>
+              <w:rPr>
+                <w:rFonts w:ascii="Cambria" w:hAnsi="Cambria"/>
+                <w:sz w:val="22"/>
+                <w:szCs w:val="22"/>
+              </w:rPr>
+            </w:pPr>
+            <w:r>
+              <w:rPr>
+                <w:rFonts w:ascii="Cambria" w:hAnsi="Cambria"/>
+                <w:sz w:val="22"/>
+                <w:szCs w:val="22"/>
+              </w:rPr>
+              <w:t>48</w:t>
+            </w:r>
+          </w:p>
+        </w:tc>
+        <w:tc>
+          <w:tcPr>
+            <w:tcW w:w="2693" w:type="dxa"/>
+            <w:vAlign w:val="center"/>
+          </w:tcPr>
+          <w:p>
+            <w:pPr>
+              <w:jc w:val="both"/>
+              <w:rPr>
+                <w:rFonts w:ascii="Cambria" w:hAnsi="Cambria"/>
+                <w:sz w:val="22"/>
+                <w:szCs w:val="22"/>
+              </w:rPr>
+            </w:pPr>
+            <w:r>
+              <w:rPr>
+                <w:rFonts w:ascii="Cambria" w:hAnsi="Cambria"/>
+                <w:sz w:val="22"/>
+                <w:szCs w:val="22"/>
+                <w:lang w:val="en-US"/>
+              </w:rPr>
+              <w:t>“</w:t>
+            </w:r>
+            <w:r>
+              <w:rPr>
+                <w:rFonts w:ascii="Cambria" w:hAnsi="Cambria"/>
+                <w:sz w:val="22"/>
+                <w:szCs w:val="22"/>
+              </w:rPr>
+              <w:t>2 - пароль</w:t>
+            </w:r>
+            <w:r>
+              <w:rPr>
+                <w:rFonts w:ascii="Cambria" w:hAnsi="Cambria"/>
+                <w:sz w:val="22"/>
+                <w:szCs w:val="22"/>
+                <w:lang w:val="en-US"/>
+              </w:rPr>
+              <w:t>”</w:t>
+            </w:r>
+          </w:p>
+        </w:tc>
+        <w:tc>
+          <w:tcPr>
+            <w:tcW w:w="4812" w:type="dxa"/>
+            <w:vAlign w:val="center"/>
+          </w:tcPr>
+          <w:p>
+            <w:pPr>
+              <w:rPr>
+                <w:rFonts w:ascii="Cambria" w:hAnsi="Cambria"/>
+                <w:sz w:val="22"/>
+                <w:szCs w:val="22"/>
+              </w:rPr>
+            </w:pPr>
+            <w:r>
+              <w:rPr>
+                <w:rFonts w:ascii="Cambria" w:hAnsi="Cambria"/>
+                <w:sz w:val="22"/>
+                <w:szCs w:val="22"/>
+              </w:rPr>
+              <w:t>118</w:t>
+            </w:r>
+          </w:p>
+        </w:tc>
+        <w:tc>
+          <w:tcPr>
+            <w:tcW w:w="1531" w:type="dxa"/>
+            <w:vAlign w:val="center"/>
+          </w:tcPr>
+          <w:p>
+            <w:pPr>
+              <w:jc w:val="center"/>
+              <w:rPr>
+                <w:rFonts w:ascii="Cambria" w:hAnsi="Cambria"/>
+                <w:sz w:val="22"/>
+                <w:szCs w:val="22"/>
+              </w:rPr>
+            </w:pPr>
+            <w:r>
+              <w:rPr>
+                <w:rFonts w:ascii="Cambria" w:hAnsi="Cambria"/>
+                <w:sz w:val="22"/>
+                <w:szCs w:val="22"/>
+              </w:rPr>
+              <w:t>1</w:t>
+            </w:r>
+          </w:p>
+        </w:tc>
+      </w:tr>
+      <w:tr>
+        <w:trPr>
+          <w:trHeight w:val="340"/>
+        </w:trPr>
+        <w:tc>
+          <w:tcPr>
+            <w:tcW w:w="534" w:type="dxa"/>
+            <w:vAlign w:val="center"/>
+          </w:tcPr>
+          <w:p>
+            <w:pPr>
+              <w:jc w:val="center"/>
+              <w:rPr>
+                <w:rFonts w:ascii="Cambria" w:hAnsi="Cambria"/>
+                <w:sz w:val="22"/>
+                <w:szCs w:val="22"/>
+              </w:rPr>
+            </w:pPr>
+            <w:r>
+              <w:rPr>
+                <w:rFonts w:ascii="Cambria" w:hAnsi="Cambria"/>
+                <w:sz w:val="22"/>
+                <w:szCs w:val="22"/>
+              </w:rPr>
+              <w:t>49</w:t>
+            </w:r>
+          </w:p>
+        </w:tc>
+        <w:tc>
+          <w:tcPr>
+            <w:tcW w:w="2693" w:type="dxa"/>
+            <w:vAlign w:val="center"/>
+          </w:tcPr>
+          <w:p>
+            <w:pPr>
+              <w:jc w:val="both"/>
+              <w:rPr>
+                <w:rFonts w:ascii="Cambria" w:hAnsi="Cambria"/>
+                <w:sz w:val="22"/>
+                <w:szCs w:val="22"/>
+                <w:lang w:val="en-US"/>
+              </w:rPr>
+            </w:pPr>
+            <w:r>
+              <w:rPr>
+                <w:rFonts w:ascii="Cambria" w:hAnsi="Cambria"/>
+                <w:sz w:val="22"/>
+                <w:szCs w:val="22"/>
+                <w:lang w:val="en-US"/>
+              </w:rPr>
+              <w:t>“</w:t>
+            </w:r>
+            <w:r>
+              <w:rPr>
+                <w:rFonts w:ascii="Cambria" w:hAnsi="Cambria"/>
+                <w:sz w:val="22"/>
+                <w:szCs w:val="22"/>
+              </w:rPr>
+              <w:t>Введите новый логин</w:t>
+            </w:r>
+            <w:r>
+              <w:rPr>
+                <w:rFonts w:ascii="Cambria" w:hAnsi="Cambria"/>
+                <w:sz w:val="22"/>
+                <w:szCs w:val="22"/>
+                <w:lang w:val="en-US"/>
+              </w:rPr>
+              <w:t>”</w:t>
+            </w:r>
+          </w:p>
+        </w:tc>
+        <w:tc>
+          <w:tcPr>
+            <w:tcW w:w="4812" w:type="dxa"/>
+            <w:vAlign w:val="center"/>
+          </w:tcPr>
+          <w:p>
+            <w:pPr>
+              <w:rPr>
+                <w:rFonts w:ascii="Cambria" w:hAnsi="Cambria"/>
+                <w:sz w:val="22"/>
+                <w:szCs w:val="22"/>
+              </w:rPr>
+            </w:pPr>
+            <w:r>
+              <w:rPr>
+                <w:rFonts w:ascii="Cambria" w:hAnsi="Cambria"/>
+                <w:sz w:val="22"/>
+                <w:szCs w:val="22"/>
+              </w:rPr>
+              <w:t>125</w:t>
+            </w:r>
+          </w:p>
+        </w:tc>
+        <w:tc>
+          <w:tcPr>
+            <w:tcW w:w="1531" w:type="dxa"/>
+            <w:vAlign w:val="center"/>
+          </w:tcPr>
+          <w:p>
+            <w:pPr>
+              <w:jc w:val="center"/>
+              <w:rPr>
+                <w:rFonts w:ascii="Cambria" w:hAnsi="Cambria"/>
+                <w:sz w:val="22"/>
+                <w:szCs w:val="22"/>
+              </w:rPr>
+            </w:pPr>
+            <w:r>
+              <w:rPr>
+                <w:rFonts w:ascii="Cambria" w:hAnsi="Cambria"/>
+                <w:sz w:val="22"/>
+                <w:szCs w:val="22"/>
+              </w:rPr>
+              <w:t>1</w:t>
+            </w:r>
+          </w:p>
+        </w:tc>
+      </w:tr>
+      <w:tr>
+        <w:trPr>
+          <w:trHeight w:val="340"/>
+        </w:trPr>
+        <w:tc>
+          <w:tcPr>
+            <w:tcW w:w="534" w:type="dxa"/>
+            <w:vAlign w:val="center"/>
+          </w:tcPr>
+          <w:p>
+            <w:pPr>
+              <w:jc w:val="center"/>
+              <w:rPr>
+                <w:rFonts w:ascii="Cambria" w:hAnsi="Cambria"/>
+                <w:sz w:val="22"/>
+                <w:szCs w:val="22"/>
+              </w:rPr>
+            </w:pPr>
+            <w:r>
+              <w:rPr>
+                <w:rFonts w:ascii="Cambria" w:hAnsi="Cambria"/>
+                <w:sz w:val="22"/>
+                <w:szCs w:val="22"/>
+              </w:rPr>
+              <w:t>50</w:t>
+            </w:r>
+          </w:p>
+        </w:tc>
+        <w:tc>
+          <w:tcPr>
+            <w:tcW w:w="2693" w:type="dxa"/>
+            <w:vAlign w:val="center"/>
+          </w:tcPr>
+          <w:p>
+            <w:pPr>
+              <w:jc w:val="both"/>
+              <w:rPr>
+                <w:rFonts w:ascii="Cambria" w:hAnsi="Cambria"/>
+                <w:sz w:val="22"/>
+                <w:szCs w:val="22"/>
+                <w:lang w:val="en-US"/>
+              </w:rPr>
+            </w:pPr>
+            <w:r>
+              <w:rPr>
+                <w:rFonts w:ascii="Cambria" w:hAnsi="Cambria"/>
+                <w:sz w:val="22"/>
+                <w:szCs w:val="22"/>
+                <w:lang w:val="en-US"/>
+              </w:rPr>
+              <w:t>“</w:t>
+            </w:r>
+            <w:r>
+              <w:rPr>
+                <w:rFonts w:ascii="Cambria" w:hAnsi="Cambria"/>
+                <w:sz w:val="22"/>
+                <w:szCs w:val="22"/>
+              </w:rPr>
+              <w:t>логин успешно изменен</w:t>
+            </w:r>
+            <w:r>
+              <w:rPr>
+                <w:rFonts w:ascii="Cambria" w:hAnsi="Cambria"/>
+                <w:sz w:val="22"/>
+                <w:szCs w:val="22"/>
+                <w:lang w:val="en-US"/>
+              </w:rPr>
+              <w:t>”</w:t>
+            </w:r>
+          </w:p>
+        </w:tc>
+        <w:tc>
+          <w:tcPr>
+            <w:tcW w:w="4812" w:type="dxa"/>
+            <w:vAlign w:val="center"/>
+          </w:tcPr>
+          <w:p>
+            <w:pPr>
+              <w:rPr>
+                <w:rFonts w:ascii="Cambria" w:hAnsi="Cambria"/>
+                <w:sz w:val="22"/>
+                <w:szCs w:val="22"/>
+              </w:rPr>
+            </w:pPr>
+            <w:r>
+              <w:rPr>
+                <w:rFonts w:ascii="Cambria" w:hAnsi="Cambria"/>
+                <w:sz w:val="22"/>
+                <w:szCs w:val="22"/>
+              </w:rPr>
+              <w:t>135</w:t>
+            </w:r>
+          </w:p>
+        </w:tc>
+        <w:tc>
+          <w:tcPr>
+            <w:tcW w:w="1531" w:type="dxa"/>
+            <w:vAlign w:val="center"/>
+          </w:tcPr>
+          <w:p>
+            <w:pPr>
+              <w:jc w:val="center"/>
+              <w:rPr>
+                <w:rFonts w:ascii="Cambria" w:hAnsi="Cambria"/>
+                <w:sz w:val="22"/>
+                <w:szCs w:val="22"/>
+              </w:rPr>
+            </w:pPr>
+            <w:r>
+              <w:rPr>
+                <w:rFonts w:ascii="Cambria" w:hAnsi="Cambria"/>
+                <w:sz w:val="22"/>
+                <w:szCs w:val="22"/>
+              </w:rPr>
+              <w:t>1</w:t>
+            </w:r>
+          </w:p>
+        </w:tc>
+      </w:tr>
+      <w:tr>
+        <w:trPr>
+          <w:trHeight w:val="340"/>
+        </w:trPr>
+        <w:tc>
+          <w:tcPr>
+            <w:tcW w:w="534" w:type="dxa"/>
+            <w:vAlign w:val="center"/>
+          </w:tcPr>
+          <w:p>
+            <w:pPr>
+              <w:jc w:val="center"/>
+              <w:rPr>
+                <w:rFonts w:ascii="Cambria" w:hAnsi="Cambria"/>
+                <w:sz w:val="22"/>
+                <w:szCs w:val="22"/>
+              </w:rPr>
+            </w:pPr>
+            <w:r>
+              <w:rPr>
+                <w:rFonts w:ascii="Cambria" w:hAnsi="Cambria"/>
+                <w:sz w:val="22"/>
+                <w:szCs w:val="22"/>
+              </w:rPr>
+              <w:t>51</w:t>
+            </w:r>
+          </w:p>
+        </w:tc>
+        <w:tc>
+          <w:tcPr>
+            <w:tcW w:w="2693" w:type="dxa"/>
+            <w:vAlign w:val="center"/>
+          </w:tcPr>
+          <w:p>
+            <w:pPr>
+              <w:jc w:val="both"/>
+              <w:rPr>
+                <w:rFonts w:ascii="Cambria" w:hAnsi="Cambria"/>
+                <w:sz w:val="22"/>
+                <w:szCs w:val="22"/>
+              </w:rPr>
+            </w:pPr>
+            <w:r>
+              <w:rPr>
+                <w:rFonts w:ascii="Cambria" w:hAnsi="Cambria"/>
+                <w:sz w:val="22"/>
+                <w:szCs w:val="22"/>
+                <w:lang w:val="en-US"/>
+              </w:rPr>
+              <w:t>“</w:t>
+            </w:r>
+            <w:r>
+              <w:rPr>
+                <w:rFonts w:ascii="Cambria" w:hAnsi="Cambria"/>
+                <w:sz w:val="22"/>
+                <w:szCs w:val="22"/>
+              </w:rPr>
+              <w:t>Введите новый пароль</w:t>
+            </w:r>
+            <w:r>
+              <w:rPr>
+                <w:rFonts w:ascii="Cambria" w:hAnsi="Cambria"/>
+                <w:sz w:val="22"/>
+                <w:szCs w:val="22"/>
+                <w:lang w:val="en-US"/>
+              </w:rPr>
+              <w:t>”</w:t>
+            </w:r>
+          </w:p>
+        </w:tc>
+        <w:tc>
+          <w:tcPr>
+            <w:tcW w:w="4812" w:type="dxa"/>
+            <w:vAlign w:val="center"/>
+          </w:tcPr>
+          <w:p>
+            <w:pPr>
+              <w:rPr>
+                <w:rFonts w:ascii="Cambria" w:hAnsi="Cambria"/>
+                <w:sz w:val="22"/>
+                <w:szCs w:val="22"/>
+              </w:rPr>
+            </w:pPr>
+            <w:r>
+              <w:rPr>
+                <w:rFonts w:ascii="Cambria" w:hAnsi="Cambria"/>
+                <w:sz w:val="22"/>
+                <w:szCs w:val="22"/>
+              </w:rPr>
+              <w:t>140</w:t>
+            </w:r>
+          </w:p>
+        </w:tc>
+        <w:tc>
+          <w:tcPr>
+            <w:tcW w:w="1531" w:type="dxa"/>
+            <w:vAlign w:val="center"/>
+          </w:tcPr>
+          <w:p>
+            <w:pPr>
+              <w:jc w:val="center"/>
+              <w:rPr>
+                <w:rFonts w:ascii="Cambria" w:hAnsi="Cambria"/>
+                <w:sz w:val="22"/>
+                <w:szCs w:val="22"/>
+              </w:rPr>
+            </w:pPr>
+            <w:r>
+              <w:rPr>
+                <w:rFonts w:ascii="Cambria" w:hAnsi="Cambria"/>
+                <w:sz w:val="22"/>
+                <w:szCs w:val="22"/>
+              </w:rPr>
+              <w:t>1</w:t>
+            </w:r>
+          </w:p>
+        </w:tc>
+      </w:tr>
+      <w:tr>
+        <w:trPr>
+          <w:trHeight w:val="340"/>
+        </w:trPr>
+        <w:tc>
+          <w:tcPr>
+            <w:tcW w:w="534" w:type="dxa"/>
+            <w:vAlign w:val="center"/>
+          </w:tcPr>
+          <w:p>
+            <w:pPr>
+              <w:jc w:val="center"/>
+              <w:rPr>
+                <w:rFonts w:ascii="Cambria" w:hAnsi="Cambria"/>
+                <w:sz w:val="22"/>
+                <w:szCs w:val="22"/>
+              </w:rPr>
+            </w:pPr>
+            <w:r>
+              <w:rPr>
+                <w:rFonts w:ascii="Cambria" w:hAnsi="Cambria"/>
+                <w:sz w:val="22"/>
+                <w:szCs w:val="22"/>
+              </w:rPr>
+              <w:t>52</w:t>
+            </w:r>
+          </w:p>
+        </w:tc>
+        <w:tc>
+          <w:tcPr>
+            <w:tcW w:w="2693" w:type="dxa"/>
+            <w:vAlign w:val="center"/>
+          </w:tcPr>
+          <w:p>
+            <w:pPr>
+              <w:jc w:val="both"/>
+              <w:rPr>
+                <w:rFonts w:ascii="Cambria" w:hAnsi="Cambria"/>
+                <w:sz w:val="22"/>
+                <w:szCs w:val="22"/>
+                <w:lang w:val="en-US"/>
+              </w:rPr>
+            </w:pPr>
+            <w:r>
+              <w:rPr>
+                <w:rFonts w:ascii="Cambria" w:hAnsi="Cambria"/>
+                <w:sz w:val="22"/>
+                <w:szCs w:val="22"/>
+                <w:lang w:val="en-US"/>
+              </w:rPr>
+              <w:t>“</w:t>
+            </w:r>
+            <w:r>
+              <w:rPr>
+                <w:rFonts w:ascii="Cambria" w:hAnsi="Cambria"/>
+                <w:sz w:val="22"/>
+                <w:szCs w:val="22"/>
+              </w:rPr>
+              <w:t>Повторите новый пароль</w:t>
+            </w:r>
+            <w:r>
+              <w:rPr>
+                <w:rFonts w:ascii="Cambria" w:hAnsi="Cambria"/>
+                <w:sz w:val="22"/>
+                <w:szCs w:val="22"/>
+                <w:lang w:val="en-US"/>
+              </w:rPr>
+              <w:t>”</w:t>
+            </w:r>
+          </w:p>
+        </w:tc>
+        <w:tc>
+          <w:tcPr>
+            <w:tcW w:w="4812" w:type="dxa"/>
+            <w:vAlign w:val="center"/>
+          </w:tcPr>
+          <w:p>
+            <w:pPr>
+              <w:rPr>
+                <w:rFonts w:ascii="Cambria" w:hAnsi="Cambria"/>
+                <w:sz w:val="22"/>
+                <w:szCs w:val="22"/>
+              </w:rPr>
+            </w:pPr>
+            <w:r>
+              <w:rPr>
+                <w:rFonts w:ascii="Cambria" w:hAnsi="Cambria"/>
+                <w:sz w:val="22"/>
+                <w:szCs w:val="22"/>
+              </w:rPr>
+              <w:t>142</w:t>
+            </w:r>
+          </w:p>
+        </w:tc>
+        <w:tc>
+          <w:tcPr>
+            <w:tcW w:w="1531" w:type="dxa"/>
+            <w:vAlign w:val="center"/>
+          </w:tcPr>
+          <w:p>
+            <w:pPr>
+              <w:jc w:val="center"/>
+              <w:rPr>
+                <w:rFonts w:ascii="Cambria" w:hAnsi="Cambria"/>
+                <w:sz w:val="22"/>
+                <w:szCs w:val="22"/>
+              </w:rPr>
+            </w:pPr>
+            <w:r>
+              <w:rPr>
+                <w:rFonts w:ascii="Cambria" w:hAnsi="Cambria"/>
+                <w:sz w:val="22"/>
+                <w:szCs w:val="22"/>
+              </w:rPr>
+              <w:t>1</w:t>
+            </w:r>
+          </w:p>
+        </w:tc>
+      </w:tr>
+      <w:tr>
+        <w:trPr>
+          <w:trHeight w:val="340"/>
+        </w:trPr>
+        <w:tc>
+          <w:tcPr>
+            <w:tcW w:w="534" w:type="dxa"/>
+            <w:vAlign w:val="center"/>
+          </w:tcPr>
+          <w:p>
+            <w:pPr>
+              <w:jc w:val="center"/>
+              <w:rPr>
+                <w:rFonts w:ascii="Cambria" w:hAnsi="Cambria"/>
+                <w:sz w:val="22"/>
+                <w:szCs w:val="22"/>
+              </w:rPr>
+            </w:pPr>
+            <w:r>
+              <w:rPr>
+                <w:rFonts w:ascii="Cambria" w:hAnsi="Cambria"/>
+                <w:sz w:val="22"/>
+                <w:szCs w:val="22"/>
+              </w:rPr>
+              <w:t>53</w:t>
+            </w:r>
+          </w:p>
+        </w:tc>
+        <w:tc>
+          <w:tcPr>
+            <w:tcW w:w="2693" w:type="dxa"/>
+            <w:vAlign w:val="center"/>
+          </w:tcPr>
+          <w:p>
+            <w:pPr>
+              <w:jc w:val="both"/>
+              <w:rPr>
+                <w:rFonts w:ascii="Cambria" w:hAnsi="Cambria"/>
+                <w:sz w:val="22"/>
+                <w:szCs w:val="22"/>
+                <w:lang w:val="en-US"/>
+              </w:rPr>
+            </w:pPr>
+            <w:r>
+              <w:rPr>
+                <w:rFonts w:ascii="Cambria" w:hAnsi="Cambria"/>
+                <w:sz w:val="22"/>
+                <w:szCs w:val="22"/>
+                <w:lang w:val="en-US"/>
+              </w:rPr>
+              <w:t>“</w:t>
+            </w:r>
+            <w:r>
+              <w:rPr>
+                <w:rFonts w:ascii="Cambria" w:hAnsi="Cambria"/>
+                <w:sz w:val="22"/>
+                <w:szCs w:val="22"/>
+              </w:rPr>
+              <w:t>Пароль успешно изменен</w:t>
+            </w:r>
+            <w:r>
+              <w:rPr>
+                <w:rFonts w:ascii="Cambria" w:hAnsi="Cambria"/>
+                <w:sz w:val="22"/>
+                <w:szCs w:val="22"/>
+                <w:lang w:val="en-US"/>
+              </w:rPr>
+              <w:t>”</w:t>
+            </w:r>
+          </w:p>
+        </w:tc>
+        <w:tc>
+          <w:tcPr>
+            <w:tcW w:w="4812" w:type="dxa"/>
+            <w:vAlign w:val="center"/>
+          </w:tcPr>
+          <w:p>
+            <w:pPr>
+              <w:rPr>
+                <w:rFonts w:ascii="Cambria" w:hAnsi="Cambria"/>
+                <w:sz w:val="22"/>
+                <w:szCs w:val="22"/>
+              </w:rPr>
+            </w:pPr>
+            <w:r>
+              <w:rPr>
+                <w:rFonts w:ascii="Cambria" w:hAnsi="Cambria"/>
+                <w:sz w:val="22"/>
+                <w:szCs w:val="22"/>
+              </w:rPr>
+              <w:t>146</w:t>
+            </w:r>
+          </w:p>
+        </w:tc>
+        <w:tc>
+          <w:tcPr>
+            <w:tcW w:w="1531" w:type="dxa"/>
+            <w:vAlign w:val="center"/>
+          </w:tcPr>
+          <w:p>
+            <w:pPr>
+              <w:jc w:val="center"/>
+              <w:rPr>
+                <w:rFonts w:ascii="Cambria" w:hAnsi="Cambria"/>
+                <w:sz w:val="22"/>
+                <w:szCs w:val="22"/>
+              </w:rPr>
+            </w:pPr>
+            <w:r>
+              <w:rPr>
+                <w:rFonts w:ascii="Cambria" w:hAnsi="Cambria"/>
+                <w:sz w:val="22"/>
+                <w:szCs w:val="22"/>
+              </w:rPr>
+              <w:t>1</w:t>
+            </w:r>
+          </w:p>
+        </w:tc>
+      </w:tr>
+      <w:tr>
+        <w:trPr>
+          <w:trHeight w:val="340"/>
+        </w:trPr>
+        <w:tc>
+          <w:tcPr>
+            <w:tcW w:w="534" w:type="dxa"/>
+            <w:vAlign w:val="center"/>
+          </w:tcPr>
+          <w:p>
+            <w:pPr>
+              <w:jc w:val="center"/>
+              <w:rPr>
+                <w:rFonts w:ascii="Cambria" w:hAnsi="Cambria"/>
+                <w:sz w:val="22"/>
+                <w:szCs w:val="22"/>
+              </w:rPr>
+            </w:pPr>
+            <w:r>
+              <w:rPr>
+                <w:rFonts w:ascii="Cambria" w:hAnsi="Cambria"/>
+                <w:sz w:val="22"/>
+                <w:szCs w:val="22"/>
+              </w:rPr>
+              <w:t>54</w:t>
+            </w:r>
+          </w:p>
+        </w:tc>
+        <w:tc>
+          <w:tcPr>
+            <w:tcW w:w="2693" w:type="dxa"/>
+            <w:vAlign w:val="center"/>
+          </w:tcPr>
+          <w:p>
+            <w:pPr>
+              <w:jc w:val="both"/>
+              <w:rPr>
+                <w:rFonts w:ascii="Cambria" w:hAnsi="Cambria"/>
+                <w:sz w:val="22"/>
+                <w:szCs w:val="22"/>
+                <w:lang w:val="en-US"/>
+              </w:rPr>
+            </w:pPr>
+            <w:r>
+              <w:rPr>
+                <w:rFonts w:ascii="Cambria" w:hAnsi="Cambria"/>
+                <w:sz w:val="22"/>
+                <w:szCs w:val="22"/>
+                <w:lang w:val="en-US"/>
+              </w:rPr>
+              <w:t>“</w:t>
+            </w:r>
+            <w:r>
+              <w:rPr>
+                <w:rFonts w:ascii="Cambria" w:hAnsi="Cambria"/>
+                <w:sz w:val="22"/>
+                <w:szCs w:val="22"/>
+              </w:rPr>
+              <w:t>Пароли разные</w:t>
+            </w:r>
+            <w:r>
+              <w:rPr>
+                <w:rFonts w:ascii="Cambria" w:hAnsi="Cambria"/>
+                <w:sz w:val="22"/>
+                <w:szCs w:val="22"/>
+                <w:lang w:val="en-US"/>
+              </w:rPr>
+              <w:t>”</w:t>
+            </w:r>
+          </w:p>
+        </w:tc>
+        <w:tc>
+          <w:tcPr>
+            <w:tcW w:w="4812" w:type="dxa"/>
+            <w:vAlign w:val="center"/>
+          </w:tcPr>
+          <w:p>
+            <w:pPr>
+              <w:rPr>
+                <w:rFonts w:ascii="Cambria" w:hAnsi="Cambria"/>
+                <w:sz w:val="22"/>
+                <w:szCs w:val="22"/>
+              </w:rPr>
+            </w:pPr>
+            <w:r>
+              <w:rPr>
+                <w:rFonts w:ascii="Cambria" w:hAnsi="Cambria"/>
+                <w:sz w:val="22"/>
+                <w:szCs w:val="22"/>
+              </w:rPr>
+              <w:t>148</w:t>
+            </w:r>
+          </w:p>
+        </w:tc>
+        <w:tc>
+          <w:tcPr>
+            <w:tcW w:w="1531" w:type="dxa"/>
+            <w:vAlign w:val="center"/>
+          </w:tcPr>
+          <w:p>
+            <w:pPr>
+              <w:jc w:val="center"/>
+              <w:rPr>
+                <w:rFonts w:ascii="Cambria" w:hAnsi="Cambria"/>
+                <w:sz w:val="22"/>
+                <w:szCs w:val="22"/>
+              </w:rPr>
+            </w:pPr>
+            <w:r>
+              <w:rPr>
+                <w:rFonts w:ascii="Cambria" w:hAnsi="Cambria"/>
+                <w:sz w:val="22"/>
+                <w:szCs w:val="22"/>
+              </w:rPr>
+              <w:t>1</w:t>
+            </w:r>
+          </w:p>
+        </w:tc>
+      </w:tr>
+      <w:tr>
+        <w:trPr>
+          <w:trHeight w:val="340"/>
+        </w:trPr>
+        <w:tc>
+          <w:tcPr>
+            <w:tcW w:w="534" w:type="dxa"/>
+            <w:vAlign w:val="center"/>
+          </w:tcPr>
+          <w:p>
+            <w:pPr>
+              <w:jc w:val="center"/>
+              <w:rPr>
+                <w:rFonts w:ascii="Cambria" w:hAnsi="Cambria"/>
+                <w:sz w:val="22"/>
+                <w:szCs w:val="22"/>
+              </w:rPr>
+            </w:pPr>
+            <w:r>
+              <w:rPr>
+                <w:rFonts w:ascii="Cambria" w:hAnsi="Cambria"/>
+                <w:sz w:val="22"/>
+                <w:szCs w:val="22"/>
+              </w:rPr>
+              <w:t>55</w:t>
+            </w:r>
+          </w:p>
+        </w:tc>
+        <w:tc>
+          <w:tcPr>
+            <w:tcW w:w="2693" w:type="dxa"/>
+            <w:vAlign w:val="center"/>
+          </w:tcPr>
+          <w:p>
+            <w:pPr>
+              <w:jc w:val="both"/>
+              <w:rPr>
+                <w:rFonts w:ascii="Cambria" w:hAnsi="Cambria"/>
+                <w:sz w:val="22"/>
+                <w:szCs w:val="22"/>
+              </w:rPr>
+            </w:pPr>
+            <w:r>
+              <w:rPr>
+                <w:rFonts w:ascii="Cambria" w:hAnsi="Cambria"/>
+                <w:sz w:val="22"/>
+                <w:szCs w:val="22"/>
+              </w:rPr>
+              <w:t>“</w:t>
+            </w:r>
+            <w:r>
+              <w:rPr>
+                <w:rFonts w:ascii="Cambria" w:hAnsi="Cambria"/>
+                <w:sz w:val="22"/>
+                <w:szCs w:val="22"/>
+              </w:rPr>
+              <w:t>Введите номер фотографии</w:t>
+            </w:r>
+            <w:r>
+              <w:rPr>
+                <w:rFonts w:ascii="Cambria" w:hAnsi="Cambria"/>
+                <w:sz w:val="22"/>
+                <w:szCs w:val="22"/>
+              </w:rPr>
+              <w:t>,</w:t>
+            </w:r>
+            <w:r>
+              <w:rPr>
+                <w:rFonts w:ascii="Cambria" w:hAnsi="Cambria"/>
+                <w:sz w:val="22"/>
+                <w:szCs w:val="22"/>
+              </w:rPr>
+              <w:t xml:space="preserve"> описание которой хотите удалить</w:t>
+            </w:r>
+            <w:r>
+              <w:rPr>
+                <w:rFonts w:ascii="Cambria" w:hAnsi="Cambria"/>
+                <w:sz w:val="22"/>
+                <w:szCs w:val="22"/>
+              </w:rPr>
+              <w:t>”</w:t>
+            </w:r>
+          </w:p>
+        </w:tc>
+        <w:tc>
+          <w:tcPr>
+            <w:tcW w:w="4812" w:type="dxa"/>
+            <w:vAlign w:val="center"/>
+          </w:tcPr>
+          <w:p>
+            <w:pPr>
+              <w:rPr>
+                <w:rFonts w:ascii="Cambria" w:hAnsi="Cambria"/>
+                <w:sz w:val="22"/>
+                <w:szCs w:val="22"/>
+              </w:rPr>
+            </w:pPr>
+            <w:r>
+              <w:rPr>
+                <w:rFonts w:ascii="Cambria" w:hAnsi="Cambria"/>
+                <w:sz w:val="22"/>
+                <w:szCs w:val="22"/>
+              </w:rPr>
+              <w:t>159</w:t>
+            </w:r>
+          </w:p>
+        </w:tc>
+        <w:tc>
+          <w:tcPr>
+            <w:tcW w:w="1531" w:type="dxa"/>
+            <w:vAlign w:val="center"/>
+          </w:tcPr>
+          <w:p>
+            <w:pPr>
+              <w:jc w:val="center"/>
+              <w:rPr>
+                <w:rFonts w:ascii="Cambria" w:hAnsi="Cambria"/>
+                <w:sz w:val="22"/>
+                <w:szCs w:val="22"/>
+              </w:rPr>
+            </w:pPr>
+            <w:r>
+              <w:rPr>
+                <w:rFonts w:ascii="Cambria" w:hAnsi="Cambria"/>
+                <w:sz w:val="22"/>
+                <w:szCs w:val="22"/>
+              </w:rPr>
+              <w:t>1</w:t>
+            </w:r>
+          </w:p>
+        </w:tc>
+      </w:tr>
+      <w:tr>
+        <w:trPr>
+          <w:trHeight w:val="340"/>
+        </w:trPr>
+        <w:tc>
+          <w:tcPr>
+            <w:tcW w:w="534" w:type="dxa"/>
+            <w:vAlign w:val="center"/>
+          </w:tcPr>
+          <w:p>
+            <w:pPr>
+              <w:jc w:val="center"/>
+              <w:rPr>
+                <w:rFonts w:ascii="Cambria" w:hAnsi="Cambria"/>
+                <w:sz w:val="22"/>
+                <w:szCs w:val="22"/>
+              </w:rPr>
+            </w:pPr>
+            <w:r>
+              <w:rPr>
+                <w:rFonts w:ascii="Cambria" w:hAnsi="Cambria"/>
+                <w:sz w:val="22"/>
+                <w:szCs w:val="22"/>
+              </w:rPr>
+              <w:t>56</w:t>
+            </w:r>
+          </w:p>
+        </w:tc>
+        <w:tc>
+          <w:tcPr>
+            <w:tcW w:w="2693" w:type="dxa"/>
+            <w:vAlign w:val="center"/>
+          </w:tcPr>
+          <w:p>
+            <w:pPr>
+              <w:jc w:val="both"/>
+              <w:rPr>
+                <w:rFonts w:ascii="Cambria" w:hAnsi="Cambria"/>
+                <w:sz w:val="22"/>
+                <w:szCs w:val="22"/>
+                <w:lang w:val="en-US"/>
+              </w:rPr>
+            </w:pPr>
+            <w:r>
+              <w:rPr>
+                <w:rFonts w:ascii="Cambria" w:hAnsi="Cambria"/>
+                <w:sz w:val="22"/>
+                <w:szCs w:val="22"/>
+                <w:lang w:val="en-US"/>
+              </w:rPr>
+              <w:t>“</w:t>
+            </w:r>
+            <w:r>
+              <w:rPr>
+                <w:rFonts w:ascii="Cambria" w:hAnsi="Cambria"/>
+                <w:sz w:val="22"/>
+                <w:szCs w:val="22"/>
+              </w:rPr>
+              <w:t>Вы выбрали изображение</w:t>
+            </w:r>
+            <w:r>
+              <w:rPr>
+                <w:rFonts w:ascii="Cambria" w:hAnsi="Cambria"/>
+                <w:sz w:val="22"/>
+                <w:szCs w:val="22"/>
+                <w:lang w:val="en-US"/>
+              </w:rPr>
+              <w:t>”</w:t>
+            </w:r>
+          </w:p>
+        </w:tc>
+        <w:tc>
+          <w:tcPr>
+            <w:tcW w:w="4812" w:type="dxa"/>
+            <w:vAlign w:val="center"/>
+          </w:tcPr>
+          <w:p>
+            <w:pPr>
+              <w:rPr>
+                <w:rFonts w:ascii="Cambria" w:hAnsi="Cambria"/>
+                <w:sz w:val="22"/>
+                <w:szCs w:val="22"/>
+              </w:rPr>
+            </w:pPr>
+            <w:r>
+              <w:rPr>
+                <w:rFonts w:ascii="Cambria" w:hAnsi="Cambria"/>
+                <w:sz w:val="22"/>
+                <w:szCs w:val="22"/>
+              </w:rPr>
+              <w:t>165</w:t>
+            </w:r>
+          </w:p>
+        </w:tc>
+        <w:tc>
+          <w:tcPr>
+            <w:tcW w:w="1531" w:type="dxa"/>
+            <w:vAlign w:val="center"/>
+          </w:tcPr>
+          <w:p>
+            <w:pPr>
+              <w:jc w:val="center"/>
+              <w:rPr>
+                <w:rFonts w:ascii="Cambria" w:hAnsi="Cambria"/>
+                <w:sz w:val="22"/>
+                <w:szCs w:val="22"/>
+              </w:rPr>
+            </w:pPr>
+            <w:r>
+              <w:rPr>
+                <w:rFonts w:ascii="Cambria" w:hAnsi="Cambria"/>
+                <w:sz w:val="22"/>
+                <w:szCs w:val="22"/>
+              </w:rPr>
+              <w:t>1</w:t>
+            </w:r>
+          </w:p>
+        </w:tc>
+      </w:tr>
+      <w:tr>
+        <w:trPr>
+          <w:trHeight w:val="340"/>
+        </w:trPr>
+        <w:tc>
+          <w:tcPr>
+            <w:tcW w:w="534" w:type="dxa"/>
+            <w:vAlign w:val="center"/>
+          </w:tcPr>
+          <w:p>
+            <w:pPr>
+              <w:jc w:val="center"/>
+              <w:rPr>
+                <w:rFonts w:ascii="Cambria" w:hAnsi="Cambria"/>
+                <w:sz w:val="22"/>
+                <w:szCs w:val="22"/>
+              </w:rPr>
+            </w:pPr>
+            <w:r>
+              <w:rPr>
+                <w:rFonts w:ascii="Cambria" w:hAnsi="Cambria"/>
+                <w:sz w:val="22"/>
+                <w:szCs w:val="22"/>
+              </w:rPr>
+              <w:t>57</w:t>
+            </w:r>
+          </w:p>
+        </w:tc>
+        <w:tc>
+          <w:tcPr>
+            <w:tcW w:w="2693" w:type="dxa"/>
+            <w:vAlign w:val="center"/>
+          </w:tcPr>
+          <w:p>
+            <w:pPr>
+              <w:jc w:val="both"/>
+              <w:rPr>
+                <w:rFonts w:ascii="Cambria" w:hAnsi="Cambria"/>
+                <w:sz w:val="22"/>
+                <w:szCs w:val="22"/>
+                <w:lang w:val="en-US"/>
+              </w:rPr>
+            </w:pPr>
+            <w:r>
+              <w:rPr>
+                <w:rFonts w:ascii="Cambria" w:hAnsi="Cambria"/>
+                <w:sz w:val="22"/>
+                <w:szCs w:val="22"/>
+                <w:lang w:val="en-US"/>
+              </w:rPr>
+              <w:t>“</w:t>
+            </w:r>
+            <w:r>
+              <w:rPr>
+                <w:rFonts w:ascii="Cambria" w:hAnsi="Cambria"/>
+                <w:sz w:val="22"/>
+                <w:szCs w:val="22"/>
+              </w:rPr>
+              <w:t>Введите новое описание</w:t>
+            </w:r>
+            <w:r>
+              <w:rPr>
+                <w:rFonts w:ascii="Cambria" w:hAnsi="Cambria"/>
+                <w:sz w:val="22"/>
+                <w:szCs w:val="22"/>
+                <w:lang w:val="en-US"/>
+              </w:rPr>
+              <w:t>”</w:t>
+            </w:r>
+          </w:p>
+        </w:tc>
+        <w:tc>
+          <w:tcPr>
+            <w:tcW w:w="4812" w:type="dxa"/>
+            <w:vAlign w:val="center"/>
+          </w:tcPr>
+          <w:p>
+            <w:pPr>
+              <w:rPr>
+                <w:rFonts w:ascii="Cambria" w:hAnsi="Cambria"/>
+                <w:sz w:val="22"/>
+                <w:szCs w:val="22"/>
+              </w:rPr>
+            </w:pPr>
+            <w:r>
+              <w:rPr>
+                <w:rFonts w:ascii="Cambria" w:hAnsi="Cambria"/>
+                <w:sz w:val="22"/>
+                <w:szCs w:val="22"/>
+              </w:rPr>
+              <w:t>168</w:t>
+            </w:r>
+          </w:p>
+        </w:tc>
+        <w:tc>
+          <w:tcPr>
+            <w:tcW w:w="1531" w:type="dxa"/>
+            <w:vAlign w:val="center"/>
+          </w:tcPr>
+          <w:p>
+            <w:pPr>
+              <w:jc w:val="center"/>
+              <w:rPr>
+                <w:rFonts w:ascii="Cambria" w:hAnsi="Cambria"/>
+                <w:sz w:val="22"/>
+                <w:szCs w:val="22"/>
+              </w:rPr>
+            </w:pPr>
+            <w:r>
+              <w:rPr>
+                <w:rFonts w:ascii="Cambria" w:hAnsi="Cambria"/>
+                <w:sz w:val="22"/>
+                <w:szCs w:val="22"/>
+              </w:rPr>
+              <w:t>1</w:t>
+            </w:r>
+          </w:p>
+        </w:tc>
+      </w:tr>
+      <w:tr>
+        <w:trPr>
+          <w:trHeight w:val="340"/>
+        </w:trPr>
+        <w:tc>
+          <w:tcPr>
+            <w:tcW w:w="534" w:type="dxa"/>
+            <w:vAlign w:val="center"/>
+          </w:tcPr>
+          <w:p>
+            <w:pPr>
+              <w:jc w:val="center"/>
+              <w:rPr>
+                <w:rFonts w:ascii="Cambria" w:hAnsi="Cambria"/>
+                <w:sz w:val="22"/>
+                <w:szCs w:val="22"/>
+              </w:rPr>
+            </w:pPr>
+            <w:r>
+              <w:rPr>
+                <w:rFonts w:ascii="Cambria" w:hAnsi="Cambria"/>
+                <w:sz w:val="22"/>
+                <w:szCs w:val="22"/>
+              </w:rPr>
+              <w:t>58</w:t>
+            </w:r>
+          </w:p>
+        </w:tc>
+        <w:tc>
+          <w:tcPr>
+            <w:tcW w:w="2693" w:type="dxa"/>
+            <w:vAlign w:val="center"/>
+          </w:tcPr>
+          <w:p>
+            <w:pPr>
+              <w:jc w:val="both"/>
+              <w:rPr>
+                <w:rFonts w:ascii="Cambria" w:hAnsi="Cambria"/>
+                <w:sz w:val="22"/>
+                <w:szCs w:val="22"/>
+                <w:lang w:val="en-US"/>
+              </w:rPr>
+            </w:pPr>
+            <w:r>
+              <w:rPr>
+                <w:rFonts w:ascii="Cambria" w:hAnsi="Cambria"/>
+                <w:sz w:val="22"/>
+                <w:szCs w:val="22"/>
+                <w:lang w:val="en-US"/>
+              </w:rPr>
+              <w:t>“</w:t>
+            </w:r>
+            <w:r>
+              <w:rPr>
+                <w:rFonts w:ascii="Cambria" w:hAnsi="Cambria"/>
+                <w:sz w:val="22"/>
+                <w:szCs w:val="22"/>
+              </w:rPr>
+              <w:t>Описание успешно изменено</w:t>
+            </w:r>
+            <w:r>
+              <w:rPr>
+                <w:rFonts w:ascii="Cambria" w:hAnsi="Cambria"/>
+                <w:sz w:val="22"/>
+                <w:szCs w:val="22"/>
+                <w:lang w:val="en-US"/>
+              </w:rPr>
+              <w:t>”</w:t>
+            </w:r>
+          </w:p>
+        </w:tc>
+        <w:tc>
+          <w:tcPr>
+            <w:tcW w:w="4812" w:type="dxa"/>
+            <w:vAlign w:val="center"/>
+          </w:tcPr>
+          <w:p>
+            <w:pPr>
+              <w:rPr>
+                <w:rFonts w:ascii="Cambria" w:hAnsi="Cambria"/>
+                <w:sz w:val="22"/>
+                <w:szCs w:val="22"/>
+              </w:rPr>
+            </w:pPr>
+            <w:r>
+              <w:rPr>
+                <w:rFonts w:ascii="Cambria" w:hAnsi="Cambria"/>
+                <w:sz w:val="22"/>
+                <w:szCs w:val="22"/>
+              </w:rPr>
+              <w:t>171</w:t>
+            </w:r>
+          </w:p>
+        </w:tc>
+        <w:tc>
+          <w:tcPr>
+            <w:tcW w:w="1531" w:type="dxa"/>
+            <w:vAlign w:val="center"/>
+          </w:tcPr>
+          <w:p>
+            <w:pPr>
+              <w:jc w:val="center"/>
+              <w:rPr>
+                <w:rFonts w:ascii="Cambria" w:hAnsi="Cambria"/>
+                <w:sz w:val="22"/>
+                <w:szCs w:val="22"/>
+              </w:rPr>
+            </w:pPr>
+            <w:r>
+              <w:rPr>
+                <w:rFonts w:ascii="Cambria" w:hAnsi="Cambria"/>
+                <w:sz w:val="22"/>
+                <w:szCs w:val="22"/>
+              </w:rPr>
+              <w:t>1</w:t>
+            </w:r>
+          </w:p>
+        </w:tc>
+      </w:tr>
+      <w:tr>
+        <w:trPr>
+          <w:trHeight w:val="340"/>
+        </w:trPr>
+        <w:tc>
+          <w:tcPr>
+            <w:tcW w:w="534" w:type="dxa"/>
+            <w:vAlign w:val="center"/>
+          </w:tcPr>
+          <w:p>
+            <w:pPr>
+              <w:jc w:val="center"/>
+              <w:rPr>
+                <w:rFonts w:ascii="Cambria" w:hAnsi="Cambria"/>
+                <w:sz w:val="22"/>
+                <w:szCs w:val="22"/>
+              </w:rPr>
+            </w:pPr>
+            <w:r>
+              <w:rPr>
+                <w:rFonts w:ascii="Cambria" w:hAnsi="Cambria"/>
+                <w:sz w:val="22"/>
+                <w:szCs w:val="22"/>
+              </w:rPr>
+              <w:t>59</w:t>
+            </w:r>
+          </w:p>
+        </w:tc>
+        <w:tc>
+          <w:tcPr>
+            <w:tcW w:w="2693" w:type="dxa"/>
+            <w:vAlign w:val="center"/>
+          </w:tcPr>
+          <w:p>
+            <w:pPr>
+              <w:jc w:val="both"/>
+              <w:rPr>
+                <w:rFonts w:ascii="Cambria" w:hAnsi="Cambria"/>
+                <w:sz w:val="22"/>
+                <w:szCs w:val="22"/>
+              </w:rPr>
+            </w:pPr>
+            <w:r>
+              <w:rPr>
+                <w:rFonts w:ascii="Cambria" w:hAnsi="Cambria"/>
+                <w:sz w:val="22"/>
+                <w:szCs w:val="22"/>
+              </w:rPr>
+              <w:t>“</w:t>
+            </w:r>
+            <w:r>
+              <w:rPr>
+                <w:rFonts w:ascii="Cambria" w:hAnsi="Cambria"/>
+                <w:sz w:val="22"/>
+                <w:szCs w:val="22"/>
+              </w:rPr>
+              <w:t>Выберите номер фотографии</w:t>
+            </w:r>
+            <w:r>
+              <w:rPr>
+                <w:rFonts w:ascii="Cambria" w:hAnsi="Cambria"/>
+                <w:sz w:val="22"/>
+                <w:szCs w:val="22"/>
+              </w:rPr>
+              <w:t>,</w:t>
+            </w:r>
+            <w:r>
+              <w:rPr>
+                <w:rFonts w:ascii="Cambria" w:hAnsi="Cambria"/>
+                <w:sz w:val="22"/>
+                <w:szCs w:val="22"/>
+              </w:rPr>
+              <w:t xml:space="preserve"> которую хотите удалить</w:t>
+            </w:r>
+            <w:r>
+              <w:rPr>
+                <w:rFonts w:ascii="Cambria" w:hAnsi="Cambria"/>
+                <w:sz w:val="22"/>
+                <w:szCs w:val="22"/>
+              </w:rPr>
+              <w:t>”</w:t>
+            </w:r>
+          </w:p>
+        </w:tc>
+        <w:tc>
+          <w:tcPr>
+            <w:tcW w:w="4812" w:type="dxa"/>
+            <w:vAlign w:val="center"/>
+          </w:tcPr>
+          <w:p>
+            <w:pPr>
+              <w:rPr>
+                <w:rFonts w:ascii="Cambria" w:hAnsi="Cambria"/>
+                <w:sz w:val="22"/>
+                <w:szCs w:val="22"/>
+              </w:rPr>
+            </w:pPr>
+            <w:r>
+              <w:rPr>
+                <w:rFonts w:ascii="Cambria" w:hAnsi="Cambria"/>
+                <w:sz w:val="22"/>
+                <w:szCs w:val="22"/>
+              </w:rPr>
+              <w:t>175</w:t>
+            </w:r>
+          </w:p>
+        </w:tc>
+        <w:tc>
+          <w:tcPr>
+            <w:tcW w:w="1531" w:type="dxa"/>
+            <w:vAlign w:val="center"/>
+          </w:tcPr>
+          <w:p>
+            <w:pPr>
+              <w:jc w:val="center"/>
+              <w:rPr>
+                <w:rFonts w:ascii="Cambria" w:hAnsi="Cambria"/>
+                <w:sz w:val="22"/>
+                <w:szCs w:val="22"/>
+              </w:rPr>
+            </w:pPr>
+            <w:r>
+              <w:rPr>
+                <w:rFonts w:ascii="Cambria" w:hAnsi="Cambria"/>
+                <w:sz w:val="22"/>
+                <w:szCs w:val="22"/>
+              </w:rPr>
+              <w:t>1</w:t>
+            </w:r>
+          </w:p>
+        </w:tc>
+      </w:tr>
+      <w:tr>
+        <w:trPr>
+          <w:trHeight w:val="340"/>
+        </w:trPr>
+        <w:tc>
+          <w:tcPr>
+            <w:tcW w:w="534" w:type="dxa"/>
+            <w:vAlign w:val="center"/>
+          </w:tcPr>
+          <w:p>
+            <w:pPr>
+              <w:jc w:val="center"/>
+              <w:rPr>
+                <w:rFonts w:ascii="Cambria" w:hAnsi="Cambria"/>
+                <w:sz w:val="22"/>
+                <w:szCs w:val="22"/>
+              </w:rPr>
+            </w:pPr>
+            <w:r>
+              <w:rPr>
+                <w:rFonts w:ascii="Cambria" w:hAnsi="Cambria"/>
+                <w:sz w:val="22"/>
+                <w:szCs w:val="22"/>
+              </w:rPr>
+              <w:t>60</w:t>
+            </w:r>
+          </w:p>
+        </w:tc>
+        <w:tc>
+          <w:tcPr>
+            <w:tcW w:w="2693" w:type="dxa"/>
+            <w:vAlign w:val="center"/>
+          </w:tcPr>
+          <w:p>
+            <w:pPr>
+              <w:jc w:val="both"/>
+              <w:rPr>
+                <w:rFonts w:ascii="Cambria" w:hAnsi="Cambria"/>
+                <w:sz w:val="22"/>
+                <w:szCs w:val="22"/>
+                <w:lang w:val="en-US"/>
+              </w:rPr>
+            </w:pPr>
+            <w:r>
+              <w:rPr>
+                <w:rFonts w:ascii="Cambria" w:hAnsi="Cambria"/>
+                <w:sz w:val="22"/>
+                <w:szCs w:val="22"/>
+                <w:lang w:val="en-US"/>
+              </w:rPr>
+              <w:t>“</w:t>
+            </w:r>
+            <w:r>
+              <w:rPr>
+                <w:rFonts w:ascii="Cambria" w:hAnsi="Cambria"/>
+                <w:sz w:val="22"/>
+                <w:szCs w:val="22"/>
+              </w:rPr>
+              <w:t>Вы выбрали изображение</w:t>
+            </w:r>
+            <w:r>
+              <w:rPr>
+                <w:rFonts w:ascii="Cambria" w:hAnsi="Cambria"/>
+                <w:sz w:val="22"/>
+                <w:szCs w:val="22"/>
+                <w:lang w:val="en-US"/>
+              </w:rPr>
+              <w:t>”</w:t>
+            </w:r>
+          </w:p>
+        </w:tc>
+        <w:tc>
+          <w:tcPr>
+            <w:tcW w:w="4812" w:type="dxa"/>
+            <w:vAlign w:val="center"/>
+          </w:tcPr>
+          <w:p>
+            <w:pPr>
+              <w:rPr>
+                <w:rFonts w:ascii="Cambria" w:hAnsi="Cambria"/>
+                <w:sz w:val="22"/>
+                <w:szCs w:val="22"/>
+              </w:rPr>
+            </w:pPr>
+            <w:r>
+              <w:rPr>
+                <w:rFonts w:ascii="Cambria" w:hAnsi="Cambria"/>
+                <w:sz w:val="22"/>
+                <w:szCs w:val="22"/>
+              </w:rPr>
+              <w:t>181</w:t>
+            </w:r>
+          </w:p>
+        </w:tc>
+        <w:tc>
+          <w:tcPr>
+            <w:tcW w:w="1531" w:type="dxa"/>
+            <w:vAlign w:val="center"/>
+          </w:tcPr>
+          <w:p>
+            <w:pPr>
+              <w:jc w:val="center"/>
+              <w:rPr>
+                <w:rFonts w:ascii="Cambria" w:hAnsi="Cambria"/>
+                <w:sz w:val="22"/>
+                <w:szCs w:val="22"/>
+              </w:rPr>
+            </w:pPr>
+            <w:r>
+              <w:rPr>
+                <w:rFonts w:ascii="Cambria" w:hAnsi="Cambria"/>
+                <w:sz w:val="22"/>
+                <w:szCs w:val="22"/>
+              </w:rPr>
+              <w:t>1</w:t>
+            </w:r>
+          </w:p>
+        </w:tc>
+      </w:tr>
+      <w:tr>
+        <w:trPr>
+          <w:trHeight w:val="340"/>
+        </w:trPr>
+        <w:tc>
+          <w:tcPr>
+            <w:tcW w:w="534" w:type="dxa"/>
+            <w:vAlign w:val="center"/>
+          </w:tcPr>
+          <w:p>
+            <w:pPr>
+              <w:jc w:val="center"/>
+              <w:rPr>
+                <w:rFonts w:ascii="Cambria" w:hAnsi="Cambria"/>
+                <w:sz w:val="22"/>
+                <w:szCs w:val="22"/>
+              </w:rPr>
+            </w:pPr>
+            <w:r>
+              <w:rPr>
+                <w:rFonts w:ascii="Cambria" w:hAnsi="Cambria"/>
+                <w:sz w:val="22"/>
+                <w:szCs w:val="22"/>
+              </w:rPr>
+              <w:t>61</w:t>
+            </w:r>
+          </w:p>
+        </w:tc>
+        <w:tc>
+          <w:tcPr>
+            <w:tcW w:w="2693" w:type="dxa"/>
+            <w:vAlign w:val="center"/>
+          </w:tcPr>
+          <w:p>
+            <w:pPr>
+              <w:jc w:val="both"/>
+              <w:rPr>
+                <w:rFonts w:ascii="Cambria" w:hAnsi="Cambria"/>
+                <w:sz w:val="22"/>
+                <w:szCs w:val="22"/>
+                <w:lang w:val="en-US"/>
+              </w:rPr>
+            </w:pPr>
+            <w:r>
+              <w:rPr>
+                <w:rFonts w:ascii="Cambria" w:hAnsi="Cambria"/>
+                <w:sz w:val="22"/>
+                <w:szCs w:val="22"/>
+                <w:lang w:val="en-US"/>
+              </w:rPr>
+              <w:t>“</w:t>
+            </w:r>
+            <w:r>
+              <w:rPr>
+                <w:rFonts w:ascii="Cambria" w:hAnsi="Cambria"/>
+                <w:sz w:val="22"/>
+                <w:szCs w:val="22"/>
+              </w:rPr>
+              <w:t>Изображение успешно удалено</w:t>
+            </w:r>
+            <w:r>
+              <w:rPr>
+                <w:rFonts w:ascii="Cambria" w:hAnsi="Cambria"/>
+                <w:sz w:val="22"/>
+                <w:szCs w:val="22"/>
+                <w:lang w:val="en-US"/>
+              </w:rPr>
+              <w:t>”</w:t>
+            </w:r>
+          </w:p>
+        </w:tc>
+        <w:tc>
+          <w:tcPr>
+            <w:tcW w:w="4812" w:type="dxa"/>
+            <w:vAlign w:val="center"/>
+          </w:tcPr>
+          <w:p>
+            <w:pPr>
+              <w:rPr>
+                <w:rFonts w:ascii="Cambria" w:hAnsi="Cambria"/>
+                <w:sz w:val="22"/>
+                <w:szCs w:val="22"/>
+              </w:rPr>
+            </w:pPr>
+            <w:r>
+              <w:rPr>
+                <w:rFonts w:ascii="Cambria" w:hAnsi="Cambria"/>
+                <w:sz w:val="22"/>
+                <w:szCs w:val="22"/>
+              </w:rPr>
+              <w:t>184</w:t>
+            </w:r>
+          </w:p>
+        </w:tc>
+        <w:tc>
+          <w:tcPr>
+            <w:tcW w:w="1531" w:type="dxa"/>
+            <w:vAlign w:val="center"/>
+          </w:tcPr>
+          <w:p>
+            <w:pPr>
+              <w:jc w:val="center"/>
+              <w:rPr>
+                <w:rFonts w:ascii="Cambria" w:hAnsi="Cambria"/>
+                <w:sz w:val="22"/>
+                <w:szCs w:val="22"/>
+              </w:rPr>
+            </w:pPr>
+            <w:r>
+              <w:rPr>
+                <w:rFonts w:ascii="Cambria" w:hAnsi="Cambria"/>
+                <w:sz w:val="22"/>
+                <w:szCs w:val="22"/>
+              </w:rPr>
+              <w:t>1</w:t>
+            </w:r>
+          </w:p>
+        </w:tc>
+      </w:tr>
+      <w:tr>
+        <w:trPr>
+          <w:trHeight w:val="340"/>
+        </w:trPr>
+        <w:tc>
+          <w:tcPr>
+            <w:tcW w:w="534" w:type="dxa"/>
+            <w:vAlign w:val="center"/>
+          </w:tcPr>
+          <w:p>
+            <w:pPr>
+              <w:jc w:val="center"/>
+              <w:rPr>
+                <w:rFonts w:ascii="Cambria" w:hAnsi="Cambria"/>
+                <w:sz w:val="22"/>
+                <w:szCs w:val="22"/>
+              </w:rPr>
+            </w:pPr>
+            <w:r>
+              <w:rPr>
+                <w:rFonts w:ascii="Cambria" w:hAnsi="Cambria"/>
+                <w:sz w:val="22"/>
+                <w:szCs w:val="22"/>
+              </w:rPr>
+              <w:t>62</w:t>
+            </w:r>
+          </w:p>
+        </w:tc>
+        <w:tc>
+          <w:tcPr>
+            <w:tcW w:w="2693" w:type="dxa"/>
+            <w:vAlign w:val="center"/>
+          </w:tcPr>
+          <w:p>
+            <w:pPr>
+              <w:jc w:val="both"/>
+              <w:rPr>
+                <w:rFonts w:ascii="Cambria" w:hAnsi="Cambria"/>
+                <w:sz w:val="22"/>
+                <w:szCs w:val="22"/>
+                <w:lang w:val="en-US"/>
+              </w:rPr>
+            </w:pPr>
+            <w:r>
+              <w:rPr>
+                <w:rFonts w:ascii="Cambria" w:hAnsi="Cambria"/>
+                <w:sz w:val="22"/>
+                <w:szCs w:val="22"/>
+                <w:lang w:val="en-US"/>
+              </w:rPr>
+              <w:t>“</w:t>
+            </w:r>
+            <w:r>
+              <w:rPr>
+                <w:rFonts w:ascii="Cambria" w:hAnsi="Cambria"/>
+                <w:sz w:val="22"/>
+                <w:szCs w:val="22"/>
+              </w:rPr>
+              <w:t>файл не найден</w:t>
+            </w:r>
+            <w:r>
+              <w:rPr>
+                <w:rFonts w:ascii="Cambria" w:hAnsi="Cambria"/>
+                <w:sz w:val="22"/>
+                <w:szCs w:val="22"/>
+                <w:lang w:val="en-US"/>
+              </w:rPr>
+              <w:t>”</w:t>
+            </w:r>
+          </w:p>
+        </w:tc>
+        <w:tc>
+          <w:tcPr>
+            <w:tcW w:w="4812" w:type="dxa"/>
+            <w:vAlign w:val="center"/>
+          </w:tcPr>
+          <w:p>
+            <w:pPr>
+              <w:rPr>
+                <w:rFonts w:ascii="Cambria" w:hAnsi="Cambria"/>
+                <w:sz w:val="22"/>
+                <w:szCs w:val="22"/>
+              </w:rPr>
+            </w:pPr>
+            <w:r>
+              <w:rPr>
+                <w:rFonts w:ascii="Cambria" w:hAnsi="Cambria"/>
+                <w:sz w:val="22"/>
+                <w:szCs w:val="22"/>
+              </w:rPr>
+              <w:t>208</w:t>
+            </w:r>
+          </w:p>
+        </w:tc>
+        <w:tc>
+          <w:tcPr>
+            <w:tcW w:w="1531" w:type="dxa"/>
+            <w:vAlign w:val="center"/>
+          </w:tcPr>
+          <w:p>
+            <w:pPr>
+              <w:jc w:val="center"/>
+              <w:rPr>
+                <w:rFonts w:ascii="Cambria" w:hAnsi="Cambria"/>
+                <w:sz w:val="22"/>
+                <w:szCs w:val="22"/>
+              </w:rPr>
+            </w:pPr>
+            <w:r>
+              <w:rPr>
+                <w:rFonts w:ascii="Cambria" w:hAnsi="Cambria"/>
+                <w:sz w:val="22"/>
+                <w:szCs w:val="22"/>
+              </w:rPr>
+              <w:t>1</w:t>
+            </w:r>
+          </w:p>
+        </w:tc>
+      </w:tr>
+      <w:tr>
+        <w:trPr>
+          <w:trHeight w:val="340"/>
+        </w:trPr>
+        <w:tc>
+          <w:tcPr>
+            <w:tcW w:w="534" w:type="dxa"/>
+            <w:vAlign w:val="center"/>
+          </w:tcPr>
+          <w:p>
+            <w:pPr>
+              <w:jc w:val="center"/>
+              <w:rPr>
+                <w:rFonts w:ascii="Cambria" w:hAnsi="Cambria"/>
+                <w:sz w:val="22"/>
+                <w:szCs w:val="22"/>
+              </w:rPr>
+            </w:pPr>
+            <w:r>
+              <w:rPr>
+                <w:rFonts w:ascii="Cambria" w:hAnsi="Cambria"/>
+                <w:sz w:val="22"/>
+                <w:szCs w:val="22"/>
+              </w:rPr>
+              <w:t>63</w:t>
+            </w:r>
+          </w:p>
+        </w:tc>
+        <w:tc>
+          <w:tcPr>
+            <w:tcW w:w="2693" w:type="dxa"/>
+            <w:vAlign w:val="center"/>
+          </w:tcPr>
+          <w:p>
+            <w:pPr>
+              <w:jc w:val="both"/>
+              <w:rPr>
+                <w:rFonts w:ascii="Cambria" w:hAnsi="Cambria"/>
+                <w:sz w:val="22"/>
+                <w:szCs w:val="22"/>
+                <w:lang w:val="en-US"/>
+              </w:rPr>
+            </w:pPr>
+            <w:r>
+              <w:rPr>
+                <w:rFonts w:ascii="Cambria" w:hAnsi="Cambria"/>
+                <w:sz w:val="22"/>
+                <w:szCs w:val="22"/>
+                <w:lang w:val="en-US"/>
+              </w:rPr>
+              <w:t>“</w:t>
+            </w:r>
+            <w:r>
+              <w:rPr>
+                <w:rFonts w:ascii="Cambria" w:hAnsi="Cambria"/>
+                <w:sz w:val="22"/>
+                <w:szCs w:val="22"/>
+              </w:rPr>
+              <w:t>Приложение для обмена фотографиями</w:t>
+            </w:r>
+            <w:r>
+              <w:rPr>
+                <w:rFonts w:ascii="Cambria" w:hAnsi="Cambria"/>
+                <w:sz w:val="22"/>
+                <w:szCs w:val="22"/>
+                <w:lang w:val="en-US"/>
+              </w:rPr>
+              <w:t>”</w:t>
+            </w:r>
+          </w:p>
+        </w:tc>
+        <w:tc>
+          <w:tcPr>
+            <w:tcW w:w="4812" w:type="dxa"/>
+            <w:vAlign w:val="center"/>
+          </w:tcPr>
+          <w:p>
+            <w:pPr>
+              <w:rPr>
+                <w:rFonts w:ascii="Cambria" w:hAnsi="Cambria"/>
+                <w:sz w:val="22"/>
+                <w:szCs w:val="22"/>
+              </w:rPr>
+            </w:pPr>
+            <w:r>
+              <w:rPr>
+                <w:rFonts w:ascii="Cambria" w:hAnsi="Cambria"/>
+                <w:sz w:val="22"/>
+                <w:szCs w:val="22"/>
+              </w:rPr>
+              <w:t>213</w:t>
+            </w:r>
+          </w:p>
+        </w:tc>
+        <w:tc>
+          <w:tcPr>
+            <w:tcW w:w="1531" w:type="dxa"/>
+            <w:vAlign w:val="center"/>
+          </w:tcPr>
+          <w:p>
+            <w:pPr>
+              <w:jc w:val="center"/>
+              <w:rPr>
+                <w:rFonts w:ascii="Cambria" w:hAnsi="Cambria"/>
+                <w:sz w:val="22"/>
+                <w:szCs w:val="22"/>
+              </w:rPr>
+            </w:pPr>
+            <w:r>
+              <w:rPr>
+                <w:rFonts w:ascii="Cambria" w:hAnsi="Cambria"/>
+                <w:sz w:val="22"/>
+                <w:szCs w:val="22"/>
+              </w:rPr>
+              <w:t>1</w:t>
+            </w:r>
+          </w:p>
+        </w:tc>
+      </w:tr>
+      <w:tr>
+        <w:trPr>
+          <w:trHeight w:val="340"/>
+        </w:trPr>
+        <w:tc>
+          <w:tcPr>
+            <w:tcW w:w="534" w:type="dxa"/>
+            <w:vAlign w:val="center"/>
+          </w:tcPr>
+          <w:p>
+            <w:pPr>
+              <w:jc w:val="center"/>
+              <w:rPr>
+                <w:rFonts w:ascii="Cambria" w:hAnsi="Cambria"/>
+                <w:sz w:val="22"/>
+                <w:szCs w:val="22"/>
+              </w:rPr>
+            </w:pPr>
+            <w:r>
+              <w:rPr>
+                <w:rFonts w:ascii="Cambria" w:hAnsi="Cambria"/>
+                <w:sz w:val="22"/>
+                <w:szCs w:val="22"/>
+              </w:rPr>
+              <w:t>64</w:t>
+            </w:r>
+          </w:p>
+        </w:tc>
+        <w:tc>
+          <w:tcPr>
+            <w:tcW w:w="2693" w:type="dxa"/>
+            <w:vAlign w:val="center"/>
+          </w:tcPr>
+          <w:p>
+            <w:pPr>
+              <w:jc w:val="both"/>
+              <w:rPr>
+                <w:rFonts w:ascii="Cambria" w:hAnsi="Cambria"/>
+                <w:sz w:val="22"/>
+                <w:szCs w:val="22"/>
+                <w:lang w:val="en-US"/>
+              </w:rPr>
+            </w:pPr>
+            <w:r>
+              <w:rPr>
+                <w:rFonts w:ascii="Cambria" w:hAnsi="Cambria"/>
+                <w:sz w:val="22"/>
+                <w:szCs w:val="22"/>
+                <w:lang w:val="en-US"/>
+              </w:rPr>
+              <w:t>“</w:t>
+            </w:r>
+            <w:r>
+              <w:rPr>
+                <w:rFonts w:ascii="Cambria" w:hAnsi="Cambria"/>
+                <w:sz w:val="22"/>
+                <w:szCs w:val="22"/>
+              </w:rPr>
+              <w:t>Разработчик  - Кирилл Корнющенков</w:t>
+            </w:r>
+            <w:r>
+              <w:rPr>
+                <w:rFonts w:ascii="Cambria" w:hAnsi="Cambria"/>
+                <w:sz w:val="22"/>
+                <w:szCs w:val="22"/>
+                <w:lang w:val="en-US"/>
+              </w:rPr>
+              <w:t>”</w:t>
+            </w:r>
+          </w:p>
+        </w:tc>
+        <w:tc>
+          <w:tcPr>
+            <w:tcW w:w="4812" w:type="dxa"/>
+            <w:vAlign w:val="center"/>
+          </w:tcPr>
+          <w:p>
+            <w:pPr>
+              <w:rPr>
+                <w:rFonts w:ascii="Cambria" w:hAnsi="Cambria"/>
+                <w:sz w:val="22"/>
+                <w:szCs w:val="22"/>
+              </w:rPr>
+            </w:pPr>
+            <w:r>
+              <w:rPr>
+                <w:rFonts w:ascii="Cambria" w:hAnsi="Cambria"/>
+                <w:sz w:val="22"/>
+                <w:szCs w:val="22"/>
+              </w:rPr>
+              <w:t>214</w:t>
+            </w:r>
+          </w:p>
+        </w:tc>
+        <w:tc>
+          <w:tcPr>
+            <w:tcW w:w="1531" w:type="dxa"/>
+            <w:vAlign w:val="center"/>
+          </w:tcPr>
+          <w:p>
+            <w:pPr>
+              <w:jc w:val="center"/>
+              <w:rPr>
+                <w:rFonts w:ascii="Cambria" w:hAnsi="Cambria"/>
+                <w:sz w:val="22"/>
+                <w:szCs w:val="22"/>
+              </w:rPr>
+            </w:pPr>
+            <w:r>
+              <w:rPr>
+                <w:rFonts w:ascii="Cambria" w:hAnsi="Cambria"/>
+                <w:sz w:val="22"/>
+                <w:szCs w:val="22"/>
+              </w:rPr>
+              <w:t>1</w:t>
+            </w:r>
+          </w:p>
+        </w:tc>
+      </w:tr>
+      <w:tr>
+        <w:trPr>
+          <w:trHeight w:val="340"/>
+        </w:trPr>
+        <w:tc>
+          <w:tcPr>
+            <w:tcW w:w="534" w:type="dxa"/>
+            <w:vAlign w:val="center"/>
+          </w:tcPr>
+          <w:p>
+            <w:pPr>
+              <w:jc w:val="center"/>
+              <w:rPr>
+                <w:rFonts w:ascii="Cambria" w:hAnsi="Cambria"/>
+                <w:sz w:val="22"/>
+                <w:szCs w:val="22"/>
+              </w:rPr>
+            </w:pPr>
+            <w:r>
+              <w:rPr>
+                <w:rFonts w:ascii="Cambria" w:hAnsi="Cambria"/>
+                <w:sz w:val="22"/>
+                <w:szCs w:val="22"/>
+              </w:rPr>
+              <w:t>65</w:t>
+            </w:r>
+          </w:p>
+        </w:tc>
+        <w:tc>
+          <w:tcPr>
+            <w:tcW w:w="2693" w:type="dxa"/>
+            <w:vAlign w:val="center"/>
+          </w:tcPr>
+          <w:p>
+            <w:pPr>
+              <w:jc w:val="both"/>
+              <w:rPr>
+                <w:rFonts w:ascii="Cambria" w:hAnsi="Cambria"/>
+                <w:sz w:val="22"/>
+                <w:szCs w:val="22"/>
+                <w:lang w:val="en-US"/>
+              </w:rPr>
+            </w:pPr>
+            <w:r>
+              <w:rPr>
+                <w:rFonts w:ascii="Cambria" w:hAnsi="Cambria"/>
+                <w:sz w:val="22"/>
+                <w:szCs w:val="22"/>
+                <w:lang w:val="en-US"/>
+              </w:rPr>
+              <w:t>“</w:t>
+            </w:r>
+            <w:r>
+              <w:rPr>
+                <w:rFonts w:ascii="Cambria" w:hAnsi="Cambria"/>
+                <w:sz w:val="22"/>
+                <w:szCs w:val="22"/>
+              </w:rPr>
+              <w:t>Год выпуска - 2020</w:t>
+            </w:r>
+            <w:r>
+              <w:rPr>
+                <w:rFonts w:ascii="Cambria" w:hAnsi="Cambria"/>
+                <w:sz w:val="22"/>
+                <w:szCs w:val="22"/>
+                <w:lang w:val="en-US"/>
+              </w:rPr>
+              <w:t>”</w:t>
+            </w:r>
+          </w:p>
+        </w:tc>
+        <w:tc>
+          <w:tcPr>
+            <w:tcW w:w="4812" w:type="dxa"/>
+            <w:vAlign w:val="center"/>
+          </w:tcPr>
+          <w:p>
+            <w:pPr>
+              <w:rPr>
+                <w:rFonts w:ascii="Cambria" w:hAnsi="Cambria"/>
+                <w:sz w:val="22"/>
+                <w:szCs w:val="22"/>
+              </w:rPr>
+            </w:pPr>
+            <w:r>
+              <w:rPr>
+                <w:rFonts w:ascii="Cambria" w:hAnsi="Cambria"/>
+                <w:sz w:val="22"/>
+                <w:szCs w:val="22"/>
+              </w:rPr>
+              <w:t>215</w:t>
+            </w:r>
+          </w:p>
+        </w:tc>
+        <w:tc>
+          <w:tcPr>
+            <w:tcW w:w="1531" w:type="dxa"/>
+            <w:vAlign w:val="center"/>
+          </w:tcPr>
+          <w:p>
+            <w:pPr>
+              <w:jc w:val="center"/>
+              <w:rPr>
+                <w:rFonts w:ascii="Cambria" w:hAnsi="Cambria"/>
+                <w:sz w:val="22"/>
+                <w:szCs w:val="22"/>
+              </w:rPr>
+            </w:pPr>
+            <w:r>
+              <w:rPr>
+                <w:rFonts w:ascii="Cambria" w:hAnsi="Cambria"/>
+                <w:sz w:val="22"/>
+                <w:szCs w:val="22"/>
+              </w:rPr>
+              <w:t>1</w:t>
+            </w:r>
+          </w:p>
+        </w:tc>
+      </w:tr>
+      <w:tr>
+        <w:trPr>
+          <w:trHeight w:val="340"/>
+        </w:trPr>
+        <w:tc>
+          <w:tcPr>
             <w:tcW w:w="8039" w:type="dxa"/>
             <w:gridSpan w:val="3"/>
             <w:vAlign w:val="center"/>
@@ -7169,6 +12578,14 @@
                 <w:szCs w:val="22"/>
               </w:rPr>
             </w:pPr>
+            <w:r>
+              <w:rPr>
+                <w:rFonts w:ascii="Cambria" w:hAnsi="Cambria"/>
+                <w:sz w:val="22"/>
+                <w:szCs w:val="22"/>
+              </w:rPr>
+              <w:t>168</w:t>
+            </w:r>
           </w:p>
         </w:tc>
       </w:tr>
@@ -7276,7 +12693,7 @@
         </w:trPr>
         <w:tc>
           <w:tcPr>
-            <w:tcW w:w="4786" w:type="dxa"/>
+            <w:tcW w:w="4654" w:type="dxa"/>
             <w:vAlign w:val="center"/>
           </w:tcPr>
           <w:p>
@@ -7301,7 +12718,7 @@
         </w:tc>
         <w:tc>
           <w:tcPr>
-            <w:tcW w:w="3402" w:type="dxa"/>
+            <w:tcW w:w="3317" w:type="dxa"/>
             <w:vAlign w:val="center"/>
           </w:tcPr>
           <w:p>
@@ -7345,7 +12762,7 @@
         </w:tc>
         <w:tc>
           <w:tcPr>
-            <w:tcW w:w="1383" w:type="dxa"/>
+            <w:tcW w:w="1373" w:type="dxa"/>
             <w:vAlign w:val="center"/>
           </w:tcPr>
           <w:p>
@@ -7375,7 +12792,7 @@
         </w:trPr>
         <w:tc>
           <w:tcPr>
-            <w:tcW w:w="4786" w:type="dxa"/>
+            <w:tcW w:w="4654" w:type="dxa"/>
             <w:vAlign w:val="center"/>
           </w:tcPr>
           <w:p>
@@ -7399,7 +12816,7 @@
         </w:tc>
         <w:tc>
           <w:tcPr>
-            <w:tcW w:w="3402" w:type="dxa"/>
+            <w:tcW w:w="3317" w:type="dxa"/>
             <w:vAlign w:val="center"/>
           </w:tcPr>
           <w:p>
@@ -7454,7 +12871,7 @@
         </w:tc>
         <w:tc>
           <w:tcPr>
-            <w:tcW w:w="1383" w:type="dxa"/>
+            <w:tcW w:w="1373" w:type="dxa"/>
             <w:vAlign w:val="center"/>
           </w:tcPr>
           <w:p>
@@ -7467,6 +12884,14 @@
                 <w:szCs w:val="22"/>
               </w:rPr>
             </w:pPr>
+            <w:r>
+              <w:rPr>
+                <w:rFonts w:ascii="Cambria" w:hAnsi="Cambria"/>
+                <w:sz w:val="22"/>
+                <w:szCs w:val="22"/>
+              </w:rPr>
+              <w:t>25</w:t>
+            </w:r>
           </w:p>
         </w:tc>
       </w:tr>
@@ -7476,7 +12901,7 @@
         </w:trPr>
         <w:tc>
           <w:tcPr>
-            <w:tcW w:w="4786" w:type="dxa"/>
+            <w:tcW w:w="4654" w:type="dxa"/>
             <w:vAlign w:val="center"/>
           </w:tcPr>
           <w:p>
@@ -7500,7 +12925,7 @@
         </w:tc>
         <w:tc>
           <w:tcPr>
-            <w:tcW w:w="3402" w:type="dxa"/>
+            <w:tcW w:w="3317" w:type="dxa"/>
             <w:vAlign w:val="center"/>
           </w:tcPr>
           <w:p>
@@ -7555,7 +12980,7 @@
         </w:tc>
         <w:tc>
           <w:tcPr>
-            <w:tcW w:w="1383" w:type="dxa"/>
+            <w:tcW w:w="1373" w:type="dxa"/>
             <w:vAlign w:val="center"/>
           </w:tcPr>
           <w:p>
@@ -7568,6 +12993,14 @@
                 <w:szCs w:val="22"/>
               </w:rPr>
             </w:pPr>
+            <w:r>
+              <w:rPr>
+                <w:rFonts w:ascii="Cambria" w:hAnsi="Cambria"/>
+                <w:sz w:val="22"/>
+                <w:szCs w:val="22"/>
+              </w:rPr>
+              <w:t>65</w:t>
+            </w:r>
           </w:p>
         </w:tc>
       </w:tr>
@@ -7577,7 +13010,7 @@
         </w:trPr>
         <w:tc>
           <w:tcPr>
-            <w:tcW w:w="4786" w:type="dxa"/>
+            <w:tcW w:w="4654" w:type="dxa"/>
             <w:vAlign w:val="center"/>
           </w:tcPr>
           <w:p>
@@ -7601,7 +13034,7 @@
         </w:tc>
         <w:tc>
           <w:tcPr>
-            <w:tcW w:w="3402" w:type="dxa"/>
+            <w:tcW w:w="3317" w:type="dxa"/>
             <w:vAlign w:val="center"/>
           </w:tcPr>
           <w:p>
@@ -7657,7 +13090,7 @@
         </w:tc>
         <w:tc>
           <w:tcPr>
-            <w:tcW w:w="1383" w:type="dxa"/>
+            <w:tcW w:w="1373" w:type="dxa"/>
             <w:vAlign w:val="center"/>
           </w:tcPr>
           <w:p>
@@ -7670,6 +13103,15 @@
                 <w:szCs w:val="22"/>
               </w:rPr>
             </w:pPr>
+            <w:r>
+              <w:rPr>
+                <w:rFonts w:ascii="Cambria" w:hAnsi="Cambria"/>
+                <w:sz w:val="22"/>
+                <w:szCs w:val="22"/>
+                <w:lang w:val="en-US"/>
+              </w:rPr>
+              <w:t>516</w:t>
+            </w:r>
           </w:p>
         </w:tc>
       </w:tr>
@@ -7679,7 +13121,7 @@
         </w:trPr>
         <w:tc>
           <w:tcPr>
-            <w:tcW w:w="4786" w:type="dxa"/>
+            <w:tcW w:w="4654" w:type="dxa"/>
             <w:vAlign w:val="center"/>
           </w:tcPr>
           <w:p>
@@ -7703,7 +13145,7 @@
         </w:tc>
         <w:tc>
           <w:tcPr>
-            <w:tcW w:w="3402" w:type="dxa"/>
+            <w:tcW w:w="3317" w:type="dxa"/>
             <w:vAlign w:val="center"/>
           </w:tcPr>
           <w:p>
@@ -7759,7 +13201,7 @@
         </w:tc>
         <w:tc>
           <w:tcPr>
-            <w:tcW w:w="1383" w:type="dxa"/>
+            <w:tcW w:w="1373" w:type="dxa"/>
             <w:vAlign w:val="center"/>
           </w:tcPr>
           <w:p>
@@ -7772,6 +13214,14 @@
                 <w:szCs w:val="22"/>
               </w:rPr>
             </w:pPr>
+            <w:r>
+              <w:rPr>
+                <w:rFonts w:ascii="Cambria" w:hAnsi="Cambria"/>
+                <w:sz w:val="22"/>
+                <w:szCs w:val="22"/>
+              </w:rPr>
+              <w:t>168</w:t>
+            </w:r>
           </w:p>
         </w:tc>
       </w:tr>
@@ -7781,7 +13231,7 @@
         </w:trPr>
         <w:tc>
           <w:tcPr>
-            <w:tcW w:w="4786" w:type="dxa"/>
+            <w:tcW w:w="4654" w:type="dxa"/>
             <w:vAlign w:val="center"/>
           </w:tcPr>
           <w:p>
@@ -7806,7 +13256,7 @@
         </w:tc>
         <w:tc>
           <w:tcPr>
-            <w:tcW w:w="3402" w:type="dxa"/>
+            <w:tcW w:w="3317" w:type="dxa"/>
             <w:vAlign w:val="center"/>
           </w:tcPr>
           <w:p>
@@ -7901,7 +13351,7 @@
         </w:tc>
         <w:tc>
           <w:tcPr>
-            <w:tcW w:w="1383" w:type="dxa"/>
+            <w:tcW w:w="1373" w:type="dxa"/>
             <w:vAlign w:val="center"/>
           </w:tcPr>
           <w:p>
@@ -7914,6 +13364,14 @@
                 <w:szCs w:val="22"/>
               </w:rPr>
             </w:pPr>
+            <w:r>
+              <w:rPr>
+                <w:rFonts w:ascii="Cambria" w:hAnsi="Cambria"/>
+                <w:sz w:val="22"/>
+                <w:szCs w:val="22"/>
+              </w:rPr>
+              <w:t>90</w:t>
+            </w:r>
           </w:p>
         </w:tc>
       </w:tr>
@@ -7923,7 +13381,7 @@
         </w:trPr>
         <w:tc>
           <w:tcPr>
-            <w:tcW w:w="4786" w:type="dxa"/>
+            <w:tcW w:w="4654" w:type="dxa"/>
             <w:vAlign w:val="center"/>
           </w:tcPr>
           <w:p>
@@ -7948,7 +13406,7 @@
         </w:tc>
         <w:tc>
           <w:tcPr>
-            <w:tcW w:w="3402" w:type="dxa"/>
+            <w:tcW w:w="3317" w:type="dxa"/>
             <w:vAlign w:val="center"/>
           </w:tcPr>
           <w:p>
@@ -8052,7 +13510,7 @@
         </w:tc>
         <w:tc>
           <w:tcPr>
-            <w:tcW w:w="1383" w:type="dxa"/>
+            <w:tcW w:w="1373" w:type="dxa"/>
             <w:vAlign w:val="center"/>
           </w:tcPr>
           <w:p>
@@ -8065,6 +13523,14 @@
                 <w:szCs w:val="22"/>
               </w:rPr>
             </w:pPr>
+            <w:r>
+              <w:rPr>
+                <w:rFonts w:ascii="Cambria" w:hAnsi="Cambria"/>
+                <w:sz w:val="22"/>
+                <w:szCs w:val="22"/>
+              </w:rPr>
+              <w:t>684</w:t>
+            </w:r>
           </w:p>
         </w:tc>
       </w:tr>
@@ -8074,7 +13540,7 @@
         </w:trPr>
         <w:tc>
           <w:tcPr>
-            <w:tcW w:w="4786" w:type="dxa"/>
+            <w:tcW w:w="4654" w:type="dxa"/>
             <w:vAlign w:val="center"/>
           </w:tcPr>
           <w:p>
@@ -8099,7 +13565,7 @@
         </w:tc>
         <w:tc>
           <w:tcPr>
-            <w:tcW w:w="3402" w:type="dxa"/>
+            <w:tcW w:w="3317" w:type="dxa"/>
             <w:vAlign w:val="center"/>
           </w:tcPr>
           <w:p>
@@ -8400,7 +13866,7 @@
         </w:tc>
         <w:tc>
           <w:tcPr>
-            <w:tcW w:w="1383" w:type="dxa"/>
+            <w:tcW w:w="1373" w:type="dxa"/>
             <w:vAlign w:val="center"/>
           </w:tcPr>
           <w:p>
@@ -8413,6 +13879,14 @@
                 <w:szCs w:val="22"/>
               </w:rPr>
             </w:pPr>
+            <w:r>
+              <w:rPr>
+                <w:rFonts w:ascii="Cambria" w:hAnsi="Cambria"/>
+                <w:sz w:val="22"/>
+                <w:szCs w:val="22"/>
+              </w:rPr>
+              <w:t>6526</w:t>
+            </w:r>
           </w:p>
         </w:tc>
       </w:tr>
@@ -8422,7 +13896,7 @@
         </w:trPr>
         <w:tc>
           <w:tcPr>
-            <w:tcW w:w="4786" w:type="dxa"/>
+            <w:tcW w:w="4654" w:type="dxa"/>
             <w:vAlign w:val="center"/>
           </w:tcPr>
           <w:p>
@@ -8447,7 +13921,7 @@
         </w:tc>
         <w:tc>
           <w:tcPr>
-            <w:tcW w:w="3402" w:type="dxa"/>
+            <w:tcW w:w="3317" w:type="dxa"/>
             <w:vAlign w:val="center"/>
           </w:tcPr>
           <w:p>
@@ -8529,7 +14003,7 @@
         </w:tc>
         <w:tc>
           <w:tcPr>
-            <w:tcW w:w="1383" w:type="dxa"/>
+            <w:tcW w:w="1373" w:type="dxa"/>
             <w:vAlign w:val="center"/>
           </w:tcPr>
           <w:p>
@@ -8542,6 +14016,14 @@
                 <w:szCs w:val="22"/>
               </w:rPr>
             </w:pPr>
+            <w:r>
+              <w:rPr>
+                <w:rFonts w:ascii="Cambria" w:hAnsi="Cambria"/>
+                <w:sz w:val="22"/>
+                <w:szCs w:val="22"/>
+              </w:rPr>
+              <w:t>4440</w:t>
+            </w:r>
           </w:p>
         </w:tc>
       </w:tr>
@@ -8551,7 +14033,7 @@
         </w:trPr>
         <w:tc>
           <w:tcPr>
-            <w:tcW w:w="4786" w:type="dxa"/>
+            <w:tcW w:w="4654" w:type="dxa"/>
             <w:vAlign w:val="center"/>
           </w:tcPr>
           <w:p>
@@ -8576,7 +14058,7 @@
         </w:tc>
         <w:tc>
           <w:tcPr>
-            <w:tcW w:w="3402" w:type="dxa"/>
+            <w:tcW w:w="3317" w:type="dxa"/>
             <w:vAlign w:val="center"/>
           </w:tcPr>
           <w:p>
@@ -8807,7 +14289,7 @@
         </w:tc>
         <w:tc>
           <w:tcPr>
-            <w:tcW w:w="1383" w:type="dxa"/>
+            <w:tcW w:w="1373" w:type="dxa"/>
             <w:vAlign w:val="center"/>
           </w:tcPr>
           <w:p>
@@ -8820,6 +14302,14 @@
                 <w:szCs w:val="22"/>
               </w:rPr>
             </w:pPr>
+            <w:r>
+              <w:rPr>
+                <w:rFonts w:ascii="Cambria" w:hAnsi="Cambria"/>
+                <w:sz w:val="22"/>
+                <w:szCs w:val="22"/>
+              </w:rPr>
+              <w:t>32</w:t>
+            </w:r>
           </w:p>
         </w:tc>
       </w:tr>
@@ -8829,7 +14319,7 @@
         </w:trPr>
         <w:tc>
           <w:tcPr>
-            <w:tcW w:w="4786" w:type="dxa"/>
+            <w:tcW w:w="4654" w:type="dxa"/>
             <w:vAlign w:val="center"/>
           </w:tcPr>
           <w:p>
@@ -8854,7 +14344,7 @@
         </w:tc>
         <w:tc>
           <w:tcPr>
-            <w:tcW w:w="3402" w:type="dxa"/>
+            <w:tcW w:w="3317" w:type="dxa"/>
             <w:vAlign w:val="center"/>
           </w:tcPr>
           <w:p>
@@ -8895,7 +14385,7 @@
         </w:tc>
         <w:tc>
           <w:tcPr>
-            <w:tcW w:w="1383" w:type="dxa"/>
+            <w:tcW w:w="1373" w:type="dxa"/>
             <w:vAlign w:val="center"/>
           </w:tcPr>
           <w:p>
@@ -8908,6 +14398,14 @@
                 <w:szCs w:val="22"/>
               </w:rPr>
             </w:pPr>
+            <w:r>
+              <w:rPr>
+                <w:rFonts w:ascii="Cambria" w:hAnsi="Cambria"/>
+                <w:sz w:val="22"/>
+                <w:szCs w:val="22"/>
+              </w:rPr>
+              <w:t>143446</w:t>
+            </w:r>
           </w:p>
         </w:tc>
       </w:tr>
@@ -8917,7 +14415,7 @@
         </w:trPr>
         <w:tc>
           <w:tcPr>
-            <w:tcW w:w="4786" w:type="dxa"/>
+            <w:tcW w:w="4654" w:type="dxa"/>
             <w:vAlign w:val="center"/>
           </w:tcPr>
           <w:p>
@@ -8959,7 +14457,7 @@
         </w:tc>
         <w:tc>
           <w:tcPr>
-            <w:tcW w:w="3402" w:type="dxa"/>
+            <w:tcW w:w="3317" w:type="dxa"/>
             <w:vAlign w:val="center"/>
           </w:tcPr>
           <w:p>
@@ -9042,7 +14540,7 @@
         </w:tc>
         <w:tc>
           <w:tcPr>
-            <w:tcW w:w="1383" w:type="dxa"/>
+            <w:tcW w:w="1373" w:type="dxa"/>
             <w:vAlign w:val="center"/>
           </w:tcPr>
           <w:p>
@@ -9055,6 +14553,14 @@
                 <w:szCs w:val="22"/>
               </w:rPr>
             </w:pPr>
+            <w:r>
+              <w:rPr>
+                <w:rFonts w:ascii="Cambria" w:hAnsi="Cambria"/>
+                <w:sz w:val="22"/>
+                <w:szCs w:val="22"/>
+              </w:rPr>
+              <w:t>7969</w:t>
+            </w:r>
           </w:p>
         </w:tc>
       </w:tr>
@@ -9289,9 +14795,16 @@
                 <w:rFonts w:ascii="Cambria" w:hAnsi="Cambria"/>
                 <w:sz w:val="22"/>
                 <w:szCs w:val="22"/>
-                <w:lang w:val="en-US"/>
-              </w:rPr>
-            </w:pPr>
+              </w:rPr>
+            </w:pPr>
+            <w:r>
+              <w:rPr>
+                <w:rFonts w:ascii="Cambria" w:hAnsi="Cambria"/>
+                <w:sz w:val="22"/>
+                <w:szCs w:val="22"/>
+              </w:rPr>
+              <w:t>22</w:t>
+            </w:r>
           </w:p>
         </w:tc>
       </w:tr>
@@ -9370,6 +14883,15 @@
                 <w:lang w:val="en-US"/>
               </w:rPr>
             </w:pPr>
+            <w:r>
+              <w:rPr>
+                <w:rFonts w:ascii="Cambria" w:hAnsi="Cambria"/>
+                <w:sz w:val="22"/>
+                <w:szCs w:val="22"/>
+                <w:lang w:val="en-US"/>
+              </w:rPr>
+              <w:t>516</w:t>
+            </w:r>
           </w:p>
         </w:tc>
       </w:tr>
@@ -9484,9 +15006,16 @@
                 <w:rFonts w:ascii="Cambria" w:hAnsi="Cambria"/>
                 <w:sz w:val="22"/>
                 <w:szCs w:val="22"/>
-                <w:lang w:val="en-US"/>
-              </w:rPr>
-            </w:pPr>
+              </w:rPr>
+            </w:pPr>
+            <w:r>
+              <w:rPr>
+                <w:rFonts w:ascii="Cambria" w:hAnsi="Cambria"/>
+                <w:sz w:val="22"/>
+                <w:szCs w:val="22"/>
+              </w:rPr>
+              <w:t>0.04</w:t>
+            </w:r>
           </w:p>
         </w:tc>
       </w:tr>
@@ -9680,6 +15209,21 @@
         </w:rPr>
         <w:t>При анализе полученных значений метрик можно выделить следующее:</w:t>
       </w:r>
+      <w:r>
+        <w:rPr>
+          <w:rFonts w:asciiTheme="majorHAnsi" w:hAnsiTheme="majorHAnsi"/>
+          <w:highlight w:val="darkGray"/>
+        </w:rPr>
+        <w:t xml:space="preserve"> </w:t>
+      </w:r>
+    </w:p>
+    <w:p>
+      <w:pPr>
+        <w:jc w:val="both"/>
+        <w:rPr>
+          <w:rFonts w:asciiTheme="majorHAnsi" w:hAnsiTheme="majorHAnsi"/>
+        </w:rPr>
+      </w:pPr>
     </w:p>
     <w:p>
       <w:pPr>
@@ -9692,37 +15236,8 @@
         <w:jc w:val="both"/>
         <w:rPr>
           <w:rFonts w:asciiTheme="majorHAnsi" w:hAnsiTheme="majorHAnsi"/>
-        </w:rPr>
-      </w:pPr>
-      <w:r>
-        <w:rPr>
-          <w:rFonts w:asciiTheme="majorHAnsi" w:hAnsiTheme="majorHAnsi"/>
-          <w:highlight w:val="darkGray"/>
-        </w:rPr>
-        <w:t>Значение длины реализации больше значения расчетной длины на 27%, что может свидетельствовать о неудачных приёмах кодирования или избыточности при реализации программного модуля, так как согласно метрике Холстеда разница между двумя указанными характеристиками должна быть в пределах 10%. Анализ причин выявленного несоответствия заданному нормативному значению выходит за рамки данной работы;</w:t>
-      </w:r>
-    </w:p>
-    <w:p>
-      <w:pPr>
-        <w:pStyle w:val="af"/>
-        <w:ind w:left="993"/>
-        <w:jc w:val="both"/>
-        <w:rPr>
-          <w:rFonts w:asciiTheme="majorHAnsi" w:hAnsiTheme="majorHAnsi"/>
-        </w:rPr>
-      </w:pPr>
-    </w:p>
-    <w:p>
-      <w:pPr>
-        <w:pStyle w:val="af"/>
-        <w:numPr>
-          <w:ilvl w:val="0"/>
-          <w:numId w:val="35"/>
-        </w:numPr>
-        <w:ind w:left="993" w:hanging="285"/>
-        <w:jc w:val="both"/>
-        <w:rPr>
-          <w:rFonts w:asciiTheme="majorHAnsi" w:hAnsiTheme="majorHAnsi"/>
+          <w:iCs/>
+          <w:color w:val="auto"/>
         </w:rPr>
       </w:pPr>
       <w:r>
@@ -9748,43 +15263,16 @@
       <w:r>
         <w:rPr>
           <w:rFonts w:asciiTheme="majorHAnsi" w:hAnsiTheme="majorHAnsi"/>
+          <w:i/>
         </w:rPr>
         <w:t xml:space="preserve"> </w:t>
       </w:r>
       <w:r>
         <w:rPr>
           <w:rFonts w:asciiTheme="majorHAnsi" w:hAnsiTheme="majorHAnsi"/>
-          <w:highlight w:val="darkGray"/>
+          <w:iCs/>
         </w:rPr>
-        <w:t xml:space="preserve">(около </w:t>
-      </w:r>
-      <w:r>
-        <w:rPr>
-          <w:rFonts w:asciiTheme="majorHAnsi" w:hAnsiTheme="majorHAnsi"/>
-          <w:highlight w:val="darkGray"/>
-        </w:rPr>
-        <w:t>5</w:t>
-      </w:r>
-      <w:r>
-        <w:rPr>
-          <w:rFonts w:asciiTheme="majorHAnsi" w:hAnsiTheme="majorHAnsi"/>
-          <w:highlight w:val="darkGray"/>
-        </w:rPr>
-        <w:t xml:space="preserve"> часов) близко к реальному времени, которое было затрачено на кодирование</w:t>
-      </w:r>
-      <w:r>
-        <w:rPr>
-          <w:rFonts w:asciiTheme="majorHAnsi" w:hAnsiTheme="majorHAnsi"/>
-          <w:highlight w:val="darkGray"/>
-        </w:rPr>
-        <w:t xml:space="preserve"> анализируемого фрагмента кода</w:t>
-      </w:r>
-      <w:r>
-        <w:rPr>
-          <w:rFonts w:asciiTheme="majorHAnsi" w:hAnsiTheme="majorHAnsi"/>
-          <w:highlight w:val="darkGray"/>
-        </w:rPr>
-        <w:t>;</w:t>
+        <w:t>(около 2 часов) близкое к реальному времени, которое было затрачено на кодирование анализируемого фрагмента кода;</w:t>
       </w:r>
     </w:p>
     <w:p>
@@ -9792,6 +15280,8 @@
         <w:jc w:val="both"/>
         <w:rPr>
           <w:rFonts w:asciiTheme="majorHAnsi" w:hAnsiTheme="majorHAnsi"/>
+          <w:iCs/>
+          <w:color w:val="auto"/>
         </w:rPr>
       </w:pPr>
     </w:p>
@@ -9817,7 +15307,7 @@
     </w:p>
     <w:p>
       <w:pPr>
-        <w:jc w:val="both"/>
+        <w:pStyle w:val="af"/>
         <w:rPr>
           <w:rFonts w:asciiTheme="majorHAnsi" w:hAnsiTheme="majorHAnsi"/>
         </w:rPr>
@@ -9864,100 +15354,13 @@
         <w:rPr>
           <w:rFonts w:asciiTheme="majorHAnsi" w:hAnsiTheme="majorHAnsi"/>
         </w:rPr>
-        <w:t xml:space="preserve"> обладает </w:t>
+        <w:t xml:space="preserve"> обладает</w:t>
       </w:r>
       <w:r>
         <w:rPr>
           <w:rFonts w:asciiTheme="majorHAnsi" w:hAnsiTheme="majorHAnsi"/>
-          <w:highlight w:val="darkGray"/>
         </w:rPr>
-        <w:t>невысок</w:t>
-      </w:r>
-      <w:r>
-        <w:rPr>
-          <w:rFonts w:asciiTheme="majorHAnsi" w:hAnsiTheme="majorHAnsi"/>
-          <w:highlight w:val="darkGray"/>
-        </w:rPr>
-        <w:t>ой</w:t>
-      </w:r>
-      <w:r>
-        <w:rPr>
-          <w:rFonts w:asciiTheme="majorHAnsi" w:hAnsiTheme="majorHAnsi"/>
-          <w:highlight w:val="darkGray"/>
-        </w:rPr>
-        <w:t xml:space="preserve"> относительн</w:t>
-      </w:r>
-      <w:r>
-        <w:rPr>
-          <w:rFonts w:asciiTheme="majorHAnsi" w:hAnsiTheme="majorHAnsi"/>
-          <w:highlight w:val="darkGray"/>
-        </w:rPr>
-        <w:t>ой</w:t>
-      </w:r>
-      <w:r>
-        <w:rPr>
-          <w:rFonts w:asciiTheme="majorHAnsi" w:hAnsiTheme="majorHAnsi"/>
-          <w:highlight w:val="darkGray"/>
-        </w:rPr>
-        <w:t xml:space="preserve"> сложность</w:t>
-      </w:r>
-      <w:r>
-        <w:rPr>
-          <w:rFonts w:asciiTheme="majorHAnsi" w:hAnsiTheme="majorHAnsi"/>
-          <w:highlight w:val="darkGray"/>
-        </w:rPr>
-        <w:t>ю</w:t>
-      </w:r>
-      <w:r>
-        <w:rPr>
-          <w:rFonts w:asciiTheme="majorHAnsi" w:hAnsiTheme="majorHAnsi"/>
-          <w:highlight w:val="darkGray"/>
-        </w:rPr>
-        <w:t xml:space="preserve"> (</w:t>
-      </w:r>
-      <w:r>
-        <w:rPr>
-          <w:rFonts w:asciiTheme="majorHAnsi" w:hAnsiTheme="majorHAnsi"/>
-          <w:i/>
-          <w:highlight w:val="darkGray"/>
-          <w:lang w:val="en-US"/>
-        </w:rPr>
-        <w:t>cl</w:t>
-      </w:r>
-      <w:r>
-        <w:rPr>
-          <w:rFonts w:asciiTheme="majorHAnsi" w:hAnsiTheme="majorHAnsi"/>
-          <w:highlight w:val="darkGray"/>
-        </w:rPr>
-        <w:t xml:space="preserve"> = 0,054), так как на 493 оператора приходится 4 циклические конструкции и 23 оператора условий</w:t>
-      </w:r>
-      <w:r>
-        <w:rPr>
-          <w:rFonts w:asciiTheme="majorHAnsi" w:hAnsiTheme="majorHAnsi"/>
-          <w:highlight w:val="darkGray"/>
-        </w:rPr>
-        <w:t>, что позволяет</w:t>
-      </w:r>
-      <w:r>
-        <w:rPr>
-          <w:rFonts w:asciiTheme="majorHAnsi" w:hAnsiTheme="majorHAnsi"/>
-          <w:highlight w:val="darkGray"/>
-        </w:rPr>
-        <w:t xml:space="preserve"> говорить о низкой логической сложности </w:t>
-      </w:r>
-      <w:r>
-        <w:rPr>
-          <w:rFonts w:asciiTheme="majorHAnsi" w:hAnsiTheme="majorHAnsi"/>
-          <w:highlight w:val="darkGray"/>
-        </w:rPr>
-        <w:t xml:space="preserve">данного программного </w:t>
-      </w:r>
-      <w:r>
-        <w:rPr>
-          <w:rFonts w:asciiTheme="majorHAnsi" w:hAnsiTheme="majorHAnsi"/>
-          <w:highlight w:val="darkGray"/>
-        </w:rPr>
-        <w:t>кода.</w:t>
+        <w:t xml:space="preserve"> невысокой относительной сложностью ( 0.04), что позволяет говорить о низкой логической сложности данного программного кода.</w:t>
       </w:r>
     </w:p>
     <w:p>
